--- a/PLANTILLA.docx
+++ b/PLANTILLA.docx
@@ -2,31 +2,24 @@
 <file path=word/document.xml><?xml version="1.0" encoding="utf-8"?>
 <w:document xmlns:wpc="http://schemas.microsoft.com/office/word/2010/wordprocessingCanvas" xmlns:cx="http://schemas.microsoft.com/office/drawing/2014/chartex" xmlns:cx1="http://schemas.microsoft.com/office/drawing/2015/9/8/chartex" xmlns:cx2="http://schemas.microsoft.com/office/drawing/2015/10/21/chartex" xmlns:cx3="http://schemas.microsoft.com/office/drawing/2016/5/9/chartex" xmlns:cx4="http://schemas.microsoft.com/office/drawing/2016/5/10/chartex" xmlns:cx5="http://schemas.microsoft.com/office/drawing/2016/5/11/chartex" xmlns:cx6="http://schemas.microsoft.com/office/drawing/2016/5/12/chartex" xmlns:cx7="http://schemas.microsoft.com/office/drawing/2016/5/13/chartex" xmlns:cx8="http://schemas.microsoft.com/office/drawing/2016/5/14/chartex" xmlns:mc="http://schemas.openxmlformats.org/markup-compatibility/2006" xmlns:aink="http://schemas.microsoft.com/office/drawing/2016/ink" xmlns:am3d="http://schemas.microsoft.com/office/drawing/2017/model3d" xmlns:o="urn:schemas-microsoft-com:office:office" xmlns:r="http://schemas.openxmlformats.org/officeDocument/2006/relationships" xmlns:m="http://schemas.openxmlformats.org/officeDocument/2006/math" xmlns:v="urn:schemas-microsoft-com:vml" xmlns:wp14="http://schemas.microsoft.com/office/word/2010/wordprocessingDrawing" xmlns:wp="http://schemas.openxmlformats.org/drawingml/2006/wordprocessingDrawing" xmlns:w10="urn:schemas-microsoft-com:office:word" xmlns:w="http://schemas.openxmlformats.org/wordprocessingml/2006/main" xmlns:w14="http://schemas.microsoft.com/office/word/2010/wordml" xmlns:w15="http://schemas.microsoft.com/office/word/2012/wordml" xmlns:w16cex="http://schemas.microsoft.com/office/word/2018/wordml/cex" xmlns:w16cid="http://schemas.microsoft.com/office/word/2016/wordml/cid" xmlns:w16="http://schemas.microsoft.com/office/word/2018/wordml" xmlns:w16se="http://schemas.microsoft.com/office/word/2015/wordml/symex" xmlns:wpg="http://schemas.microsoft.com/office/word/2010/wordprocessingGroup" xmlns:wpi="http://schemas.microsoft.com/office/word/2010/wordprocessingInk" xmlns:wne="http://schemas.microsoft.com/office/word/2006/wordml" xmlns:wps="http://schemas.microsoft.com/office/word/2010/wordprocessingShape" mc:Ignorable="w14 w15 w16se w16cid w16 w16cex wp14">
   <w:body>
-    <w:p>
-      <w:pPr>
-        <w:ind w:firstLine="0"/>
-      </w:pPr>
-    </w:p>
-    <w:p>
-      <w:pPr>
-        <w:ind w:firstLine="0"/>
-      </w:pPr>
-    </w:p>
+    <w:p/>
+    <w:p/>
     <w:p>
       <w:pPr>
         <w:spacing w:before="0" w:after="160"/>
         <w:ind w:firstLine="0"/>
         <w:jc w:val="center"/>
       </w:pPr>
+      <w:bookmarkStart w:id="0" w:name="_Hlk12376739"/>
       <w:r>
         <w:rPr>
           <w:noProof/>
         </w:rPr>
         <w:drawing>
-          <wp:inline distT="0" distB="0" distL="0" distR="0" wp14:anchorId="241279E2" wp14:editId="26D8EED8">
+          <wp:inline distT="0" distB="0" distL="0" distR="0" wp14:anchorId="504B9F89" wp14:editId="6EB78073">
             <wp:extent cx="4877223" cy="1261981"/>
             <wp:effectExtent l="0" t="0" r="0" b="0"/>
-            <wp:docPr id="1" name="Imagen 1"/>
+            <wp:docPr id="7" name="Imagen 7"/>
             <wp:cNvGraphicFramePr>
               <a:graphicFrameLocks xmlns:a="http://schemas.openxmlformats.org/drawingml/2006/main" noChangeAspect="1"/>
             </wp:cNvGraphicFramePr>
@@ -34,7 +27,7 @@
               <a:graphicData uri="http://schemas.openxmlformats.org/drawingml/2006/picture">
                 <pic:pic xmlns:pic="http://schemas.openxmlformats.org/drawingml/2006/picture">
                   <pic:nvPicPr>
-                    <pic:cNvPr id="1" name="Imagen 1"/>
+                    <pic:cNvPr id="7" name="Imagen 7"/>
                     <pic:cNvPicPr/>
                   </pic:nvPicPr>
                   <pic:blipFill>
@@ -107,7 +100,8 @@
               <w:jc w:val="center"/>
               <w:rPr>
                 <w:b/>
-                <w:szCs w:val="24"/>
+                <w:sz w:val="32"/>
+                <w:szCs w:val="32"/>
               </w:rPr>
             </w:pPr>
           </w:p>
@@ -127,39 +121,7 @@
                 <w:sz w:val="32"/>
                 <w:szCs w:val="32"/>
               </w:rPr>
-              <w:t>Máste</w:t>
-            </w:r>
-            <w:r>
-              <w:rPr>
-                <w:b/>
-                <w:sz w:val="32"/>
-                <w:szCs w:val="32"/>
-              </w:rPr>
-              <w:t>r universitario</w:t>
-            </w:r>
-            <w:r>
-              <w:rPr>
-                <w:b/>
-                <w:sz w:val="32"/>
-                <w:szCs w:val="32"/>
-              </w:rPr>
-              <w:t xml:space="preserve"> </w:t>
-            </w:r>
-            <w:r>
-              <w:rPr>
-                <w:b/>
-                <w:sz w:val="32"/>
-                <w:szCs w:val="32"/>
-              </w:rPr>
-              <w:t>de</w:t>
-            </w:r>
-            <w:r>
-              <w:rPr>
-                <w:b/>
-                <w:sz w:val="32"/>
-                <w:szCs w:val="32"/>
-              </w:rPr>
-              <w:t xml:space="preserve"> Ciencia de Datos</w:t>
+              <w:t>Máster universitario de Ciencia de Datos</w:t>
             </w:r>
           </w:p>
           <w:p>
@@ -172,24 +134,14 @@
                 <w:szCs w:val="44"/>
               </w:rPr>
             </w:pPr>
-            <w:proofErr w:type="gramStart"/>
             <w:r>
               <w:rPr>
                 <w:b/>
                 <w:sz w:val="44"/>
                 <w:szCs w:val="44"/>
               </w:rPr>
-              <w:t>T</w:t>
+              <w:t>Título práctica</w:t>
             </w:r>
-            <w:r>
-              <w:rPr>
-                <w:b/>
-                <w:sz w:val="44"/>
-                <w:szCs w:val="44"/>
-              </w:rPr>
-              <w:t>ítulo práctica</w:t>
-            </w:r>
-            <w:proofErr w:type="gramEnd"/>
           </w:p>
           <w:p>
             <w:pPr>
@@ -206,15 +158,7 @@
                 <w:sz w:val="36"/>
                 <w:szCs w:val="36"/>
               </w:rPr>
-              <w:t>Descripción resumida de la práctica</w:t>
-            </w:r>
-            <w:r>
-              <w:rPr>
-                <w:b/>
-                <w:sz w:val="36"/>
-                <w:szCs w:val="36"/>
-              </w:rPr>
-              <w:t xml:space="preserve"> </w:t>
+              <w:t>Descripción breve</w:t>
             </w:r>
           </w:p>
         </w:tc>
@@ -244,15 +188,12 @@
     <w:p>
       <w:pPr>
         <w:ind w:firstLine="0"/>
-        <w:jc w:val="center"/>
-        <w:rPr>
-          <w:sz w:val="32"/>
-          <w:szCs w:val="32"/>
-        </w:rPr>
       </w:pPr>
     </w:p>
+    <w:bookmarkEnd w:id="0"/>
     <w:p>
       <w:pPr>
+        <w:spacing w:before="0" w:after="160"/>
         <w:ind w:firstLine="0"/>
         <w:jc w:val="center"/>
         <w:rPr>
@@ -270,6 +211,7 @@
     </w:p>
     <w:p>
       <w:pPr>
+        <w:spacing w:before="0" w:after="160"/>
         <w:ind w:firstLine="0"/>
         <w:jc w:val="right"/>
         <w:rPr>
@@ -287,26 +229,83 @@
     </w:p>
     <w:p>
       <w:pPr>
-        <w:ind w:firstLine="0"/>
-        <w:jc w:val="center"/>
-        <w:rPr>
-          <w:sz w:val="32"/>
-          <w:szCs w:val="32"/>
-        </w:rPr>
-      </w:pPr>
-    </w:p>
-    <w:p>
-      <w:pPr>
         <w:spacing w:before="0" w:after="160"/>
         <w:ind w:firstLine="0"/>
         <w:jc w:val="left"/>
       </w:pPr>
-      <w:r>
-        <w:br w:type="page"/>
-      </w:r>
     </w:p>
-    <w:p/>
-    <w:p/>
+    <w:p>
+      <w:pPr>
+        <w:spacing w:before="0" w:after="160"/>
+        <w:ind w:firstLine="0"/>
+        <w:jc w:val="left"/>
+        <w:sectPr>
+          <w:headerReference w:type="default" r:id="rId9"/>
+          <w:footerReference w:type="default" r:id="rId10"/>
+          <w:pgSz w:w="11906" w:h="16838"/>
+          <w:pgMar w:top="1417" w:right="1701" w:bottom="1417" w:left="1701" w:header="708" w:footer="708" w:gutter="0"/>
+          <w:cols w:space="708"/>
+          <w:titlePg/>
+          <w:docGrid w:linePitch="360"/>
+        </w:sectPr>
+      </w:pPr>
+    </w:p>
+    <w:p>
+      <w:pPr>
+        <w:tabs>
+          <w:tab w:val="left" w:pos="2041"/>
+        </w:tabs>
+        <w:ind w:firstLine="0"/>
+      </w:pPr>
+    </w:p>
+    <w:p>
+      <w:pPr>
+        <w:tabs>
+          <w:tab w:val="left" w:pos="2041"/>
+        </w:tabs>
+        <w:sectPr>
+          <w:headerReference w:type="first" r:id="rId11"/>
+          <w:type w:val="continuous"/>
+          <w:pgSz w:w="11906" w:h="16838"/>
+          <w:pgMar w:top="1417" w:right="1701" w:bottom="1417" w:left="1701" w:header="708" w:footer="708" w:gutter="0"/>
+          <w:cols w:space="708"/>
+          <w:titlePg/>
+          <w:docGrid w:linePitch="360"/>
+        </w:sectPr>
+      </w:pPr>
+    </w:p>
+    <w:p>
+      <w:pPr>
+        <w:tabs>
+          <w:tab w:val="left" w:pos="2492"/>
+        </w:tabs>
+        <w:ind w:firstLine="0"/>
+      </w:pPr>
+    </w:p>
+    <w:p>
+      <w:pPr>
+        <w:tabs>
+          <w:tab w:val="left" w:pos="2492"/>
+        </w:tabs>
+        <w:sectPr>
+          <w:pgSz w:w="11906" w:h="16838"/>
+          <w:pgMar w:top="1417" w:right="1701" w:bottom="1417" w:left="1701" w:header="708" w:footer="708" w:gutter="0"/>
+          <w:cols w:space="708"/>
+          <w:titlePg/>
+          <w:docGrid w:linePitch="360"/>
+        </w:sectPr>
+      </w:pPr>
+    </w:p>
+    <w:p>
+      <w:pPr>
+        <w:ind w:firstLine="0"/>
+      </w:pPr>
+    </w:p>
+    <w:p>
+      <w:pPr>
+        <w:ind w:firstLine="0"/>
+      </w:pPr>
+    </w:p>
     <w:tbl>
       <w:tblPr>
         <w:tblStyle w:val="Tablaconcuadrcula"/>
@@ -336,11 +335,11 @@
               <w:jc w:val="center"/>
               <w:outlineLvl w:val="0"/>
             </w:pPr>
-            <w:bookmarkStart w:id="0" w:name="_Toc65086793"/>
+            <w:bookmarkStart w:id="1" w:name="_Toc65142751"/>
             <w:r>
               <w:t>Índice de Contenido</w:t>
             </w:r>
-            <w:bookmarkEnd w:id="0"/>
+            <w:bookmarkEnd w:id="1"/>
           </w:p>
         </w:tc>
       </w:tr>
@@ -408,7 +407,7 @@
             </w:rPr>
             <w:fldChar w:fldCharType="separate"/>
           </w:r>
-          <w:hyperlink w:anchor="_Toc65086793" w:history="1">
+          <w:hyperlink w:anchor="_Toc65142751" w:history="1">
             <w:r>
               <w:rPr>
                 <w:rStyle w:val="Hipervnculo"/>
@@ -435,149 +434,7 @@
                 <w:noProof/>
                 <w:webHidden/>
               </w:rPr>
-              <w:instrText xml:space="preserve"> PAGEREF _Toc65086793 \h </w:instrText>
-            </w:r>
-            <w:r>
-              <w:rPr>
-                <w:noProof/>
-                <w:webHidden/>
-              </w:rPr>
-            </w:r>
-            <w:r>
-              <w:rPr>
-                <w:noProof/>
-                <w:webHidden/>
-              </w:rPr>
-              <w:fldChar w:fldCharType="separate"/>
-            </w:r>
-            <w:r>
-              <w:rPr>
-                <w:noProof/>
-                <w:webHidden/>
-              </w:rPr>
-              <w:t>2</w:t>
-            </w:r>
-            <w:r>
-              <w:rPr>
-                <w:noProof/>
-                <w:webHidden/>
-              </w:rPr>
-              <w:fldChar w:fldCharType="end"/>
-            </w:r>
-          </w:hyperlink>
-        </w:p>
-        <w:p>
-          <w:pPr>
-            <w:pStyle w:val="TDC1"/>
-            <w:tabs>
-              <w:tab w:val="right" w:leader="dot" w:pos="8494"/>
-            </w:tabs>
-            <w:rPr>
-              <w:rFonts w:eastAsiaTheme="minorEastAsia"/>
-              <w:noProof/>
-              <w:sz w:val="22"/>
-              <w:lang w:eastAsia="es-ES"/>
-            </w:rPr>
-          </w:pPr>
-          <w:hyperlink w:anchor="_Toc65086794" w:history="1">
-            <w:r>
-              <w:rPr>
-                <w:rStyle w:val="Hipervnculo"/>
-                <w:noProof/>
-              </w:rPr>
-              <w:t>Índice de tablas</w:t>
-            </w:r>
-            <w:r>
-              <w:rPr>
-                <w:noProof/>
-                <w:webHidden/>
-              </w:rPr>
-              <w:tab/>
-            </w:r>
-            <w:r>
-              <w:rPr>
-                <w:noProof/>
-                <w:webHidden/>
-              </w:rPr>
-              <w:fldChar w:fldCharType="begin"/>
-            </w:r>
-            <w:r>
-              <w:rPr>
-                <w:noProof/>
-                <w:webHidden/>
-              </w:rPr>
-              <w:instrText xml:space="preserve"> PAGEREF _Toc65086794 \h </w:instrText>
-            </w:r>
-            <w:r>
-              <w:rPr>
-                <w:noProof/>
-                <w:webHidden/>
-              </w:rPr>
-            </w:r>
-            <w:r>
-              <w:rPr>
-                <w:noProof/>
-                <w:webHidden/>
-              </w:rPr>
-              <w:fldChar w:fldCharType="separate"/>
-            </w:r>
-            <w:r>
-              <w:rPr>
-                <w:noProof/>
-                <w:webHidden/>
-              </w:rPr>
-              <w:t>3</w:t>
-            </w:r>
-            <w:r>
-              <w:rPr>
-                <w:noProof/>
-                <w:webHidden/>
-              </w:rPr>
-              <w:fldChar w:fldCharType="end"/>
-            </w:r>
-          </w:hyperlink>
-        </w:p>
-        <w:p>
-          <w:pPr>
-            <w:pStyle w:val="TDC1"/>
-            <w:tabs>
-              <w:tab w:val="right" w:leader="dot" w:pos="8494"/>
-            </w:tabs>
-            <w:rPr>
-              <w:rFonts w:eastAsiaTheme="minorEastAsia"/>
-              <w:noProof/>
-              <w:sz w:val="22"/>
-              <w:lang w:eastAsia="es-ES"/>
-            </w:rPr>
-          </w:pPr>
-          <w:hyperlink w:anchor="_Toc65086795" w:history="1">
-            <w:r>
-              <w:rPr>
-                <w:rStyle w:val="Hipervnculo"/>
-                <w:noProof/>
-              </w:rPr>
-              <w:t>Índice de ilustraciones</w:t>
-            </w:r>
-            <w:r>
-              <w:rPr>
-                <w:noProof/>
-                <w:webHidden/>
-              </w:rPr>
-              <w:tab/>
-            </w:r>
-            <w:r>
-              <w:rPr>
-                <w:noProof/>
-                <w:webHidden/>
-              </w:rPr>
-              <w:fldChar w:fldCharType="begin"/>
-            </w:r>
-            <w:r>
-              <w:rPr>
-                <w:noProof/>
-                <w:webHidden/>
-              </w:rPr>
-              <w:instrText xml:space="preserve"> PAGEREF _Toc65086795 \h </w:instrText>
+              <w:instrText xml:space="preserve"> PAGEREF _Toc65142751 \h </w:instrText>
             </w:r>
             <w:r>
               <w:rPr>
@@ -621,21 +478,13 @@
               <w:lang w:eastAsia="es-ES"/>
             </w:rPr>
           </w:pPr>
-          <w:hyperlink w:anchor="_Toc65086796" w:history="1">
-            <w:r>
-              <w:rPr>
-                <w:rStyle w:val="Hipervnculo"/>
-                <w:rFonts w:ascii="LM Roman 12" w:hAnsi="LM Roman 12"/>
-                <w:noProof/>
-              </w:rPr>
-              <w:t>Apéndice A</w:t>
-            </w:r>
+          <w:hyperlink w:anchor="_Toc65142752" w:history="1">
             <w:r>
               <w:rPr>
                 <w:rStyle w:val="Hipervnculo"/>
                 <w:noProof/>
               </w:rPr>
-              <w:t xml:space="preserve"> Introducción</w:t>
+              <w:t>Índice de tablas</w:t>
             </w:r>
             <w:r>
               <w:rPr>
@@ -656,159 +505,7 @@
                 <w:noProof/>
                 <w:webHidden/>
               </w:rPr>
-              <w:instrText xml:space="preserve"> PAGEREF _Toc65086796 \h </w:instrText>
-            </w:r>
-            <w:r>
-              <w:rPr>
-                <w:noProof/>
-                <w:webHidden/>
-              </w:rPr>
-            </w:r>
-            <w:r>
-              <w:rPr>
-                <w:noProof/>
-                <w:webHidden/>
-              </w:rPr>
-              <w:fldChar w:fldCharType="separate"/>
-            </w:r>
-            <w:r>
-              <w:rPr>
-                <w:noProof/>
-                <w:webHidden/>
-              </w:rPr>
-              <w:t>5</w:t>
-            </w:r>
-            <w:r>
-              <w:rPr>
-                <w:noProof/>
-                <w:webHidden/>
-              </w:rPr>
-              <w:fldChar w:fldCharType="end"/>
-            </w:r>
-          </w:hyperlink>
-        </w:p>
-        <w:p>
-          <w:pPr>
-            <w:pStyle w:val="TDC2"/>
-            <w:rPr>
-              <w:rFonts w:eastAsiaTheme="minorEastAsia"/>
-              <w:noProof/>
-              <w:sz w:val="22"/>
-              <w:lang w:eastAsia="es-ES"/>
-            </w:rPr>
-          </w:pPr>
-          <w:hyperlink w:anchor="_Toc65086797" w:history="1">
-            <w:r>
-              <w:rPr>
-                <w:rStyle w:val="Hipervnculo"/>
-                <w:rFonts w:ascii="LM Roman 12" w:hAnsi="LM Roman 12"/>
-                <w:noProof/>
-              </w:rPr>
-              <w:t>A.1.</w:t>
-            </w:r>
-            <w:r>
-              <w:rPr>
-                <w:rStyle w:val="Hipervnculo"/>
-                <w:noProof/>
-              </w:rPr>
-              <w:t xml:space="preserve"> Presentación</w:t>
-            </w:r>
-            <w:r>
-              <w:rPr>
-                <w:noProof/>
-                <w:webHidden/>
-              </w:rPr>
-              <w:tab/>
-            </w:r>
-            <w:r>
-              <w:rPr>
-                <w:noProof/>
-                <w:webHidden/>
-              </w:rPr>
-              <w:fldChar w:fldCharType="begin"/>
-            </w:r>
-            <w:r>
-              <w:rPr>
-                <w:noProof/>
-                <w:webHidden/>
-              </w:rPr>
-              <w:instrText xml:space="preserve"> PAGEREF _Toc65086797 \h </w:instrText>
-            </w:r>
-            <w:r>
-              <w:rPr>
-                <w:noProof/>
-                <w:webHidden/>
-              </w:rPr>
-            </w:r>
-            <w:r>
-              <w:rPr>
-                <w:noProof/>
-                <w:webHidden/>
-              </w:rPr>
-              <w:fldChar w:fldCharType="separate"/>
-            </w:r>
-            <w:r>
-              <w:rPr>
-                <w:noProof/>
-                <w:webHidden/>
-              </w:rPr>
-              <w:t>5</w:t>
-            </w:r>
-            <w:r>
-              <w:rPr>
-                <w:noProof/>
-                <w:webHidden/>
-              </w:rPr>
-              <w:fldChar w:fldCharType="end"/>
-            </w:r>
-          </w:hyperlink>
-        </w:p>
-        <w:p>
-          <w:pPr>
-            <w:pStyle w:val="TDC2"/>
-            <w:rPr>
-              <w:rFonts w:eastAsiaTheme="minorEastAsia"/>
-              <w:noProof/>
-              <w:sz w:val="22"/>
-              <w:lang w:eastAsia="es-ES"/>
-            </w:rPr>
-          </w:pPr>
-          <w:hyperlink w:anchor="_Toc65086798" w:history="1">
-            <w:r>
-              <w:rPr>
-                <w:rStyle w:val="Hipervnculo"/>
-                <w:rFonts w:ascii="LM Roman 12" w:hAnsi="LM Roman 12"/>
-                <w:noProof/>
-              </w:rPr>
-              <w:t>A.2.</w:t>
-            </w:r>
-            <w:r>
-              <w:rPr>
-                <w:rStyle w:val="Hipervnculo"/>
-                <w:noProof/>
-              </w:rPr>
-              <w:t xml:space="preserve"> Objetivos</w:t>
-            </w:r>
-            <w:r>
-              <w:rPr>
-                <w:noProof/>
-                <w:webHidden/>
-              </w:rPr>
-              <w:tab/>
-            </w:r>
-            <w:r>
-              <w:rPr>
-                <w:noProof/>
-                <w:webHidden/>
-              </w:rPr>
-              <w:fldChar w:fldCharType="begin"/>
-            </w:r>
-            <w:r>
-              <w:rPr>
-                <w:noProof/>
-                <w:webHidden/>
-              </w:rPr>
-              <w:instrText xml:space="preserve"> PAGEREF _Toc65086798 \h </w:instrText>
+              <w:instrText xml:space="preserve"> PAGEREF _Toc65142752 \h </w:instrText>
             </w:r>
             <w:r>
               <w:rPr>
@@ -852,13 +549,13 @@
               <w:lang w:eastAsia="es-ES"/>
             </w:rPr>
           </w:pPr>
-          <w:hyperlink w:anchor="_Toc65086799" w:history="1">
+          <w:hyperlink w:anchor="_Toc65142753" w:history="1">
             <w:r>
               <w:rPr>
                 <w:rStyle w:val="Hipervnculo"/>
                 <w:noProof/>
               </w:rPr>
-              <w:t>Bibliografía</w:t>
+              <w:t>Índice de ilustraciones</w:t>
             </w:r>
             <w:r>
               <w:rPr>
@@ -879,7 +576,7 @@
                 <w:noProof/>
                 <w:webHidden/>
               </w:rPr>
-              <w:instrText xml:space="preserve"> PAGEREF _Toc65086799 \h </w:instrText>
+              <w:instrText xml:space="preserve"> PAGEREF _Toc65142753 \h </w:instrText>
             </w:r>
             <w:r>
               <w:rPr>
@@ -911,6 +608,182 @@
           </w:hyperlink>
         </w:p>
         <w:p>
+          <w:pPr>
+            <w:pStyle w:val="TDC1"/>
+            <w:tabs>
+              <w:tab w:val="left" w:pos="880"/>
+              <w:tab w:val="right" w:leader="dot" w:pos="8494"/>
+            </w:tabs>
+            <w:rPr>
+              <w:rFonts w:eastAsiaTheme="minorEastAsia"/>
+              <w:noProof/>
+              <w:sz w:val="22"/>
+              <w:lang w:eastAsia="es-ES"/>
+            </w:rPr>
+          </w:pPr>
+          <w:hyperlink w:anchor="_Toc65142754" w:history="1">
+            <w:r>
+              <w:rPr>
+                <w:rStyle w:val="Hipervnculo"/>
+                <w:noProof/>
+              </w:rPr>
+              <w:t>1.</w:t>
+            </w:r>
+            <w:r>
+              <w:rPr>
+                <w:rFonts w:eastAsiaTheme="minorEastAsia"/>
+                <w:noProof/>
+                <w:sz w:val="22"/>
+                <w:lang w:eastAsia="es-ES"/>
+              </w:rPr>
+              <w:tab/>
+            </w:r>
+            <w:r>
+              <w:rPr>
+                <w:rStyle w:val="Hipervnculo"/>
+                <w:noProof/>
+              </w:rPr>
+              <w:t>Introducción</w:t>
+            </w:r>
+            <w:r>
+              <w:rPr>
+                <w:noProof/>
+                <w:webHidden/>
+              </w:rPr>
+              <w:tab/>
+            </w:r>
+            <w:r>
+              <w:rPr>
+                <w:noProof/>
+                <w:webHidden/>
+              </w:rPr>
+              <w:fldChar w:fldCharType="begin"/>
+            </w:r>
+            <w:r>
+              <w:rPr>
+                <w:noProof/>
+                <w:webHidden/>
+              </w:rPr>
+              <w:instrText xml:space="preserve"> PAGEREF _Toc65142754 \h </w:instrText>
+            </w:r>
+            <w:r>
+              <w:rPr>
+                <w:noProof/>
+                <w:webHidden/>
+              </w:rPr>
+            </w:r>
+            <w:r>
+              <w:rPr>
+                <w:noProof/>
+                <w:webHidden/>
+              </w:rPr>
+              <w:fldChar w:fldCharType="separate"/>
+            </w:r>
+            <w:r>
+              <w:rPr>
+                <w:noProof/>
+                <w:webHidden/>
+              </w:rPr>
+              <w:t>7</w:t>
+            </w:r>
+            <w:r>
+              <w:rPr>
+                <w:noProof/>
+                <w:webHidden/>
+              </w:rPr>
+              <w:fldChar w:fldCharType="end"/>
+            </w:r>
+          </w:hyperlink>
+        </w:p>
+        <w:p>
+          <w:pPr>
+            <w:pStyle w:val="TDC1"/>
+            <w:tabs>
+              <w:tab w:val="left" w:pos="880"/>
+              <w:tab w:val="right" w:leader="dot" w:pos="8494"/>
+            </w:tabs>
+            <w:rPr>
+              <w:rFonts w:eastAsiaTheme="minorEastAsia"/>
+              <w:noProof/>
+              <w:sz w:val="22"/>
+              <w:lang w:eastAsia="es-ES"/>
+            </w:rPr>
+          </w:pPr>
+          <w:hyperlink w:anchor="_Toc65142755" w:history="1">
+            <w:r>
+              <w:rPr>
+                <w:rStyle w:val="Hipervnculo"/>
+                <w:noProof/>
+              </w:rPr>
+              <w:t>2.</w:t>
+            </w:r>
+            <w:r>
+              <w:rPr>
+                <w:rFonts w:eastAsiaTheme="minorEastAsia"/>
+                <w:noProof/>
+                <w:sz w:val="22"/>
+                <w:lang w:eastAsia="es-ES"/>
+              </w:rPr>
+              <w:tab/>
+            </w:r>
+            <w:r>
+              <w:rPr>
+                <w:rStyle w:val="Hipervnculo"/>
+                <w:noProof/>
+              </w:rPr>
+              <w:t>Bibliografía</w:t>
+            </w:r>
+            <w:r>
+              <w:rPr>
+                <w:noProof/>
+                <w:webHidden/>
+              </w:rPr>
+              <w:tab/>
+            </w:r>
+            <w:r>
+              <w:rPr>
+                <w:noProof/>
+                <w:webHidden/>
+              </w:rPr>
+              <w:fldChar w:fldCharType="begin"/>
+            </w:r>
+            <w:r>
+              <w:rPr>
+                <w:noProof/>
+                <w:webHidden/>
+              </w:rPr>
+              <w:instrText xml:space="preserve"> PAGEREF _Toc65142755 \h </w:instrText>
+            </w:r>
+            <w:r>
+              <w:rPr>
+                <w:noProof/>
+                <w:webHidden/>
+              </w:rPr>
+            </w:r>
+            <w:r>
+              <w:rPr>
+                <w:noProof/>
+                <w:webHidden/>
+              </w:rPr>
+              <w:fldChar w:fldCharType="separate"/>
+            </w:r>
+            <w:r>
+              <w:rPr>
+                <w:noProof/>
+                <w:webHidden/>
+              </w:rPr>
+              <w:t>8</w:t>
+            </w:r>
+            <w:r>
+              <w:rPr>
+                <w:noProof/>
+                <w:webHidden/>
+              </w:rPr>
+              <w:fldChar w:fldCharType="end"/>
+            </w:r>
+          </w:hyperlink>
+        </w:p>
+        <w:p>
           <w:r>
             <w:rPr>
               <w:b/>
@@ -939,6 +812,7 @@
         </w:numPr>
         <w:ind w:left="340" w:hanging="340"/>
         <w:sectPr>
+          <w:headerReference w:type="default" r:id="rId12"/>
           <w:pgSz w:w="11906" w:h="16838"/>
           <w:pgMar w:top="1417" w:right="1701" w:bottom="1417" w:left="1701" w:header="708" w:footer="708" w:gutter="0"/>
           <w:cols w:space="708"/>
@@ -978,11 +852,11 @@
               <w:jc w:val="center"/>
               <w:outlineLvl w:val="0"/>
             </w:pPr>
-            <w:bookmarkStart w:id="1" w:name="_Toc65086794"/>
+            <w:bookmarkStart w:id="2" w:name="_Toc65142752"/>
             <w:r>
               <w:t>Índice de tablas</w:t>
             </w:r>
-            <w:bookmarkEnd w:id="1"/>
+            <w:bookmarkEnd w:id="2"/>
           </w:p>
         </w:tc>
       </w:tr>
@@ -995,44 +869,16 @@
       </w:pPr>
     </w:p>
     <w:p>
-      <w:r>
-        <w:rPr>
-          <w:b/>
-          <w:bCs/>
-          <w:noProof/>
-        </w:rPr>
-        <w:fldChar w:fldCharType="begin"/>
-      </w:r>
-      <w:r>
-        <w:rPr>
-          <w:b/>
-          <w:bCs/>
-          <w:noProof/>
-        </w:rPr>
-        <w:instrText xml:space="preserve"> TOC \h \z \c "Tabla" </w:instrText>
-      </w:r>
-      <w:r>
-        <w:rPr>
-          <w:b/>
-          <w:bCs/>
-          <w:noProof/>
-        </w:rPr>
-        <w:fldChar w:fldCharType="separate"/>
-      </w:r>
-      <w:r>
-        <w:rPr>
-          <w:noProof/>
-        </w:rPr>
-        <w:t>No se encuentran elementos de tabla de ilustraciones.</w:t>
-      </w:r>
-      <w:r>
-        <w:rPr>
-          <w:b/>
-          <w:bCs/>
-          <w:noProof/>
-        </w:rPr>
-        <w:fldChar w:fldCharType="end"/>
-      </w:r>
+      <w:fldSimple w:instr=" TOC \h \z \c &quot;Tabla&quot; ">
+        <w:r>
+          <w:rPr>
+            <w:b/>
+            <w:bCs/>
+            <w:noProof/>
+          </w:rPr>
+          <w:t>No se encuentran elementos de tabla de ilustraciones.</w:t>
+        </w:r>
+      </w:fldSimple>
     </w:p>
     <w:p>
       <w:pPr>
@@ -1086,14 +932,14 @@
               <w:jc w:val="center"/>
               <w:outlineLvl w:val="0"/>
             </w:pPr>
-            <w:bookmarkStart w:id="2" w:name="_Toc65086795"/>
+            <w:bookmarkStart w:id="3" w:name="_Toc65142753"/>
             <w:r>
               <w:t xml:space="preserve">Índice de </w:t>
             </w:r>
             <w:r>
               <w:t>ilustraciones</w:t>
             </w:r>
-            <w:bookmarkEnd w:id="2"/>
+            <w:bookmarkEnd w:id="3"/>
           </w:p>
         </w:tc>
       </w:tr>
@@ -1106,44 +952,16 @@
       </w:pPr>
     </w:p>
     <w:p>
-      <w:r>
-        <w:rPr>
-          <w:b/>
-          <w:bCs/>
-          <w:noProof/>
-        </w:rPr>
-        <w:fldChar w:fldCharType="begin"/>
-      </w:r>
-      <w:r>
-        <w:rPr>
-          <w:b/>
-          <w:bCs/>
-          <w:noProof/>
-        </w:rPr>
-        <w:instrText xml:space="preserve"> TOC \h \z \c "Ilustración" </w:instrText>
-      </w:r>
-      <w:r>
-        <w:rPr>
-          <w:b/>
-          <w:bCs/>
-          <w:noProof/>
-        </w:rPr>
-        <w:fldChar w:fldCharType="separate"/>
-      </w:r>
-      <w:r>
-        <w:rPr>
-          <w:noProof/>
-        </w:rPr>
-        <w:t>No se encuentran elementos de tabla de ilustraciones.</w:t>
-      </w:r>
-      <w:r>
-        <w:rPr>
-          <w:b/>
-          <w:bCs/>
-          <w:noProof/>
-        </w:rPr>
-        <w:fldChar w:fldCharType="end"/>
-      </w:r>
+      <w:fldSimple w:instr=" TOC \h \z \c &quot;Ilustración&quot; ">
+        <w:r>
+          <w:rPr>
+            <w:b/>
+            <w:bCs/>
+            <w:noProof/>
+          </w:rPr>
+          <w:t>No se encuentran elementos de tabla de ilustraciones.</w:t>
+        </w:r>
+      </w:fldSimple>
     </w:p>
     <w:p>
       <w:pPr>
@@ -1164,6 +982,7 @@
     </w:p>
     <w:p>
       <w:pPr>
+        <w:ind w:firstLine="0"/>
         <w:sectPr>
           <w:pgSz w:w="11906" w:h="16838"/>
           <w:pgMar w:top="1417" w:right="1701" w:bottom="1417" w:left="1701" w:header="708" w:footer="708" w:gutter="0"/>
@@ -1181,11 +1000,6 @@
     <w:p>
       <w:pPr>
         <w:ind w:firstLine="0"/>
-        <w:rPr>
-          <w:i/>
-          <w:sz w:val="32"/>
-          <w:szCs w:val="32"/>
-        </w:rPr>
       </w:pPr>
     </w:p>
     <w:tbl>
@@ -1209,97 +1023,28 @@
           <w:p>
             <w:pPr>
               <w:pStyle w:val="Ttulo1"/>
-              <w:numPr>
-                <w:ilvl w:val="0"/>
-                <w:numId w:val="4"/>
-              </w:numPr>
               <w:jc w:val="center"/>
               <w:outlineLvl w:val="0"/>
             </w:pPr>
-            <w:bookmarkStart w:id="3" w:name="_Toc65086796"/>
+            <w:bookmarkStart w:id="4" w:name="_Toc65142754"/>
             <w:r>
               <w:t>Introducción</w:t>
             </w:r>
-            <w:bookmarkEnd w:id="3"/>
+            <w:bookmarkEnd w:id="4"/>
           </w:p>
         </w:tc>
       </w:tr>
     </w:tbl>
-    <w:p>
-      <w:pPr>
-        <w:ind w:firstLine="0"/>
-      </w:pPr>
-    </w:p>
-    <w:p>
-      <w:pPr>
-        <w:pStyle w:val="Ttulo2"/>
-        <w:numPr>
-          <w:ilvl w:val="1"/>
-          <w:numId w:val="4"/>
-        </w:numPr>
-      </w:pPr>
-      <w:r>
-        <w:t xml:space="preserve"> </w:t>
-      </w:r>
-      <w:bookmarkStart w:id="4" w:name="_Toc65086797"/>
-      <w:r>
-        <w:t>Presentación</w:t>
-      </w:r>
-      <w:bookmarkEnd w:id="4"/>
-    </w:p>
-    <w:p>
-      <w:r>
-        <w:t>La fase de planificación es una de las más importantes en el desarrollo de cualquier proyecto</w:t>
-      </w:r>
-      <w:r>
-        <w:t xml:space="preserve">, es aquí donde se estima el trabajo, el tiempo y el dinero que conlleva la realización </w:t>
-      </w:r>
-      <w:proofErr w:type="gramStart"/>
-      <w:r>
-        <w:t xml:space="preserve">del </w:t>
-      </w:r>
-      <w:r>
-        <w:t>mismo</w:t>
-      </w:r>
-      <w:proofErr w:type="gramEnd"/>
-      <w:r>
-        <w:t>. En este anexo se va a realizar el estudio de todo el proceso</w:t>
-      </w:r>
-      <w:r>
-        <w:t>, enfocándonos principalmente en dos aspectos:</w:t>
-      </w:r>
-    </w:p>
-    <w:p>
-      <w:pPr>
-        <w:pStyle w:val="Ttulo2"/>
-      </w:pPr>
-      <w:r>
-        <w:t xml:space="preserve"> </w:t>
-      </w:r>
-      <w:bookmarkStart w:id="5" w:name="_Toc65086798"/>
-      <w:r>
-        <w:t>Objetivos</w:t>
-      </w:r>
-      <w:bookmarkEnd w:id="5"/>
-    </w:p>
+    <w:p/>
     <w:p>
       <w:r>
         <w:t>a</w:t>
       </w:r>
-      <w:r>
-        <w:t>aaaaaaaaaaaaaaaaaaaaaaaaaaaaaaaaaaaaaaaaaaaaaaaaaaaaaaaaaaaaaaaaaaaaaaaaaaaaaaa</w:t>
-      </w:r>
     </w:p>
     <w:p>
       <w:pPr>
-        <w:pStyle w:val="Prrafodelista"/>
-        <w:ind w:left="0" w:firstLine="0"/>
-      </w:pPr>
-    </w:p>
-    <w:p>
-      <w:pPr>
         <w:sectPr>
-          <w:headerReference w:type="default" r:id="rId9"/>
+          <w:headerReference w:type="default" r:id="rId13"/>
           <w:pgSz w:w="11906" w:h="16838"/>
           <w:pgMar w:top="1417" w:right="1701" w:bottom="1417" w:left="1701" w:header="708" w:footer="708" w:gutter="0"/>
           <w:cols w:space="708"/>
@@ -1331,32 +1076,33 @@
           <w:p>
             <w:pPr>
               <w:pStyle w:val="Ttulo1"/>
-              <w:numPr>
-                <w:ilvl w:val="0"/>
-                <w:numId w:val="0"/>
-              </w:numPr>
-              <w:ind w:left="340"/>
               <w:jc w:val="center"/>
               <w:outlineLvl w:val="0"/>
             </w:pPr>
-            <w:bookmarkStart w:id="6" w:name="_Toc65086799"/>
+            <w:bookmarkStart w:id="5" w:name="_Toc65142755"/>
             <w:r>
               <w:t>Bibliografía</w:t>
             </w:r>
-            <w:bookmarkEnd w:id="6"/>
+            <w:bookmarkEnd w:id="5"/>
           </w:p>
         </w:tc>
       </w:tr>
     </w:tbl>
+    <w:p>
+      <w:pPr>
+        <w:pStyle w:val="Sinespaciado"/>
+      </w:pPr>
+    </w:p>
+    <w:p/>
     <w:p/>
     <w:p/>
     <w:p>
       <w:pPr>
-        <w:jc w:val="center"/>
+        <w:ind w:firstLine="0"/>
       </w:pPr>
     </w:p>
     <w:sectPr>
-      <w:headerReference w:type="default" r:id="rId10"/>
+      <w:headerReference w:type="default" r:id="rId14"/>
       <w:pgSz w:w="11906" w:h="16838"/>
       <w:pgMar w:top="1417" w:right="1701" w:bottom="1417" w:left="1701" w:header="708" w:footer="708" w:gutter="0"/>
       <w:cols w:space="708"/>
@@ -1392,6 +1138,35 @@
 </w:endnotes>
 </file>
 
+<file path=word/footer1.xml><?xml version="1.0" encoding="utf-8"?>
+<w:ftr xmlns:wpc="http://schemas.microsoft.com/office/word/2010/wordprocessingCanvas" xmlns:cx="http://schemas.microsoft.com/office/drawing/2014/chartex" xmlns:cx1="http://schemas.microsoft.com/office/drawing/2015/9/8/chartex" xmlns:cx2="http://schemas.microsoft.com/office/drawing/2015/10/21/chartex" xmlns:cx3="http://schemas.microsoft.com/office/drawing/2016/5/9/chartex" xmlns:cx4="http://schemas.microsoft.com/office/drawing/2016/5/10/chartex" xmlns:cx5="http://schemas.microsoft.com/office/drawing/2016/5/11/chartex" xmlns:cx6="http://schemas.microsoft.com/office/drawing/2016/5/12/chartex" xmlns:cx7="http://schemas.microsoft.com/office/drawing/2016/5/13/chartex" xmlns:cx8="http://schemas.microsoft.com/office/drawing/2016/5/14/chartex" xmlns:mc="http://schemas.openxmlformats.org/markup-compatibility/2006" xmlns:aink="http://schemas.microsoft.com/office/drawing/2016/ink" xmlns:am3d="http://schemas.microsoft.com/office/drawing/2017/model3d" xmlns:o="urn:schemas-microsoft-com:office:office" xmlns:r="http://schemas.openxmlformats.org/officeDocument/2006/relationships" xmlns:m="http://schemas.openxmlformats.org/officeDocument/2006/math" xmlns:v="urn:schemas-microsoft-com:vml" xmlns:wp14="http://schemas.microsoft.com/office/word/2010/wordprocessingDrawing" xmlns:wp="http://schemas.openxmlformats.org/drawingml/2006/wordprocessingDrawing" xmlns:w10="urn:schemas-microsoft-com:office:word" xmlns:w="http://schemas.openxmlformats.org/wordprocessingml/2006/main" xmlns:w14="http://schemas.microsoft.com/office/word/2010/wordml" xmlns:w15="http://schemas.microsoft.com/office/word/2012/wordml" xmlns:w16cex="http://schemas.microsoft.com/office/word/2018/wordml/cex" xmlns:w16cid="http://schemas.microsoft.com/office/word/2016/wordml/cid" xmlns:w16="http://schemas.microsoft.com/office/word/2018/wordml" xmlns:w16se="http://schemas.microsoft.com/office/word/2015/wordml/symex" xmlns:wpg="http://schemas.microsoft.com/office/word/2010/wordprocessingGroup" xmlns:wpi="http://schemas.microsoft.com/office/word/2010/wordprocessingInk" xmlns:wne="http://schemas.microsoft.com/office/word/2006/wordml" xmlns:wps="http://schemas.microsoft.com/office/word/2010/wordprocessingShape" mc:Ignorable="w14 w15 w16se w16cid w16 w16cex wp14">
+  <w:sdt>
+    <w:sdtPr>
+      <w:id w:val="-307864208"/>
+      <w:docPartObj>
+        <w:docPartGallery w:val="Page Numbers (Bottom of Page)"/>
+        <w:docPartUnique/>
+      </w:docPartObj>
+    </w:sdtPr>
+    <w:sdtEndPr/>
+    <w:sdtContent>
+      <w:p>
+        <w:pPr>
+          <w:pStyle w:val="Piedepgina"/>
+          <w:jc w:val="center"/>
+        </w:pPr>
+      </w:p>
+    </w:sdtContent>
+  </w:sdt>
+  <w:p>
+    <w:pPr>
+      <w:pStyle w:val="Piedepgina"/>
+      <w:jc w:val="center"/>
+    </w:pPr>
+  </w:p>
+</w:ftr>
+</file>
+
 <file path=word/footnotes.xml><?xml version="1.0" encoding="utf-8"?>
 <w:footnotes xmlns:wpc="http://schemas.microsoft.com/office/word/2010/wordprocessingCanvas" xmlns:cx="http://schemas.microsoft.com/office/drawing/2014/chartex" xmlns:cx1="http://schemas.microsoft.com/office/drawing/2015/9/8/chartex" xmlns:cx2="http://schemas.microsoft.com/office/drawing/2015/10/21/chartex" xmlns:cx3="http://schemas.microsoft.com/office/drawing/2016/5/9/chartex" xmlns:cx4="http://schemas.microsoft.com/office/drawing/2016/5/10/chartex" xmlns:cx5="http://schemas.microsoft.com/office/drawing/2016/5/11/chartex" xmlns:cx6="http://schemas.microsoft.com/office/drawing/2016/5/12/chartex" xmlns:cx7="http://schemas.microsoft.com/office/drawing/2016/5/13/chartex" xmlns:cx8="http://schemas.microsoft.com/office/drawing/2016/5/14/chartex" xmlns:mc="http://schemas.openxmlformats.org/markup-compatibility/2006" xmlns:aink="http://schemas.microsoft.com/office/drawing/2016/ink" xmlns:am3d="http://schemas.microsoft.com/office/drawing/2017/model3d" xmlns:o="urn:schemas-microsoft-com:office:office" xmlns:r="http://schemas.openxmlformats.org/officeDocument/2006/relationships" xmlns:m="http://schemas.openxmlformats.org/officeDocument/2006/math" xmlns:v="urn:schemas-microsoft-com:vml" xmlns:wp14="http://schemas.microsoft.com/office/word/2010/wordprocessingDrawing" xmlns:wp="http://schemas.openxmlformats.org/drawingml/2006/wordprocessingDrawing" xmlns:w10="urn:schemas-microsoft-com:office:word" xmlns:w="http://schemas.openxmlformats.org/wordprocessingml/2006/main" xmlns:w14="http://schemas.microsoft.com/office/word/2010/wordml" xmlns:w15="http://schemas.microsoft.com/office/word/2012/wordml" xmlns:w16cex="http://schemas.microsoft.com/office/word/2018/wordml/cex" xmlns:w16cid="http://schemas.microsoft.com/office/word/2016/wordml/cid" xmlns:w16="http://schemas.microsoft.com/office/word/2018/wordml" xmlns:w16se="http://schemas.microsoft.com/office/word/2015/wordml/symex" xmlns:wpg="http://schemas.microsoft.com/office/word/2010/wordprocessingGroup" xmlns:wpi="http://schemas.microsoft.com/office/word/2010/wordprocessingInk" xmlns:wne="http://schemas.microsoft.com/office/word/2006/wordml" xmlns:wps="http://schemas.microsoft.com/office/word/2010/wordprocessingShape" mc:Ignorable="w14 w15 w16se w16cid w16 w16cex wp14">
   <w:footnote w:type="separator" w:id="-1">
@@ -1423,17 +1198,103 @@
     <w:pPr>
       <w:pStyle w:val="Encabezado"/>
       <w:ind w:firstLine="0"/>
-      <w:jc w:val="right"/>
     </w:pPr>
     <w:r>
-      <w:t>Apéndice E Documentación de usuario</w:t>
+      <w:tab/>
     </w:r>
     <w:r>
       <w:tab/>
     </w:r>
     <w:sdt>
       <w:sdtPr>
-        <w:id w:val="1680086981"/>
+        <w:id w:val="92364291"/>
+        <w:docPartObj>
+          <w:docPartGallery w:val="Page Numbers (Top of Page)"/>
+          <w:docPartUnique/>
+        </w:docPartObj>
+      </w:sdtPr>
+      <w:sdtEndPr/>
+      <w:sdtContent>
+        <w:r>
+          <w:fldChar w:fldCharType="begin"/>
+        </w:r>
+        <w:r>
+          <w:instrText>PAGE   \* MERGEFORMAT</w:instrText>
+        </w:r>
+        <w:r>
+          <w:fldChar w:fldCharType="separate"/>
+        </w:r>
+        <w:r>
+          <w:t>2</w:t>
+        </w:r>
+        <w:r>
+          <w:fldChar w:fldCharType="end"/>
+        </w:r>
+      </w:sdtContent>
+    </w:sdt>
+  </w:p>
+  <w:p>
+    <w:pPr>
+      <w:pStyle w:val="Encabezado"/>
+      <w:ind w:firstLine="0"/>
+      <w:jc w:val="left"/>
+    </w:pPr>
+  </w:p>
+</w:hdr>
+</file>
+
+<file path=word/header2.xml><?xml version="1.0" encoding="utf-8"?>
+<w:hdr xmlns:wpc="http://schemas.microsoft.com/office/word/2010/wordprocessingCanvas" xmlns:cx="http://schemas.microsoft.com/office/drawing/2014/chartex" xmlns:cx1="http://schemas.microsoft.com/office/drawing/2015/9/8/chartex" xmlns:cx2="http://schemas.microsoft.com/office/drawing/2015/10/21/chartex" xmlns:cx3="http://schemas.microsoft.com/office/drawing/2016/5/9/chartex" xmlns:cx4="http://schemas.microsoft.com/office/drawing/2016/5/10/chartex" xmlns:cx5="http://schemas.microsoft.com/office/drawing/2016/5/11/chartex" xmlns:cx6="http://schemas.microsoft.com/office/drawing/2016/5/12/chartex" xmlns:cx7="http://schemas.microsoft.com/office/drawing/2016/5/13/chartex" xmlns:cx8="http://schemas.microsoft.com/office/drawing/2016/5/14/chartex" xmlns:mc="http://schemas.openxmlformats.org/markup-compatibility/2006" xmlns:aink="http://schemas.microsoft.com/office/drawing/2016/ink" xmlns:am3d="http://schemas.microsoft.com/office/drawing/2017/model3d" xmlns:o="urn:schemas-microsoft-com:office:office" xmlns:r="http://schemas.openxmlformats.org/officeDocument/2006/relationships" xmlns:m="http://schemas.openxmlformats.org/officeDocument/2006/math" xmlns:v="urn:schemas-microsoft-com:vml" xmlns:wp14="http://schemas.microsoft.com/office/word/2010/wordprocessingDrawing" xmlns:wp="http://schemas.openxmlformats.org/drawingml/2006/wordprocessingDrawing" xmlns:w10="urn:schemas-microsoft-com:office:word" xmlns:w="http://schemas.openxmlformats.org/wordprocessingml/2006/main" xmlns:w14="http://schemas.microsoft.com/office/word/2010/wordml" xmlns:w15="http://schemas.microsoft.com/office/word/2012/wordml" xmlns:w16cex="http://schemas.microsoft.com/office/word/2018/wordml/cex" xmlns:w16cid="http://schemas.microsoft.com/office/word/2016/wordml/cid" xmlns:w16="http://schemas.microsoft.com/office/word/2018/wordml" xmlns:w16se="http://schemas.microsoft.com/office/word/2015/wordml/symex" xmlns:wpg="http://schemas.microsoft.com/office/word/2010/wordprocessingGroup" xmlns:wpi="http://schemas.microsoft.com/office/word/2010/wordprocessingInk" xmlns:wne="http://schemas.microsoft.com/office/word/2006/wordml" xmlns:wps="http://schemas.microsoft.com/office/word/2010/wordprocessingShape" mc:Ignorable="w14 w15 w16se w16cid w16 w16cex wp14">
+  <w:p>
+    <w:pPr>
+      <w:pStyle w:val="Encabezado"/>
+    </w:pPr>
+  </w:p>
+</w:hdr>
+</file>
+
+<file path=word/header3.xml><?xml version="1.0" encoding="utf-8"?>
+<w:hdr xmlns:wpc="http://schemas.microsoft.com/office/word/2010/wordprocessingCanvas" xmlns:cx="http://schemas.microsoft.com/office/drawing/2014/chartex" xmlns:cx1="http://schemas.microsoft.com/office/drawing/2015/9/8/chartex" xmlns:cx2="http://schemas.microsoft.com/office/drawing/2015/10/21/chartex" xmlns:cx3="http://schemas.microsoft.com/office/drawing/2016/5/9/chartex" xmlns:cx4="http://schemas.microsoft.com/office/drawing/2016/5/10/chartex" xmlns:cx5="http://schemas.microsoft.com/office/drawing/2016/5/11/chartex" xmlns:cx6="http://schemas.microsoft.com/office/drawing/2016/5/12/chartex" xmlns:cx7="http://schemas.microsoft.com/office/drawing/2016/5/13/chartex" xmlns:cx8="http://schemas.microsoft.com/office/drawing/2016/5/14/chartex" xmlns:mc="http://schemas.openxmlformats.org/markup-compatibility/2006" xmlns:aink="http://schemas.microsoft.com/office/drawing/2016/ink" xmlns:am3d="http://schemas.microsoft.com/office/drawing/2017/model3d" xmlns:o="urn:schemas-microsoft-com:office:office" xmlns:r="http://schemas.openxmlformats.org/officeDocument/2006/relationships" xmlns:m="http://schemas.openxmlformats.org/officeDocument/2006/math" xmlns:v="urn:schemas-microsoft-com:vml" xmlns:wp14="http://schemas.microsoft.com/office/word/2010/wordprocessingDrawing" xmlns:wp="http://schemas.openxmlformats.org/drawingml/2006/wordprocessingDrawing" xmlns:w10="urn:schemas-microsoft-com:office:word" xmlns:w="http://schemas.openxmlformats.org/wordprocessingml/2006/main" xmlns:w14="http://schemas.microsoft.com/office/word/2010/wordml" xmlns:w15="http://schemas.microsoft.com/office/word/2012/wordml" xmlns:w16cex="http://schemas.microsoft.com/office/word/2018/wordml/cex" xmlns:w16cid="http://schemas.microsoft.com/office/word/2016/wordml/cid" xmlns:w16="http://schemas.microsoft.com/office/word/2018/wordml" xmlns:w16se="http://schemas.microsoft.com/office/word/2015/wordml/symex" xmlns:wpg="http://schemas.microsoft.com/office/word/2010/wordprocessingGroup" xmlns:wpi="http://schemas.microsoft.com/office/word/2010/wordprocessingInk" xmlns:wne="http://schemas.microsoft.com/office/word/2006/wordml" xmlns:wps="http://schemas.microsoft.com/office/word/2010/wordprocessingShape" mc:Ignorable="w14 w15 w16se w16cid w16 w16cex wp14">
+  <w:p>
+    <w:pPr>
+      <w:pStyle w:val="Encabezado"/>
+      <w:ind w:firstLine="0"/>
+    </w:pPr>
+    <w:r>
+      <w:tab/>
+    </w:r>
+    <w:r>
+      <w:tab/>
+    </w:r>
+  </w:p>
+  <w:p>
+    <w:pPr>
+      <w:pStyle w:val="Encabezado"/>
+      <w:ind w:firstLine="0"/>
+      <w:jc w:val="left"/>
+    </w:pPr>
+  </w:p>
+</w:hdr>
+</file>
+
+<file path=word/header4.xml><?xml version="1.0" encoding="utf-8"?>
+<w:hdr xmlns:wpc="http://schemas.microsoft.com/office/word/2010/wordprocessingCanvas" xmlns:cx="http://schemas.microsoft.com/office/drawing/2014/chartex" xmlns:cx1="http://schemas.microsoft.com/office/drawing/2015/9/8/chartex" xmlns:cx2="http://schemas.microsoft.com/office/drawing/2015/10/21/chartex" xmlns:cx3="http://schemas.microsoft.com/office/drawing/2016/5/9/chartex" xmlns:cx4="http://schemas.microsoft.com/office/drawing/2016/5/10/chartex" xmlns:cx5="http://schemas.microsoft.com/office/drawing/2016/5/11/chartex" xmlns:cx6="http://schemas.microsoft.com/office/drawing/2016/5/12/chartex" xmlns:cx7="http://schemas.microsoft.com/office/drawing/2016/5/13/chartex" xmlns:cx8="http://schemas.microsoft.com/office/drawing/2016/5/14/chartex" xmlns:mc="http://schemas.openxmlformats.org/markup-compatibility/2006" xmlns:aink="http://schemas.microsoft.com/office/drawing/2016/ink" xmlns:am3d="http://schemas.microsoft.com/office/drawing/2017/model3d" xmlns:o="urn:schemas-microsoft-com:office:office" xmlns:r="http://schemas.openxmlformats.org/officeDocument/2006/relationships" xmlns:m="http://schemas.openxmlformats.org/officeDocument/2006/math" xmlns:v="urn:schemas-microsoft-com:vml" xmlns:wp14="http://schemas.microsoft.com/office/word/2010/wordprocessingDrawing" xmlns:wp="http://schemas.openxmlformats.org/drawingml/2006/wordprocessingDrawing" xmlns:w10="urn:schemas-microsoft-com:office:word" xmlns:w="http://schemas.openxmlformats.org/wordprocessingml/2006/main" xmlns:w14="http://schemas.microsoft.com/office/word/2010/wordml" xmlns:w15="http://schemas.microsoft.com/office/word/2012/wordml" xmlns:w16cex="http://schemas.microsoft.com/office/word/2018/wordml/cex" xmlns:w16cid="http://schemas.microsoft.com/office/word/2016/wordml/cid" xmlns:w16="http://schemas.microsoft.com/office/word/2018/wordml" xmlns:w16se="http://schemas.microsoft.com/office/word/2015/wordml/symex" xmlns:wpg="http://schemas.microsoft.com/office/word/2010/wordprocessingGroup" xmlns:wpi="http://schemas.microsoft.com/office/word/2010/wordprocessingInk" xmlns:wne="http://schemas.microsoft.com/office/word/2006/wordml" xmlns:wps="http://schemas.microsoft.com/office/word/2010/wordprocessingShape" mc:Ignorable="w14 w15 w16se w16cid w16 w16cex wp14">
+  <w:p>
+    <w:pPr>
+      <w:pStyle w:val="Encabezado"/>
+      <w:ind w:firstLine="0"/>
+      <w:jc w:val="right"/>
+    </w:pPr>
+    <w:r>
+      <w:t>Conclusiones y Líneas de trabajo futuras</w:t>
+    </w:r>
+    <w:r>
+      <w:tab/>
+      <w:t xml:space="preserve"> </w:t>
+    </w:r>
+    <w:sdt>
+      <w:sdtPr>
+        <w:id w:val="704918764"/>
         <w:docPartObj>
           <w:docPartGallery w:val="Page Numbers (Top of Page)"/>
           <w:docPartUnique/>
@@ -1478,7 +1339,7 @@
 </w:hdr>
 </file>
 
-<file path=word/header2.xml><?xml version="1.0" encoding="utf-8"?>
+<file path=word/header5.xml><?xml version="1.0" encoding="utf-8"?>
 <w:hdr xmlns:wpc="http://schemas.microsoft.com/office/word/2010/wordprocessingCanvas" xmlns:cx="http://schemas.microsoft.com/office/drawing/2014/chartex" xmlns:cx1="http://schemas.microsoft.com/office/drawing/2015/9/8/chartex" xmlns:cx2="http://schemas.microsoft.com/office/drawing/2015/10/21/chartex" xmlns:cx3="http://schemas.microsoft.com/office/drawing/2016/5/9/chartex" xmlns:cx4="http://schemas.microsoft.com/office/drawing/2016/5/10/chartex" xmlns:cx5="http://schemas.microsoft.com/office/drawing/2016/5/11/chartex" xmlns:cx6="http://schemas.microsoft.com/office/drawing/2016/5/12/chartex" xmlns:cx7="http://schemas.microsoft.com/office/drawing/2016/5/13/chartex" xmlns:cx8="http://schemas.microsoft.com/office/drawing/2016/5/14/chartex" xmlns:mc="http://schemas.openxmlformats.org/markup-compatibility/2006" xmlns:aink="http://schemas.microsoft.com/office/drawing/2016/ink" xmlns:am3d="http://schemas.microsoft.com/office/drawing/2017/model3d" xmlns:o="urn:schemas-microsoft-com:office:office" xmlns:r="http://schemas.openxmlformats.org/officeDocument/2006/relationships" xmlns:m="http://schemas.openxmlformats.org/officeDocument/2006/math" xmlns:v="urn:schemas-microsoft-com:vml" xmlns:wp14="http://schemas.microsoft.com/office/word/2010/wordprocessingDrawing" xmlns:wp="http://schemas.openxmlformats.org/drawingml/2006/wordprocessingDrawing" xmlns:w10="urn:schemas-microsoft-com:office:word" xmlns:w="http://schemas.openxmlformats.org/wordprocessingml/2006/main" xmlns:w14="http://schemas.microsoft.com/office/word/2010/wordml" xmlns:w15="http://schemas.microsoft.com/office/word/2012/wordml" xmlns:w16cex="http://schemas.microsoft.com/office/word/2018/wordml/cex" xmlns:w16cid="http://schemas.microsoft.com/office/word/2016/wordml/cid" xmlns:w16="http://schemas.microsoft.com/office/word/2018/wordml" xmlns:w16se="http://schemas.microsoft.com/office/word/2015/wordml/symex" xmlns:wpg="http://schemas.microsoft.com/office/word/2010/wordprocessingGroup" xmlns:wpi="http://schemas.microsoft.com/office/word/2010/wordprocessingInk" xmlns:wne="http://schemas.microsoft.com/office/word/2006/wordml" xmlns:wps="http://schemas.microsoft.com/office/word/2010/wordprocessingShape" mc:Ignorable="w14 w15 w16se w16cid w16 w16cex wp14">
   <w:p>
     <w:pPr>
@@ -1491,7 +1352,7 @@
     </w:r>
     <w:sdt>
       <w:sdtPr>
-        <w:id w:val="-441684996"/>
+        <w:id w:val="-198087391"/>
         <w:docPartObj>
           <w:docPartGallery w:val="Page Numbers (Top of Page)"/>
           <w:docPartUnique/>
@@ -1542,16 +1403,16 @@
 <file path=word/numbering.xml><?xml version="1.0" encoding="utf-8"?>
 <w:numbering xmlns:wpc="http://schemas.microsoft.com/office/word/2010/wordprocessingCanvas" xmlns:cx="http://schemas.microsoft.com/office/drawing/2014/chartex" xmlns:cx1="http://schemas.microsoft.com/office/drawing/2015/9/8/chartex" xmlns:cx2="http://schemas.microsoft.com/office/drawing/2015/10/21/chartex" xmlns:cx3="http://schemas.microsoft.com/office/drawing/2016/5/9/chartex" xmlns:cx4="http://schemas.microsoft.com/office/drawing/2016/5/10/chartex" xmlns:cx5="http://schemas.microsoft.com/office/drawing/2016/5/11/chartex" xmlns:cx6="http://schemas.microsoft.com/office/drawing/2016/5/12/chartex" xmlns:cx7="http://schemas.microsoft.com/office/drawing/2016/5/13/chartex" xmlns:cx8="http://schemas.microsoft.com/office/drawing/2016/5/14/chartex" xmlns:mc="http://schemas.openxmlformats.org/markup-compatibility/2006" xmlns:aink="http://schemas.microsoft.com/office/drawing/2016/ink" xmlns:am3d="http://schemas.microsoft.com/office/drawing/2017/model3d" xmlns:o="urn:schemas-microsoft-com:office:office" xmlns:r="http://schemas.openxmlformats.org/officeDocument/2006/relationships" xmlns:m="http://schemas.openxmlformats.org/officeDocument/2006/math" xmlns:v="urn:schemas-microsoft-com:vml" xmlns:wp14="http://schemas.microsoft.com/office/word/2010/wordprocessingDrawing" xmlns:wp="http://schemas.openxmlformats.org/drawingml/2006/wordprocessingDrawing" xmlns:w10="urn:schemas-microsoft-com:office:word" xmlns:w="http://schemas.openxmlformats.org/wordprocessingml/2006/main" xmlns:w14="http://schemas.microsoft.com/office/word/2010/wordml" xmlns:w15="http://schemas.microsoft.com/office/word/2012/wordml" xmlns:w16cex="http://schemas.microsoft.com/office/word/2018/wordml/cex" xmlns:w16cid="http://schemas.microsoft.com/office/word/2016/wordml/cid" xmlns:w16="http://schemas.microsoft.com/office/word/2018/wordml" xmlns:w16se="http://schemas.microsoft.com/office/word/2015/wordml/symex" xmlns:wpg="http://schemas.microsoft.com/office/word/2010/wordprocessingGroup" xmlns:wpi="http://schemas.microsoft.com/office/word/2010/wordprocessingInk" xmlns:wne="http://schemas.microsoft.com/office/word/2006/wordml" xmlns:wps="http://schemas.microsoft.com/office/word/2010/wordprocessingShape" mc:Ignorable="w14 w15 w16se w16cid w16 w16cex wp14">
   <w:abstractNum w:abstractNumId="0" w15:restartNumberingAfterBreak="0">
-    <w:nsid w:val="0086435C"/>
+    <w:nsid w:val="039935C7"/>
     <w:multiLevelType w:val="hybridMultilevel"/>
-    <w:tmpl w:val="C1C2DCBE"/>
+    <w:tmpl w:val="844CFB5A"/>
     <w:lvl w:ilvl="0" w:tplc="0C0A0001">
       <w:start w:val="1"/>
       <w:numFmt w:val="bullet"/>
       <w:lvlText w:val=""/>
       <w:lvlJc w:val="left"/>
       <w:pPr>
-        <w:ind w:left="3600" w:hanging="360"/>
+        <w:ind w:left="1117" w:hanging="360"/>
       </w:pPr>
       <w:rPr>
         <w:rFonts w:ascii="Symbol" w:hAnsi="Symbol" w:hint="default"/>
@@ -1563,7 +1424,7 @@
       <w:lvlText w:val="o"/>
       <w:lvlJc w:val="left"/>
       <w:pPr>
-        <w:ind w:left="4320" w:hanging="360"/>
+        <w:ind w:left="1837" w:hanging="360"/>
       </w:pPr>
       <w:rPr>
         <w:rFonts w:ascii="Courier New" w:hAnsi="Courier New" w:cs="Courier New" w:hint="default"/>
@@ -1575,7 +1436,7 @@
       <w:lvlText w:val=""/>
       <w:lvlJc w:val="left"/>
       <w:pPr>
-        <w:ind w:left="5040" w:hanging="360"/>
+        <w:ind w:left="2557" w:hanging="360"/>
       </w:pPr>
       <w:rPr>
         <w:rFonts w:ascii="Wingdings" w:hAnsi="Wingdings" w:hint="default"/>
@@ -1587,7 +1448,7 @@
       <w:lvlText w:val=""/>
       <w:lvlJc w:val="left"/>
       <w:pPr>
-        <w:ind w:left="5760" w:hanging="360"/>
+        <w:ind w:left="3277" w:hanging="360"/>
       </w:pPr>
       <w:rPr>
         <w:rFonts w:ascii="Symbol" w:hAnsi="Symbol" w:hint="default"/>
@@ -1599,7 +1460,7 @@
       <w:lvlText w:val="o"/>
       <w:lvlJc w:val="left"/>
       <w:pPr>
-        <w:ind w:left="6480" w:hanging="360"/>
+        <w:ind w:left="3997" w:hanging="360"/>
       </w:pPr>
       <w:rPr>
         <w:rFonts w:ascii="Courier New" w:hAnsi="Courier New" w:cs="Courier New" w:hint="default"/>
@@ -1611,7 +1472,7 @@
       <w:lvlText w:val=""/>
       <w:lvlJc w:val="left"/>
       <w:pPr>
-        <w:ind w:left="7200" w:hanging="360"/>
+        <w:ind w:left="4717" w:hanging="360"/>
       </w:pPr>
       <w:rPr>
         <w:rFonts w:ascii="Wingdings" w:hAnsi="Wingdings" w:hint="default"/>
@@ -1623,7 +1484,7 @@
       <w:lvlText w:val=""/>
       <w:lvlJc w:val="left"/>
       <w:pPr>
-        <w:ind w:left="7920" w:hanging="360"/>
+        <w:ind w:left="5437" w:hanging="360"/>
       </w:pPr>
       <w:rPr>
         <w:rFonts w:ascii="Symbol" w:hAnsi="Symbol" w:hint="default"/>
@@ -1635,7 +1496,7 @@
       <w:lvlText w:val="o"/>
       <w:lvlJc w:val="left"/>
       <w:pPr>
-        <w:ind w:left="8640" w:hanging="360"/>
+        <w:ind w:left="6157" w:hanging="360"/>
       </w:pPr>
       <w:rPr>
         <w:rFonts w:ascii="Courier New" w:hAnsi="Courier New" w:cs="Courier New" w:hint="default"/>
@@ -1647,7 +1508,7 @@
       <w:lvlText w:val=""/>
       <w:lvlJc w:val="left"/>
       <w:pPr>
-        <w:ind w:left="9360" w:hanging="360"/>
+        <w:ind w:left="6877" w:hanging="360"/>
       </w:pPr>
       <w:rPr>
         <w:rFonts w:ascii="Wingdings" w:hAnsi="Wingdings" w:hint="default"/>
@@ -1655,9 +1516,9 @@
     </w:lvl>
   </w:abstractNum>
   <w:abstractNum w:abstractNumId="1" w15:restartNumberingAfterBreak="0">
-    <w:nsid w:val="05472515"/>
+    <w:nsid w:val="058A1DB5"/>
     <w:multiLevelType w:val="hybridMultilevel"/>
-    <w:tmpl w:val="A8765BF6"/>
+    <w:tmpl w:val="B0D681B0"/>
     <w:lvl w:ilvl="0" w:tplc="0C0A0001">
       <w:start w:val="1"/>
       <w:numFmt w:val="bullet"/>
@@ -1768,16 +1629,16 @@
     </w:lvl>
   </w:abstractNum>
   <w:abstractNum w:abstractNumId="2" w15:restartNumberingAfterBreak="0">
-    <w:nsid w:val="057337A6"/>
+    <w:nsid w:val="08BB0D25"/>
     <w:multiLevelType w:val="hybridMultilevel"/>
-    <w:tmpl w:val="5A0E30E8"/>
+    <w:tmpl w:val="A47CBD20"/>
     <w:lvl w:ilvl="0" w:tplc="0C0A0001">
       <w:start w:val="1"/>
       <w:numFmt w:val="bullet"/>
       <w:lvlText w:val=""/>
       <w:lvlJc w:val="left"/>
       <w:pPr>
-        <w:ind w:left="1200" w:hanging="360"/>
+        <w:ind w:left="1117" w:hanging="360"/>
       </w:pPr>
       <w:rPr>
         <w:rFonts w:ascii="Symbol" w:hAnsi="Symbol" w:hint="default"/>
@@ -1789,7 +1650,7 @@
       <w:lvlText w:val="o"/>
       <w:lvlJc w:val="left"/>
       <w:pPr>
-        <w:ind w:left="1920" w:hanging="360"/>
+        <w:ind w:left="1837" w:hanging="360"/>
       </w:pPr>
       <w:rPr>
         <w:rFonts w:ascii="Courier New" w:hAnsi="Courier New" w:cs="Courier New" w:hint="default"/>
@@ -1801,7 +1662,7 @@
       <w:lvlText w:val=""/>
       <w:lvlJc w:val="left"/>
       <w:pPr>
-        <w:ind w:left="2640" w:hanging="360"/>
+        <w:ind w:left="2557" w:hanging="360"/>
       </w:pPr>
       <w:rPr>
         <w:rFonts w:ascii="Wingdings" w:hAnsi="Wingdings" w:hint="default"/>
@@ -1813,7 +1674,7 @@
       <w:lvlText w:val=""/>
       <w:lvlJc w:val="left"/>
       <w:pPr>
-        <w:ind w:left="3360" w:hanging="360"/>
+        <w:ind w:left="3277" w:hanging="360"/>
       </w:pPr>
       <w:rPr>
         <w:rFonts w:ascii="Symbol" w:hAnsi="Symbol" w:hint="default"/>
@@ -1825,7 +1686,7 @@
       <w:lvlText w:val="o"/>
       <w:lvlJc w:val="left"/>
       <w:pPr>
-        <w:ind w:left="4080" w:hanging="360"/>
+        <w:ind w:left="3997" w:hanging="360"/>
       </w:pPr>
       <w:rPr>
         <w:rFonts w:ascii="Courier New" w:hAnsi="Courier New" w:cs="Courier New" w:hint="default"/>
@@ -1837,7 +1698,7 @@
       <w:lvlText w:val=""/>
       <w:lvlJc w:val="left"/>
       <w:pPr>
-        <w:ind w:left="4800" w:hanging="360"/>
+        <w:ind w:left="4717" w:hanging="360"/>
       </w:pPr>
       <w:rPr>
         <w:rFonts w:ascii="Wingdings" w:hAnsi="Wingdings" w:hint="default"/>
@@ -1849,7 +1710,7 @@
       <w:lvlText w:val=""/>
       <w:lvlJc w:val="left"/>
       <w:pPr>
-        <w:ind w:left="5520" w:hanging="360"/>
+        <w:ind w:left="5437" w:hanging="360"/>
       </w:pPr>
       <w:rPr>
         <w:rFonts w:ascii="Symbol" w:hAnsi="Symbol" w:hint="default"/>
@@ -1861,7 +1722,7 @@
       <w:lvlText w:val="o"/>
       <w:lvlJc w:val="left"/>
       <w:pPr>
-        <w:ind w:left="6240" w:hanging="360"/>
+        <w:ind w:left="6157" w:hanging="360"/>
       </w:pPr>
       <w:rPr>
         <w:rFonts w:ascii="Courier New" w:hAnsi="Courier New" w:cs="Courier New" w:hint="default"/>
@@ -1873,7 +1734,7 @@
       <w:lvlText w:val=""/>
       <w:lvlJc w:val="left"/>
       <w:pPr>
-        <w:ind w:left="6960" w:hanging="360"/>
+        <w:ind w:left="6877" w:hanging="360"/>
       </w:pPr>
       <w:rPr>
         <w:rFonts w:ascii="Wingdings" w:hAnsi="Wingdings" w:hint="default"/>
@@ -1881,9 +1742,9 @@
     </w:lvl>
   </w:abstractNum>
   <w:abstractNum w:abstractNumId="3" w15:restartNumberingAfterBreak="0">
-    <w:nsid w:val="06772FDA"/>
+    <w:nsid w:val="0B781BCA"/>
     <w:multiLevelType w:val="hybridMultilevel"/>
-    <w:tmpl w:val="09A694F6"/>
+    <w:tmpl w:val="AA529C04"/>
     <w:lvl w:ilvl="0" w:tplc="0C0A0001">
       <w:start w:val="1"/>
       <w:numFmt w:val="bullet"/>
@@ -1994,1012 +1855,1045 @@
     </w:lvl>
   </w:abstractNum>
   <w:abstractNum w:abstractNumId="4" w15:restartNumberingAfterBreak="0">
-    <w:nsid w:val="0A1B6327"/>
+    <w:nsid w:val="0E1A1F50"/>
     <w:multiLevelType w:val="hybridMultilevel"/>
-    <w:tmpl w:val="350EE7A0"/>
-    <w:lvl w:ilvl="0" w:tplc="2E92EED2">
+    <w:tmpl w:val="03D428CE"/>
+    <w:lvl w:ilvl="0" w:tplc="0C0A0001">
+      <w:start w:val="1"/>
+      <w:numFmt w:val="bullet"/>
+      <w:lvlText w:val=""/>
+      <w:lvlJc w:val="left"/>
+      <w:pPr>
+        <w:ind w:left="1117" w:hanging="360"/>
+      </w:pPr>
+      <w:rPr>
+        <w:rFonts w:ascii="Symbol" w:hAnsi="Symbol" w:hint="default"/>
+      </w:rPr>
+    </w:lvl>
+    <w:lvl w:ilvl="1" w:tplc="0C0A0003" w:tentative="1">
+      <w:start w:val="1"/>
+      <w:numFmt w:val="bullet"/>
+      <w:lvlText w:val="o"/>
+      <w:lvlJc w:val="left"/>
+      <w:pPr>
+        <w:ind w:left="1837" w:hanging="360"/>
+      </w:pPr>
+      <w:rPr>
+        <w:rFonts w:ascii="Courier New" w:hAnsi="Courier New" w:cs="Courier New" w:hint="default"/>
+      </w:rPr>
+    </w:lvl>
+    <w:lvl w:ilvl="2" w:tplc="0C0A0005" w:tentative="1">
+      <w:start w:val="1"/>
+      <w:numFmt w:val="bullet"/>
+      <w:lvlText w:val=""/>
+      <w:lvlJc w:val="left"/>
+      <w:pPr>
+        <w:ind w:left="2557" w:hanging="360"/>
+      </w:pPr>
+      <w:rPr>
+        <w:rFonts w:ascii="Wingdings" w:hAnsi="Wingdings" w:hint="default"/>
+      </w:rPr>
+    </w:lvl>
+    <w:lvl w:ilvl="3" w:tplc="0C0A0001" w:tentative="1">
+      <w:start w:val="1"/>
+      <w:numFmt w:val="bullet"/>
+      <w:lvlText w:val=""/>
+      <w:lvlJc w:val="left"/>
+      <w:pPr>
+        <w:ind w:left="3277" w:hanging="360"/>
+      </w:pPr>
+      <w:rPr>
+        <w:rFonts w:ascii="Symbol" w:hAnsi="Symbol" w:hint="default"/>
+      </w:rPr>
+    </w:lvl>
+    <w:lvl w:ilvl="4" w:tplc="0C0A0003" w:tentative="1">
+      <w:start w:val="1"/>
+      <w:numFmt w:val="bullet"/>
+      <w:lvlText w:val="o"/>
+      <w:lvlJc w:val="left"/>
+      <w:pPr>
+        <w:ind w:left="3997" w:hanging="360"/>
+      </w:pPr>
+      <w:rPr>
+        <w:rFonts w:ascii="Courier New" w:hAnsi="Courier New" w:cs="Courier New" w:hint="default"/>
+      </w:rPr>
+    </w:lvl>
+    <w:lvl w:ilvl="5" w:tplc="0C0A0005" w:tentative="1">
+      <w:start w:val="1"/>
+      <w:numFmt w:val="bullet"/>
+      <w:lvlText w:val=""/>
+      <w:lvlJc w:val="left"/>
+      <w:pPr>
+        <w:ind w:left="4717" w:hanging="360"/>
+      </w:pPr>
+      <w:rPr>
+        <w:rFonts w:ascii="Wingdings" w:hAnsi="Wingdings" w:hint="default"/>
+      </w:rPr>
+    </w:lvl>
+    <w:lvl w:ilvl="6" w:tplc="0C0A0001" w:tentative="1">
+      <w:start w:val="1"/>
+      <w:numFmt w:val="bullet"/>
+      <w:lvlText w:val=""/>
+      <w:lvlJc w:val="left"/>
+      <w:pPr>
+        <w:ind w:left="5437" w:hanging="360"/>
+      </w:pPr>
+      <w:rPr>
+        <w:rFonts w:ascii="Symbol" w:hAnsi="Symbol" w:hint="default"/>
+      </w:rPr>
+    </w:lvl>
+    <w:lvl w:ilvl="7" w:tplc="0C0A0003" w:tentative="1">
+      <w:start w:val="1"/>
+      <w:numFmt w:val="bullet"/>
+      <w:lvlText w:val="o"/>
+      <w:lvlJc w:val="left"/>
+      <w:pPr>
+        <w:ind w:left="6157" w:hanging="360"/>
+      </w:pPr>
+      <w:rPr>
+        <w:rFonts w:ascii="Courier New" w:hAnsi="Courier New" w:cs="Courier New" w:hint="default"/>
+      </w:rPr>
+    </w:lvl>
+    <w:lvl w:ilvl="8" w:tplc="0C0A0005" w:tentative="1">
+      <w:start w:val="1"/>
+      <w:numFmt w:val="bullet"/>
+      <w:lvlText w:val=""/>
+      <w:lvlJc w:val="left"/>
+      <w:pPr>
+        <w:ind w:left="6877" w:hanging="360"/>
+      </w:pPr>
+      <w:rPr>
+        <w:rFonts w:ascii="Wingdings" w:hAnsi="Wingdings" w:hint="default"/>
+      </w:rPr>
+    </w:lvl>
+  </w:abstractNum>
+  <w:abstractNum w:abstractNumId="5" w15:restartNumberingAfterBreak="0">
+    <w:nsid w:val="121E3DB1"/>
+    <w:multiLevelType w:val="hybridMultilevel"/>
+    <w:tmpl w:val="FB9AC4E8"/>
+    <w:lvl w:ilvl="0" w:tplc="0C0A0001">
+      <w:start w:val="1"/>
+      <w:numFmt w:val="bullet"/>
+      <w:lvlText w:val=""/>
+      <w:lvlJc w:val="left"/>
+      <w:pPr>
+        <w:ind w:left="1117" w:hanging="360"/>
+      </w:pPr>
+      <w:rPr>
+        <w:rFonts w:ascii="Symbol" w:hAnsi="Symbol" w:hint="default"/>
+      </w:rPr>
+    </w:lvl>
+    <w:lvl w:ilvl="1" w:tplc="0C0A0003" w:tentative="1">
+      <w:start w:val="1"/>
+      <w:numFmt w:val="bullet"/>
+      <w:lvlText w:val="o"/>
+      <w:lvlJc w:val="left"/>
+      <w:pPr>
+        <w:ind w:left="1837" w:hanging="360"/>
+      </w:pPr>
+      <w:rPr>
+        <w:rFonts w:ascii="Courier New" w:hAnsi="Courier New" w:cs="Courier New" w:hint="default"/>
+      </w:rPr>
+    </w:lvl>
+    <w:lvl w:ilvl="2" w:tplc="0C0A0005" w:tentative="1">
+      <w:start w:val="1"/>
+      <w:numFmt w:val="bullet"/>
+      <w:lvlText w:val=""/>
+      <w:lvlJc w:val="left"/>
+      <w:pPr>
+        <w:ind w:left="2557" w:hanging="360"/>
+      </w:pPr>
+      <w:rPr>
+        <w:rFonts w:ascii="Wingdings" w:hAnsi="Wingdings" w:hint="default"/>
+      </w:rPr>
+    </w:lvl>
+    <w:lvl w:ilvl="3" w:tplc="0C0A0001" w:tentative="1">
+      <w:start w:val="1"/>
+      <w:numFmt w:val="bullet"/>
+      <w:lvlText w:val=""/>
+      <w:lvlJc w:val="left"/>
+      <w:pPr>
+        <w:ind w:left="3277" w:hanging="360"/>
+      </w:pPr>
+      <w:rPr>
+        <w:rFonts w:ascii="Symbol" w:hAnsi="Symbol" w:hint="default"/>
+      </w:rPr>
+    </w:lvl>
+    <w:lvl w:ilvl="4" w:tplc="0C0A0003" w:tentative="1">
+      <w:start w:val="1"/>
+      <w:numFmt w:val="bullet"/>
+      <w:lvlText w:val="o"/>
+      <w:lvlJc w:val="left"/>
+      <w:pPr>
+        <w:ind w:left="3997" w:hanging="360"/>
+      </w:pPr>
+      <w:rPr>
+        <w:rFonts w:ascii="Courier New" w:hAnsi="Courier New" w:cs="Courier New" w:hint="default"/>
+      </w:rPr>
+    </w:lvl>
+    <w:lvl w:ilvl="5" w:tplc="0C0A0005" w:tentative="1">
+      <w:start w:val="1"/>
+      <w:numFmt w:val="bullet"/>
+      <w:lvlText w:val=""/>
+      <w:lvlJc w:val="left"/>
+      <w:pPr>
+        <w:ind w:left="4717" w:hanging="360"/>
+      </w:pPr>
+      <w:rPr>
+        <w:rFonts w:ascii="Wingdings" w:hAnsi="Wingdings" w:hint="default"/>
+      </w:rPr>
+    </w:lvl>
+    <w:lvl w:ilvl="6" w:tplc="0C0A0001" w:tentative="1">
+      <w:start w:val="1"/>
+      <w:numFmt w:val="bullet"/>
+      <w:lvlText w:val=""/>
+      <w:lvlJc w:val="left"/>
+      <w:pPr>
+        <w:ind w:left="5437" w:hanging="360"/>
+      </w:pPr>
+      <w:rPr>
+        <w:rFonts w:ascii="Symbol" w:hAnsi="Symbol" w:hint="default"/>
+      </w:rPr>
+    </w:lvl>
+    <w:lvl w:ilvl="7" w:tplc="0C0A0003" w:tentative="1">
+      <w:start w:val="1"/>
+      <w:numFmt w:val="bullet"/>
+      <w:lvlText w:val="o"/>
+      <w:lvlJc w:val="left"/>
+      <w:pPr>
+        <w:ind w:left="6157" w:hanging="360"/>
+      </w:pPr>
+      <w:rPr>
+        <w:rFonts w:ascii="Courier New" w:hAnsi="Courier New" w:cs="Courier New" w:hint="default"/>
+      </w:rPr>
+    </w:lvl>
+    <w:lvl w:ilvl="8" w:tplc="0C0A0005" w:tentative="1">
+      <w:start w:val="1"/>
+      <w:numFmt w:val="bullet"/>
+      <w:lvlText w:val=""/>
+      <w:lvlJc w:val="left"/>
+      <w:pPr>
+        <w:ind w:left="6877" w:hanging="360"/>
+      </w:pPr>
+      <w:rPr>
+        <w:rFonts w:ascii="Wingdings" w:hAnsi="Wingdings" w:hint="default"/>
+      </w:rPr>
+    </w:lvl>
+  </w:abstractNum>
+  <w:abstractNum w:abstractNumId="6" w15:restartNumberingAfterBreak="0">
+    <w:nsid w:val="19017477"/>
+    <w:multiLevelType w:val="hybridMultilevel"/>
+    <w:tmpl w:val="B80E9E50"/>
+    <w:lvl w:ilvl="0" w:tplc="0C0A0001">
+      <w:start w:val="1"/>
+      <w:numFmt w:val="bullet"/>
+      <w:lvlText w:val=""/>
+      <w:lvlJc w:val="left"/>
+      <w:pPr>
+        <w:ind w:left="1117" w:hanging="360"/>
+      </w:pPr>
+      <w:rPr>
+        <w:rFonts w:ascii="Symbol" w:hAnsi="Symbol" w:hint="default"/>
+      </w:rPr>
+    </w:lvl>
+    <w:lvl w:ilvl="1" w:tplc="0C0A0003" w:tentative="1">
+      <w:start w:val="1"/>
+      <w:numFmt w:val="bullet"/>
+      <w:lvlText w:val="o"/>
+      <w:lvlJc w:val="left"/>
+      <w:pPr>
+        <w:ind w:left="1837" w:hanging="360"/>
+      </w:pPr>
+      <w:rPr>
+        <w:rFonts w:ascii="Courier New" w:hAnsi="Courier New" w:cs="Courier New" w:hint="default"/>
+      </w:rPr>
+    </w:lvl>
+    <w:lvl w:ilvl="2" w:tplc="0C0A0005" w:tentative="1">
+      <w:start w:val="1"/>
+      <w:numFmt w:val="bullet"/>
+      <w:lvlText w:val=""/>
+      <w:lvlJc w:val="left"/>
+      <w:pPr>
+        <w:ind w:left="2557" w:hanging="360"/>
+      </w:pPr>
+      <w:rPr>
+        <w:rFonts w:ascii="Wingdings" w:hAnsi="Wingdings" w:hint="default"/>
+      </w:rPr>
+    </w:lvl>
+    <w:lvl w:ilvl="3" w:tplc="0C0A0001" w:tentative="1">
+      <w:start w:val="1"/>
+      <w:numFmt w:val="bullet"/>
+      <w:lvlText w:val=""/>
+      <w:lvlJc w:val="left"/>
+      <w:pPr>
+        <w:ind w:left="3277" w:hanging="360"/>
+      </w:pPr>
+      <w:rPr>
+        <w:rFonts w:ascii="Symbol" w:hAnsi="Symbol" w:hint="default"/>
+      </w:rPr>
+    </w:lvl>
+    <w:lvl w:ilvl="4" w:tplc="0C0A0003" w:tentative="1">
+      <w:start w:val="1"/>
+      <w:numFmt w:val="bullet"/>
+      <w:lvlText w:val="o"/>
+      <w:lvlJc w:val="left"/>
+      <w:pPr>
+        <w:ind w:left="3997" w:hanging="360"/>
+      </w:pPr>
+      <w:rPr>
+        <w:rFonts w:ascii="Courier New" w:hAnsi="Courier New" w:cs="Courier New" w:hint="default"/>
+      </w:rPr>
+    </w:lvl>
+    <w:lvl w:ilvl="5" w:tplc="0C0A0005" w:tentative="1">
+      <w:start w:val="1"/>
+      <w:numFmt w:val="bullet"/>
+      <w:lvlText w:val=""/>
+      <w:lvlJc w:val="left"/>
+      <w:pPr>
+        <w:ind w:left="4717" w:hanging="360"/>
+      </w:pPr>
+      <w:rPr>
+        <w:rFonts w:ascii="Wingdings" w:hAnsi="Wingdings" w:hint="default"/>
+      </w:rPr>
+    </w:lvl>
+    <w:lvl w:ilvl="6" w:tplc="0C0A0001" w:tentative="1">
+      <w:start w:val="1"/>
+      <w:numFmt w:val="bullet"/>
+      <w:lvlText w:val=""/>
+      <w:lvlJc w:val="left"/>
+      <w:pPr>
+        <w:ind w:left="5437" w:hanging="360"/>
+      </w:pPr>
+      <w:rPr>
+        <w:rFonts w:ascii="Symbol" w:hAnsi="Symbol" w:hint="default"/>
+      </w:rPr>
+    </w:lvl>
+    <w:lvl w:ilvl="7" w:tplc="0C0A0003" w:tentative="1">
+      <w:start w:val="1"/>
+      <w:numFmt w:val="bullet"/>
+      <w:lvlText w:val="o"/>
+      <w:lvlJc w:val="left"/>
+      <w:pPr>
+        <w:ind w:left="6157" w:hanging="360"/>
+      </w:pPr>
+      <w:rPr>
+        <w:rFonts w:ascii="Courier New" w:hAnsi="Courier New" w:cs="Courier New" w:hint="default"/>
+      </w:rPr>
+    </w:lvl>
+    <w:lvl w:ilvl="8" w:tplc="0C0A0005" w:tentative="1">
+      <w:start w:val="1"/>
+      <w:numFmt w:val="bullet"/>
+      <w:lvlText w:val=""/>
+      <w:lvlJc w:val="left"/>
+      <w:pPr>
+        <w:ind w:left="6877" w:hanging="360"/>
+      </w:pPr>
+      <w:rPr>
+        <w:rFonts w:ascii="Wingdings" w:hAnsi="Wingdings" w:hint="default"/>
+      </w:rPr>
+    </w:lvl>
+  </w:abstractNum>
+  <w:abstractNum w:abstractNumId="7" w15:restartNumberingAfterBreak="0">
+    <w:nsid w:val="1B885CCC"/>
+    <w:multiLevelType w:val="hybridMultilevel"/>
+    <w:tmpl w:val="A2E8186C"/>
+    <w:lvl w:ilvl="0" w:tplc="0C0A0001">
+      <w:start w:val="1"/>
+      <w:numFmt w:val="bullet"/>
+      <w:lvlText w:val=""/>
+      <w:lvlJc w:val="left"/>
+      <w:pPr>
+        <w:ind w:left="1725" w:hanging="360"/>
+      </w:pPr>
+      <w:rPr>
+        <w:rFonts w:ascii="Symbol" w:hAnsi="Symbol" w:hint="default"/>
+      </w:rPr>
+    </w:lvl>
+    <w:lvl w:ilvl="1" w:tplc="0C0A0003" w:tentative="1">
+      <w:start w:val="1"/>
+      <w:numFmt w:val="bullet"/>
+      <w:lvlText w:val="o"/>
+      <w:lvlJc w:val="left"/>
+      <w:pPr>
+        <w:ind w:left="2445" w:hanging="360"/>
+      </w:pPr>
+      <w:rPr>
+        <w:rFonts w:ascii="Courier New" w:hAnsi="Courier New" w:cs="Courier New" w:hint="default"/>
+      </w:rPr>
+    </w:lvl>
+    <w:lvl w:ilvl="2" w:tplc="0C0A0005" w:tentative="1">
+      <w:start w:val="1"/>
+      <w:numFmt w:val="bullet"/>
+      <w:lvlText w:val=""/>
+      <w:lvlJc w:val="left"/>
+      <w:pPr>
+        <w:ind w:left="3165" w:hanging="360"/>
+      </w:pPr>
+      <w:rPr>
+        <w:rFonts w:ascii="Wingdings" w:hAnsi="Wingdings" w:hint="default"/>
+      </w:rPr>
+    </w:lvl>
+    <w:lvl w:ilvl="3" w:tplc="0C0A0001" w:tentative="1">
+      <w:start w:val="1"/>
+      <w:numFmt w:val="bullet"/>
+      <w:lvlText w:val=""/>
+      <w:lvlJc w:val="left"/>
+      <w:pPr>
+        <w:ind w:left="3885" w:hanging="360"/>
+      </w:pPr>
+      <w:rPr>
+        <w:rFonts w:ascii="Symbol" w:hAnsi="Symbol" w:hint="default"/>
+      </w:rPr>
+    </w:lvl>
+    <w:lvl w:ilvl="4" w:tplc="0C0A0003" w:tentative="1">
+      <w:start w:val="1"/>
+      <w:numFmt w:val="bullet"/>
+      <w:lvlText w:val="o"/>
+      <w:lvlJc w:val="left"/>
+      <w:pPr>
+        <w:ind w:left="4605" w:hanging="360"/>
+      </w:pPr>
+      <w:rPr>
+        <w:rFonts w:ascii="Courier New" w:hAnsi="Courier New" w:cs="Courier New" w:hint="default"/>
+      </w:rPr>
+    </w:lvl>
+    <w:lvl w:ilvl="5" w:tplc="0C0A0005" w:tentative="1">
+      <w:start w:val="1"/>
+      <w:numFmt w:val="bullet"/>
+      <w:lvlText w:val=""/>
+      <w:lvlJc w:val="left"/>
+      <w:pPr>
+        <w:ind w:left="5325" w:hanging="360"/>
+      </w:pPr>
+      <w:rPr>
+        <w:rFonts w:ascii="Wingdings" w:hAnsi="Wingdings" w:hint="default"/>
+      </w:rPr>
+    </w:lvl>
+    <w:lvl w:ilvl="6" w:tplc="0C0A0001" w:tentative="1">
+      <w:start w:val="1"/>
+      <w:numFmt w:val="bullet"/>
+      <w:lvlText w:val=""/>
+      <w:lvlJc w:val="left"/>
+      <w:pPr>
+        <w:ind w:left="6045" w:hanging="360"/>
+      </w:pPr>
+      <w:rPr>
+        <w:rFonts w:ascii="Symbol" w:hAnsi="Symbol" w:hint="default"/>
+      </w:rPr>
+    </w:lvl>
+    <w:lvl w:ilvl="7" w:tplc="0C0A0003" w:tentative="1">
+      <w:start w:val="1"/>
+      <w:numFmt w:val="bullet"/>
+      <w:lvlText w:val="o"/>
+      <w:lvlJc w:val="left"/>
+      <w:pPr>
+        <w:ind w:left="6765" w:hanging="360"/>
+      </w:pPr>
+      <w:rPr>
+        <w:rFonts w:ascii="Courier New" w:hAnsi="Courier New" w:cs="Courier New" w:hint="default"/>
+      </w:rPr>
+    </w:lvl>
+    <w:lvl w:ilvl="8" w:tplc="0C0A0005" w:tentative="1">
+      <w:start w:val="1"/>
+      <w:numFmt w:val="bullet"/>
+      <w:lvlText w:val=""/>
+      <w:lvlJc w:val="left"/>
+      <w:pPr>
+        <w:ind w:left="7485" w:hanging="360"/>
+      </w:pPr>
+      <w:rPr>
+        <w:rFonts w:ascii="Wingdings" w:hAnsi="Wingdings" w:hint="default"/>
+      </w:rPr>
+    </w:lvl>
+  </w:abstractNum>
+  <w:abstractNum w:abstractNumId="8" w15:restartNumberingAfterBreak="0">
+    <w:nsid w:val="1C080B85"/>
+    <w:multiLevelType w:val="hybridMultilevel"/>
+    <w:tmpl w:val="31421B58"/>
+    <w:lvl w:ilvl="0" w:tplc="0C0A0001">
+      <w:start w:val="1"/>
+      <w:numFmt w:val="bullet"/>
+      <w:lvlText w:val=""/>
+      <w:lvlJc w:val="left"/>
+      <w:pPr>
+        <w:ind w:left="1117" w:hanging="360"/>
+      </w:pPr>
+      <w:rPr>
+        <w:rFonts w:ascii="Symbol" w:hAnsi="Symbol" w:hint="default"/>
+      </w:rPr>
+    </w:lvl>
+    <w:lvl w:ilvl="1" w:tplc="0C0A0003" w:tentative="1">
+      <w:start w:val="1"/>
+      <w:numFmt w:val="bullet"/>
+      <w:lvlText w:val="o"/>
+      <w:lvlJc w:val="left"/>
+      <w:pPr>
+        <w:ind w:left="1837" w:hanging="360"/>
+      </w:pPr>
+      <w:rPr>
+        <w:rFonts w:ascii="Courier New" w:hAnsi="Courier New" w:cs="Courier New" w:hint="default"/>
+      </w:rPr>
+    </w:lvl>
+    <w:lvl w:ilvl="2" w:tplc="0C0A0005" w:tentative="1">
+      <w:start w:val="1"/>
+      <w:numFmt w:val="bullet"/>
+      <w:lvlText w:val=""/>
+      <w:lvlJc w:val="left"/>
+      <w:pPr>
+        <w:ind w:left="2557" w:hanging="360"/>
+      </w:pPr>
+      <w:rPr>
+        <w:rFonts w:ascii="Wingdings" w:hAnsi="Wingdings" w:hint="default"/>
+      </w:rPr>
+    </w:lvl>
+    <w:lvl w:ilvl="3" w:tplc="0C0A0001" w:tentative="1">
+      <w:start w:val="1"/>
+      <w:numFmt w:val="bullet"/>
+      <w:lvlText w:val=""/>
+      <w:lvlJc w:val="left"/>
+      <w:pPr>
+        <w:ind w:left="3277" w:hanging="360"/>
+      </w:pPr>
+      <w:rPr>
+        <w:rFonts w:ascii="Symbol" w:hAnsi="Symbol" w:hint="default"/>
+      </w:rPr>
+    </w:lvl>
+    <w:lvl w:ilvl="4" w:tplc="0C0A0003" w:tentative="1">
+      <w:start w:val="1"/>
+      <w:numFmt w:val="bullet"/>
+      <w:lvlText w:val="o"/>
+      <w:lvlJc w:val="left"/>
+      <w:pPr>
+        <w:ind w:left="3997" w:hanging="360"/>
+      </w:pPr>
+      <w:rPr>
+        <w:rFonts w:ascii="Courier New" w:hAnsi="Courier New" w:cs="Courier New" w:hint="default"/>
+      </w:rPr>
+    </w:lvl>
+    <w:lvl w:ilvl="5" w:tplc="0C0A0005" w:tentative="1">
+      <w:start w:val="1"/>
+      <w:numFmt w:val="bullet"/>
+      <w:lvlText w:val=""/>
+      <w:lvlJc w:val="left"/>
+      <w:pPr>
+        <w:ind w:left="4717" w:hanging="360"/>
+      </w:pPr>
+      <w:rPr>
+        <w:rFonts w:ascii="Wingdings" w:hAnsi="Wingdings" w:hint="default"/>
+      </w:rPr>
+    </w:lvl>
+    <w:lvl w:ilvl="6" w:tplc="0C0A0001" w:tentative="1">
+      <w:start w:val="1"/>
+      <w:numFmt w:val="bullet"/>
+      <w:lvlText w:val=""/>
+      <w:lvlJc w:val="left"/>
+      <w:pPr>
+        <w:ind w:left="5437" w:hanging="360"/>
+      </w:pPr>
+      <w:rPr>
+        <w:rFonts w:ascii="Symbol" w:hAnsi="Symbol" w:hint="default"/>
+      </w:rPr>
+    </w:lvl>
+    <w:lvl w:ilvl="7" w:tplc="0C0A0003" w:tentative="1">
+      <w:start w:val="1"/>
+      <w:numFmt w:val="bullet"/>
+      <w:lvlText w:val="o"/>
+      <w:lvlJc w:val="left"/>
+      <w:pPr>
+        <w:ind w:left="6157" w:hanging="360"/>
+      </w:pPr>
+      <w:rPr>
+        <w:rFonts w:ascii="Courier New" w:hAnsi="Courier New" w:cs="Courier New" w:hint="default"/>
+      </w:rPr>
+    </w:lvl>
+    <w:lvl w:ilvl="8" w:tplc="0C0A0005" w:tentative="1">
+      <w:start w:val="1"/>
+      <w:numFmt w:val="bullet"/>
+      <w:lvlText w:val=""/>
+      <w:lvlJc w:val="left"/>
+      <w:pPr>
+        <w:ind w:left="6877" w:hanging="360"/>
+      </w:pPr>
+      <w:rPr>
+        <w:rFonts w:ascii="Wingdings" w:hAnsi="Wingdings" w:hint="default"/>
+      </w:rPr>
+    </w:lvl>
+  </w:abstractNum>
+  <w:abstractNum w:abstractNumId="9" w15:restartNumberingAfterBreak="0">
+    <w:nsid w:val="1CAF1AA8"/>
+    <w:multiLevelType w:val="hybridMultilevel"/>
+    <w:tmpl w:val="A13AAC62"/>
+    <w:lvl w:ilvl="0" w:tplc="0C0A0001">
+      <w:start w:val="1"/>
+      <w:numFmt w:val="bullet"/>
+      <w:lvlText w:val=""/>
+      <w:lvlJc w:val="left"/>
+      <w:pPr>
+        <w:ind w:left="1117" w:hanging="360"/>
+      </w:pPr>
+      <w:rPr>
+        <w:rFonts w:ascii="Symbol" w:hAnsi="Symbol" w:hint="default"/>
+      </w:rPr>
+    </w:lvl>
+    <w:lvl w:ilvl="1" w:tplc="0C0A0003" w:tentative="1">
+      <w:start w:val="1"/>
+      <w:numFmt w:val="bullet"/>
+      <w:lvlText w:val="o"/>
+      <w:lvlJc w:val="left"/>
+      <w:pPr>
+        <w:ind w:left="1837" w:hanging="360"/>
+      </w:pPr>
+      <w:rPr>
+        <w:rFonts w:ascii="Courier New" w:hAnsi="Courier New" w:cs="Courier New" w:hint="default"/>
+      </w:rPr>
+    </w:lvl>
+    <w:lvl w:ilvl="2" w:tplc="0C0A0005" w:tentative="1">
+      <w:start w:val="1"/>
+      <w:numFmt w:val="bullet"/>
+      <w:lvlText w:val=""/>
+      <w:lvlJc w:val="left"/>
+      <w:pPr>
+        <w:ind w:left="2557" w:hanging="360"/>
+      </w:pPr>
+      <w:rPr>
+        <w:rFonts w:ascii="Wingdings" w:hAnsi="Wingdings" w:hint="default"/>
+      </w:rPr>
+    </w:lvl>
+    <w:lvl w:ilvl="3" w:tplc="0C0A0001" w:tentative="1">
+      <w:start w:val="1"/>
+      <w:numFmt w:val="bullet"/>
+      <w:lvlText w:val=""/>
+      <w:lvlJc w:val="left"/>
+      <w:pPr>
+        <w:ind w:left="3277" w:hanging="360"/>
+      </w:pPr>
+      <w:rPr>
+        <w:rFonts w:ascii="Symbol" w:hAnsi="Symbol" w:hint="default"/>
+      </w:rPr>
+    </w:lvl>
+    <w:lvl w:ilvl="4" w:tplc="0C0A0003" w:tentative="1">
+      <w:start w:val="1"/>
+      <w:numFmt w:val="bullet"/>
+      <w:lvlText w:val="o"/>
+      <w:lvlJc w:val="left"/>
+      <w:pPr>
+        <w:ind w:left="3997" w:hanging="360"/>
+      </w:pPr>
+      <w:rPr>
+        <w:rFonts w:ascii="Courier New" w:hAnsi="Courier New" w:cs="Courier New" w:hint="default"/>
+      </w:rPr>
+    </w:lvl>
+    <w:lvl w:ilvl="5" w:tplc="0C0A0005" w:tentative="1">
+      <w:start w:val="1"/>
+      <w:numFmt w:val="bullet"/>
+      <w:lvlText w:val=""/>
+      <w:lvlJc w:val="left"/>
+      <w:pPr>
+        <w:ind w:left="4717" w:hanging="360"/>
+      </w:pPr>
+      <w:rPr>
+        <w:rFonts w:ascii="Wingdings" w:hAnsi="Wingdings" w:hint="default"/>
+      </w:rPr>
+    </w:lvl>
+    <w:lvl w:ilvl="6" w:tplc="0C0A0001" w:tentative="1">
+      <w:start w:val="1"/>
+      <w:numFmt w:val="bullet"/>
+      <w:lvlText w:val=""/>
+      <w:lvlJc w:val="left"/>
+      <w:pPr>
+        <w:ind w:left="5437" w:hanging="360"/>
+      </w:pPr>
+      <w:rPr>
+        <w:rFonts w:ascii="Symbol" w:hAnsi="Symbol" w:hint="default"/>
+      </w:rPr>
+    </w:lvl>
+    <w:lvl w:ilvl="7" w:tplc="0C0A0003" w:tentative="1">
+      <w:start w:val="1"/>
+      <w:numFmt w:val="bullet"/>
+      <w:lvlText w:val="o"/>
+      <w:lvlJc w:val="left"/>
+      <w:pPr>
+        <w:ind w:left="6157" w:hanging="360"/>
+      </w:pPr>
+      <w:rPr>
+        <w:rFonts w:ascii="Courier New" w:hAnsi="Courier New" w:cs="Courier New" w:hint="default"/>
+      </w:rPr>
+    </w:lvl>
+    <w:lvl w:ilvl="8" w:tplc="0C0A0005" w:tentative="1">
+      <w:start w:val="1"/>
+      <w:numFmt w:val="bullet"/>
+      <w:lvlText w:val=""/>
+      <w:lvlJc w:val="left"/>
+      <w:pPr>
+        <w:ind w:left="6877" w:hanging="360"/>
+      </w:pPr>
+      <w:rPr>
+        <w:rFonts w:ascii="Wingdings" w:hAnsi="Wingdings" w:hint="default"/>
+      </w:rPr>
+    </w:lvl>
+  </w:abstractNum>
+  <w:abstractNum w:abstractNumId="10" w15:restartNumberingAfterBreak="0">
+    <w:nsid w:val="1E6658B7"/>
+    <w:multiLevelType w:val="hybridMultilevel"/>
+    <w:tmpl w:val="5CB61AC0"/>
+    <w:lvl w:ilvl="0" w:tplc="0C0A0001">
+      <w:start w:val="1"/>
+      <w:numFmt w:val="bullet"/>
+      <w:lvlText w:val=""/>
+      <w:lvlJc w:val="left"/>
+      <w:pPr>
+        <w:ind w:left="1117" w:hanging="360"/>
+      </w:pPr>
+      <w:rPr>
+        <w:rFonts w:ascii="Symbol" w:hAnsi="Symbol" w:hint="default"/>
+      </w:rPr>
+    </w:lvl>
+    <w:lvl w:ilvl="1" w:tplc="0C0A0003" w:tentative="1">
+      <w:start w:val="1"/>
+      <w:numFmt w:val="bullet"/>
+      <w:lvlText w:val="o"/>
+      <w:lvlJc w:val="left"/>
+      <w:pPr>
+        <w:ind w:left="1837" w:hanging="360"/>
+      </w:pPr>
+      <w:rPr>
+        <w:rFonts w:ascii="Courier New" w:hAnsi="Courier New" w:cs="Courier New" w:hint="default"/>
+      </w:rPr>
+    </w:lvl>
+    <w:lvl w:ilvl="2" w:tplc="0C0A0005" w:tentative="1">
+      <w:start w:val="1"/>
+      <w:numFmt w:val="bullet"/>
+      <w:lvlText w:val=""/>
+      <w:lvlJc w:val="left"/>
+      <w:pPr>
+        <w:ind w:left="2557" w:hanging="360"/>
+      </w:pPr>
+      <w:rPr>
+        <w:rFonts w:ascii="Wingdings" w:hAnsi="Wingdings" w:hint="default"/>
+      </w:rPr>
+    </w:lvl>
+    <w:lvl w:ilvl="3" w:tplc="0C0A0001" w:tentative="1">
+      <w:start w:val="1"/>
+      <w:numFmt w:val="bullet"/>
+      <w:lvlText w:val=""/>
+      <w:lvlJc w:val="left"/>
+      <w:pPr>
+        <w:ind w:left="3277" w:hanging="360"/>
+      </w:pPr>
+      <w:rPr>
+        <w:rFonts w:ascii="Symbol" w:hAnsi="Symbol" w:hint="default"/>
+      </w:rPr>
+    </w:lvl>
+    <w:lvl w:ilvl="4" w:tplc="0C0A0003" w:tentative="1">
+      <w:start w:val="1"/>
+      <w:numFmt w:val="bullet"/>
+      <w:lvlText w:val="o"/>
+      <w:lvlJc w:val="left"/>
+      <w:pPr>
+        <w:ind w:left="3997" w:hanging="360"/>
+      </w:pPr>
+      <w:rPr>
+        <w:rFonts w:ascii="Courier New" w:hAnsi="Courier New" w:cs="Courier New" w:hint="default"/>
+      </w:rPr>
+    </w:lvl>
+    <w:lvl w:ilvl="5" w:tplc="0C0A0005" w:tentative="1">
+      <w:start w:val="1"/>
+      <w:numFmt w:val="bullet"/>
+      <w:lvlText w:val=""/>
+      <w:lvlJc w:val="left"/>
+      <w:pPr>
+        <w:ind w:left="4717" w:hanging="360"/>
+      </w:pPr>
+      <w:rPr>
+        <w:rFonts w:ascii="Wingdings" w:hAnsi="Wingdings" w:hint="default"/>
+      </w:rPr>
+    </w:lvl>
+    <w:lvl w:ilvl="6" w:tplc="0C0A0001" w:tentative="1">
+      <w:start w:val="1"/>
+      <w:numFmt w:val="bullet"/>
+      <w:lvlText w:val=""/>
+      <w:lvlJc w:val="left"/>
+      <w:pPr>
+        <w:ind w:left="5437" w:hanging="360"/>
+      </w:pPr>
+      <w:rPr>
+        <w:rFonts w:ascii="Symbol" w:hAnsi="Symbol" w:hint="default"/>
+      </w:rPr>
+    </w:lvl>
+    <w:lvl w:ilvl="7" w:tplc="0C0A0003" w:tentative="1">
+      <w:start w:val="1"/>
+      <w:numFmt w:val="bullet"/>
+      <w:lvlText w:val="o"/>
+      <w:lvlJc w:val="left"/>
+      <w:pPr>
+        <w:ind w:left="6157" w:hanging="360"/>
+      </w:pPr>
+      <w:rPr>
+        <w:rFonts w:ascii="Courier New" w:hAnsi="Courier New" w:cs="Courier New" w:hint="default"/>
+      </w:rPr>
+    </w:lvl>
+    <w:lvl w:ilvl="8" w:tplc="0C0A0005" w:tentative="1">
+      <w:start w:val="1"/>
+      <w:numFmt w:val="bullet"/>
+      <w:lvlText w:val=""/>
+      <w:lvlJc w:val="left"/>
+      <w:pPr>
+        <w:ind w:left="6877" w:hanging="360"/>
+      </w:pPr>
+      <w:rPr>
+        <w:rFonts w:ascii="Wingdings" w:hAnsi="Wingdings" w:hint="default"/>
+      </w:rPr>
+    </w:lvl>
+  </w:abstractNum>
+  <w:abstractNum w:abstractNumId="11" w15:restartNumberingAfterBreak="0">
+    <w:nsid w:val="1F65107C"/>
+    <w:multiLevelType w:val="hybridMultilevel"/>
+    <w:tmpl w:val="0FAC8308"/>
+    <w:lvl w:ilvl="0" w:tplc="0C0A0001">
+      <w:start w:val="1"/>
+      <w:numFmt w:val="bullet"/>
+      <w:lvlText w:val=""/>
+      <w:lvlJc w:val="left"/>
+      <w:pPr>
+        <w:ind w:left="1117" w:hanging="360"/>
+      </w:pPr>
+      <w:rPr>
+        <w:rFonts w:ascii="Symbol" w:hAnsi="Symbol" w:hint="default"/>
+      </w:rPr>
+    </w:lvl>
+    <w:lvl w:ilvl="1" w:tplc="0C0A0003" w:tentative="1">
+      <w:start w:val="1"/>
+      <w:numFmt w:val="bullet"/>
+      <w:lvlText w:val="o"/>
+      <w:lvlJc w:val="left"/>
+      <w:pPr>
+        <w:ind w:left="1837" w:hanging="360"/>
+      </w:pPr>
+      <w:rPr>
+        <w:rFonts w:ascii="Courier New" w:hAnsi="Courier New" w:cs="Courier New" w:hint="default"/>
+      </w:rPr>
+    </w:lvl>
+    <w:lvl w:ilvl="2" w:tplc="0C0A0005" w:tentative="1">
+      <w:start w:val="1"/>
+      <w:numFmt w:val="bullet"/>
+      <w:lvlText w:val=""/>
+      <w:lvlJc w:val="left"/>
+      <w:pPr>
+        <w:ind w:left="2557" w:hanging="360"/>
+      </w:pPr>
+      <w:rPr>
+        <w:rFonts w:ascii="Wingdings" w:hAnsi="Wingdings" w:hint="default"/>
+      </w:rPr>
+    </w:lvl>
+    <w:lvl w:ilvl="3" w:tplc="0C0A0001" w:tentative="1">
+      <w:start w:val="1"/>
+      <w:numFmt w:val="bullet"/>
+      <w:lvlText w:val=""/>
+      <w:lvlJc w:val="left"/>
+      <w:pPr>
+        <w:ind w:left="3277" w:hanging="360"/>
+      </w:pPr>
+      <w:rPr>
+        <w:rFonts w:ascii="Symbol" w:hAnsi="Symbol" w:hint="default"/>
+      </w:rPr>
+    </w:lvl>
+    <w:lvl w:ilvl="4" w:tplc="0C0A0003" w:tentative="1">
+      <w:start w:val="1"/>
+      <w:numFmt w:val="bullet"/>
+      <w:lvlText w:val="o"/>
+      <w:lvlJc w:val="left"/>
+      <w:pPr>
+        <w:ind w:left="3997" w:hanging="360"/>
+      </w:pPr>
+      <w:rPr>
+        <w:rFonts w:ascii="Courier New" w:hAnsi="Courier New" w:cs="Courier New" w:hint="default"/>
+      </w:rPr>
+    </w:lvl>
+    <w:lvl w:ilvl="5" w:tplc="0C0A0005" w:tentative="1">
+      <w:start w:val="1"/>
+      <w:numFmt w:val="bullet"/>
+      <w:lvlText w:val=""/>
+      <w:lvlJc w:val="left"/>
+      <w:pPr>
+        <w:ind w:left="4717" w:hanging="360"/>
+      </w:pPr>
+      <w:rPr>
+        <w:rFonts w:ascii="Wingdings" w:hAnsi="Wingdings" w:hint="default"/>
+      </w:rPr>
+    </w:lvl>
+    <w:lvl w:ilvl="6" w:tplc="0C0A0001" w:tentative="1">
+      <w:start w:val="1"/>
+      <w:numFmt w:val="bullet"/>
+      <w:lvlText w:val=""/>
+      <w:lvlJc w:val="left"/>
+      <w:pPr>
+        <w:ind w:left="5437" w:hanging="360"/>
+      </w:pPr>
+      <w:rPr>
+        <w:rFonts w:ascii="Symbol" w:hAnsi="Symbol" w:hint="default"/>
+      </w:rPr>
+    </w:lvl>
+    <w:lvl w:ilvl="7" w:tplc="0C0A0003" w:tentative="1">
+      <w:start w:val="1"/>
+      <w:numFmt w:val="bullet"/>
+      <w:lvlText w:val="o"/>
+      <w:lvlJc w:val="left"/>
+      <w:pPr>
+        <w:ind w:left="6157" w:hanging="360"/>
+      </w:pPr>
+      <w:rPr>
+        <w:rFonts w:ascii="Courier New" w:hAnsi="Courier New" w:cs="Courier New" w:hint="default"/>
+      </w:rPr>
+    </w:lvl>
+    <w:lvl w:ilvl="8" w:tplc="0C0A0005" w:tentative="1">
+      <w:start w:val="1"/>
+      <w:numFmt w:val="bullet"/>
+      <w:lvlText w:val=""/>
+      <w:lvlJc w:val="left"/>
+      <w:pPr>
+        <w:ind w:left="6877" w:hanging="360"/>
+      </w:pPr>
+      <w:rPr>
+        <w:rFonts w:ascii="Wingdings" w:hAnsi="Wingdings" w:hint="default"/>
+      </w:rPr>
+    </w:lvl>
+  </w:abstractNum>
+  <w:abstractNum w:abstractNumId="12" w15:restartNumberingAfterBreak="0">
+    <w:nsid w:val="28F0379D"/>
+    <w:multiLevelType w:val="multilevel"/>
+    <w:tmpl w:val="FA8A2336"/>
+    <w:lvl w:ilvl="0">
       <w:start w:val="1"/>
       <w:numFmt w:val="decimal"/>
+      <w:pStyle w:val="Ttulo1"/>
       <w:lvlText w:val="%1."/>
       <w:lvlJc w:val="left"/>
       <w:pPr>
-        <w:ind w:left="1117" w:hanging="360"/>
+        <w:tabs>
+          <w:tab w:val="num" w:pos="737"/>
+        </w:tabs>
+        <w:ind w:left="340" w:hanging="340"/>
       </w:pPr>
       <w:rPr>
         <w:rFonts w:ascii="LM Roman 12" w:hAnsi="LM Roman 12" w:hint="default"/>
-        <w:b w:val="0"/>
-        <w:i/>
-        <w:sz w:val="24"/>
-      </w:rPr>
-    </w:lvl>
-    <w:lvl w:ilvl="1" w:tplc="0C0A0019" w:tentative="1">
+      </w:rPr>
+    </w:lvl>
+    <w:lvl w:ilvl="1">
+      <w:start w:val="1"/>
+      <w:numFmt w:val="decimal"/>
+      <w:pStyle w:val="Ttulo2"/>
+      <w:lvlText w:val="%1.%2."/>
+      <w:lvlJc w:val="left"/>
+      <w:pPr>
+        <w:tabs>
+          <w:tab w:val="num" w:pos="737"/>
+        </w:tabs>
+        <w:ind w:left="737" w:hanging="737"/>
+      </w:pPr>
+      <w:rPr>
+        <w:rFonts w:ascii="LM Roman 12" w:hAnsi="LM Roman 12" w:hint="default"/>
+      </w:rPr>
+    </w:lvl>
+    <w:lvl w:ilvl="2">
+      <w:start w:val="1"/>
+      <w:numFmt w:val="decimal"/>
+      <w:pStyle w:val="Ttulo3"/>
+      <w:lvlText w:val="%1.%2.%3."/>
+      <w:lvlJc w:val="left"/>
+      <w:pPr>
+        <w:tabs>
+          <w:tab w:val="num" w:pos="737"/>
+        </w:tabs>
+        <w:ind w:left="737" w:hanging="737"/>
+      </w:pPr>
+      <w:rPr>
+        <w:rFonts w:ascii="LM Roman 12" w:hAnsi="LM Roman 12" w:hint="default"/>
+      </w:rPr>
+    </w:lvl>
+    <w:lvl w:ilvl="3">
+      <w:start w:val="1"/>
+      <w:numFmt w:val="decimal"/>
+      <w:lvlText w:val="(%4)"/>
+      <w:lvlJc w:val="left"/>
+      <w:pPr>
+        <w:ind w:left="1440" w:hanging="360"/>
+      </w:pPr>
+      <w:rPr>
+        <w:rFonts w:hint="default"/>
+      </w:rPr>
+    </w:lvl>
+    <w:lvl w:ilvl="4">
       <w:start w:val="1"/>
       <w:numFmt w:val="lowerLetter"/>
-      <w:lvlText w:val="%2."/>
-      <w:lvlJc w:val="left"/>
-      <w:pPr>
-        <w:ind w:left="1837" w:hanging="360"/>
-      </w:pPr>
-    </w:lvl>
-    <w:lvl w:ilvl="2" w:tplc="0C0A001B" w:tentative="1">
+      <w:lvlText w:val="(%5)"/>
+      <w:lvlJc w:val="left"/>
+      <w:pPr>
+        <w:ind w:left="1800" w:hanging="360"/>
+      </w:pPr>
+      <w:rPr>
+        <w:rFonts w:hint="default"/>
+      </w:rPr>
+    </w:lvl>
+    <w:lvl w:ilvl="5">
       <w:start w:val="1"/>
       <w:numFmt w:val="lowerRoman"/>
-      <w:lvlText w:val="%3."/>
-      <w:lvlJc w:val="right"/>
-      <w:pPr>
-        <w:ind w:left="2557" w:hanging="180"/>
-      </w:pPr>
-    </w:lvl>
-    <w:lvl w:ilvl="3" w:tplc="0C0A000F" w:tentative="1">
-      <w:start w:val="1"/>
-      <w:numFmt w:val="decimal"/>
-      <w:lvlText w:val="%4."/>
-      <w:lvlJc w:val="left"/>
-      <w:pPr>
-        <w:ind w:left="3277" w:hanging="360"/>
-      </w:pPr>
-    </w:lvl>
-    <w:lvl w:ilvl="4" w:tplc="0C0A0019" w:tentative="1">
-      <w:start w:val="1"/>
-      <w:numFmt w:val="lowerLetter"/>
-      <w:lvlText w:val="%5."/>
-      <w:lvlJc w:val="left"/>
-      <w:pPr>
-        <w:ind w:left="3997" w:hanging="360"/>
-      </w:pPr>
-    </w:lvl>
-    <w:lvl w:ilvl="5" w:tplc="0C0A001B" w:tentative="1">
-      <w:start w:val="1"/>
-      <w:numFmt w:val="lowerRoman"/>
-      <w:lvlText w:val="%6."/>
-      <w:lvlJc w:val="right"/>
-      <w:pPr>
-        <w:ind w:left="4717" w:hanging="180"/>
-      </w:pPr>
-    </w:lvl>
-    <w:lvl w:ilvl="6" w:tplc="0C0A000F" w:tentative="1">
+      <w:lvlText w:val="(%6)"/>
+      <w:lvlJc w:val="left"/>
+      <w:pPr>
+        <w:ind w:left="2160" w:hanging="360"/>
+      </w:pPr>
+      <w:rPr>
+        <w:rFonts w:hint="default"/>
+      </w:rPr>
+    </w:lvl>
+    <w:lvl w:ilvl="6">
       <w:start w:val="1"/>
       <w:numFmt w:val="decimal"/>
       <w:lvlText w:val="%7."/>
       <w:lvlJc w:val="left"/>
       <w:pPr>
-        <w:ind w:left="5437" w:hanging="360"/>
-      </w:pPr>
-    </w:lvl>
-    <w:lvl w:ilvl="7" w:tplc="0C0A0019" w:tentative="1">
+        <w:ind w:left="2520" w:hanging="360"/>
+      </w:pPr>
+      <w:rPr>
+        <w:rFonts w:hint="default"/>
+      </w:rPr>
+    </w:lvl>
+    <w:lvl w:ilvl="7">
       <w:start w:val="1"/>
       <w:numFmt w:val="lowerLetter"/>
       <w:lvlText w:val="%8."/>
       <w:lvlJc w:val="left"/>
       <w:pPr>
-        <w:ind w:left="6157" w:hanging="360"/>
-      </w:pPr>
-    </w:lvl>
-    <w:lvl w:ilvl="8" w:tplc="0C0A001B" w:tentative="1">
+        <w:ind w:left="2880" w:hanging="360"/>
+      </w:pPr>
+      <w:rPr>
+        <w:rFonts w:hint="default"/>
+      </w:rPr>
+    </w:lvl>
+    <w:lvl w:ilvl="8">
       <w:start w:val="1"/>
       <w:numFmt w:val="lowerRoman"/>
       <w:lvlText w:val="%9."/>
-      <w:lvlJc w:val="right"/>
-      <w:pPr>
-        <w:ind w:left="6877" w:hanging="180"/>
-      </w:pPr>
-    </w:lvl>
-  </w:abstractNum>
-  <w:abstractNum w:abstractNumId="5" w15:restartNumberingAfterBreak="0">
-    <w:nsid w:val="0CA7150E"/>
-    <w:multiLevelType w:val="hybridMultilevel"/>
-    <w:tmpl w:val="F140E40E"/>
-    <w:lvl w:ilvl="0" w:tplc="0C0A0001">
-      <w:start w:val="1"/>
-      <w:numFmt w:val="bullet"/>
-      <w:lvlText w:val=""/>
-      <w:lvlJc w:val="left"/>
-      <w:pPr>
-        <w:ind w:left="4305" w:hanging="360"/>
-      </w:pPr>
-      <w:rPr>
-        <w:rFonts w:ascii="Symbol" w:hAnsi="Symbol" w:hint="default"/>
-      </w:rPr>
-    </w:lvl>
-    <w:lvl w:ilvl="1" w:tplc="0C0A0003" w:tentative="1">
-      <w:start w:val="1"/>
-      <w:numFmt w:val="bullet"/>
-      <w:lvlText w:val="o"/>
-      <w:lvlJc w:val="left"/>
-      <w:pPr>
-        <w:ind w:left="5025" w:hanging="360"/>
-      </w:pPr>
-      <w:rPr>
-        <w:rFonts w:ascii="Courier New" w:hAnsi="Courier New" w:cs="Courier New" w:hint="default"/>
-      </w:rPr>
-    </w:lvl>
-    <w:lvl w:ilvl="2" w:tplc="0C0A0005" w:tentative="1">
-      <w:start w:val="1"/>
-      <w:numFmt w:val="bullet"/>
-      <w:lvlText w:val=""/>
-      <w:lvlJc w:val="left"/>
-      <w:pPr>
-        <w:ind w:left="5745" w:hanging="360"/>
-      </w:pPr>
-      <w:rPr>
-        <w:rFonts w:ascii="Wingdings" w:hAnsi="Wingdings" w:hint="default"/>
-      </w:rPr>
-    </w:lvl>
-    <w:lvl w:ilvl="3" w:tplc="0C0A0001" w:tentative="1">
-      <w:start w:val="1"/>
-      <w:numFmt w:val="bullet"/>
-      <w:lvlText w:val=""/>
-      <w:lvlJc w:val="left"/>
-      <w:pPr>
-        <w:ind w:left="6465" w:hanging="360"/>
-      </w:pPr>
-      <w:rPr>
-        <w:rFonts w:ascii="Symbol" w:hAnsi="Symbol" w:hint="default"/>
-      </w:rPr>
-    </w:lvl>
-    <w:lvl w:ilvl="4" w:tplc="0C0A0003" w:tentative="1">
-      <w:start w:val="1"/>
-      <w:numFmt w:val="bullet"/>
-      <w:lvlText w:val="o"/>
-      <w:lvlJc w:val="left"/>
-      <w:pPr>
-        <w:ind w:left="7185" w:hanging="360"/>
-      </w:pPr>
-      <w:rPr>
-        <w:rFonts w:ascii="Courier New" w:hAnsi="Courier New" w:cs="Courier New" w:hint="default"/>
-      </w:rPr>
-    </w:lvl>
-    <w:lvl w:ilvl="5" w:tplc="0C0A0005" w:tentative="1">
-      <w:start w:val="1"/>
-      <w:numFmt w:val="bullet"/>
-      <w:lvlText w:val=""/>
-      <w:lvlJc w:val="left"/>
-      <w:pPr>
-        <w:ind w:left="7905" w:hanging="360"/>
-      </w:pPr>
-      <w:rPr>
-        <w:rFonts w:ascii="Wingdings" w:hAnsi="Wingdings" w:hint="default"/>
-      </w:rPr>
-    </w:lvl>
-    <w:lvl w:ilvl="6" w:tplc="0C0A0001" w:tentative="1">
-      <w:start w:val="1"/>
-      <w:numFmt w:val="bullet"/>
-      <w:lvlText w:val=""/>
-      <w:lvlJc w:val="left"/>
-      <w:pPr>
-        <w:ind w:left="8625" w:hanging="360"/>
-      </w:pPr>
-      <w:rPr>
-        <w:rFonts w:ascii="Symbol" w:hAnsi="Symbol" w:hint="default"/>
-      </w:rPr>
-    </w:lvl>
-    <w:lvl w:ilvl="7" w:tplc="0C0A0003" w:tentative="1">
-      <w:start w:val="1"/>
-      <w:numFmt w:val="bullet"/>
-      <w:lvlText w:val="o"/>
-      <w:lvlJc w:val="left"/>
-      <w:pPr>
-        <w:ind w:left="9345" w:hanging="360"/>
-      </w:pPr>
-      <w:rPr>
-        <w:rFonts w:ascii="Courier New" w:hAnsi="Courier New" w:cs="Courier New" w:hint="default"/>
-      </w:rPr>
-    </w:lvl>
-    <w:lvl w:ilvl="8" w:tplc="0C0A0005" w:tentative="1">
-      <w:start w:val="1"/>
-      <w:numFmt w:val="bullet"/>
-      <w:lvlText w:val=""/>
-      <w:lvlJc w:val="left"/>
-      <w:pPr>
-        <w:ind w:left="10065" w:hanging="360"/>
-      </w:pPr>
-      <w:rPr>
-        <w:rFonts w:ascii="Wingdings" w:hAnsi="Wingdings" w:hint="default"/>
-      </w:rPr>
-    </w:lvl>
-  </w:abstractNum>
-  <w:abstractNum w:abstractNumId="6" w15:restartNumberingAfterBreak="0">
-    <w:nsid w:val="0D3D10C5"/>
-    <w:multiLevelType w:val="hybridMultilevel"/>
-    <w:tmpl w:val="2828C9B8"/>
-    <w:lvl w:ilvl="0" w:tplc="0C0A0001">
-      <w:start w:val="1"/>
-      <w:numFmt w:val="bullet"/>
-      <w:lvlText w:val=""/>
-      <w:lvlJc w:val="left"/>
-      <w:pPr>
-        <w:ind w:left="1117" w:hanging="360"/>
-      </w:pPr>
-      <w:rPr>
-        <w:rFonts w:ascii="Symbol" w:hAnsi="Symbol" w:hint="default"/>
-      </w:rPr>
-    </w:lvl>
-    <w:lvl w:ilvl="1" w:tplc="0C0A0003">
-      <w:start w:val="1"/>
-      <w:numFmt w:val="bullet"/>
-      <w:lvlText w:val="o"/>
-      <w:lvlJc w:val="left"/>
-      <w:pPr>
-        <w:ind w:left="1837" w:hanging="360"/>
-      </w:pPr>
-      <w:rPr>
-        <w:rFonts w:ascii="Courier New" w:hAnsi="Courier New" w:cs="Courier New" w:hint="default"/>
-      </w:rPr>
-    </w:lvl>
-    <w:lvl w:ilvl="2" w:tplc="0C0A0005" w:tentative="1">
-      <w:start w:val="1"/>
-      <w:numFmt w:val="bullet"/>
-      <w:lvlText w:val=""/>
-      <w:lvlJc w:val="left"/>
-      <w:pPr>
-        <w:ind w:left="2557" w:hanging="360"/>
-      </w:pPr>
-      <w:rPr>
-        <w:rFonts w:ascii="Wingdings" w:hAnsi="Wingdings" w:hint="default"/>
-      </w:rPr>
-    </w:lvl>
-    <w:lvl w:ilvl="3" w:tplc="0C0A0001" w:tentative="1">
-      <w:start w:val="1"/>
-      <w:numFmt w:val="bullet"/>
-      <w:lvlText w:val=""/>
-      <w:lvlJc w:val="left"/>
-      <w:pPr>
-        <w:ind w:left="3277" w:hanging="360"/>
-      </w:pPr>
-      <w:rPr>
-        <w:rFonts w:ascii="Symbol" w:hAnsi="Symbol" w:hint="default"/>
-      </w:rPr>
-    </w:lvl>
-    <w:lvl w:ilvl="4" w:tplc="0C0A0003" w:tentative="1">
-      <w:start w:val="1"/>
-      <w:numFmt w:val="bullet"/>
-      <w:lvlText w:val="o"/>
-      <w:lvlJc w:val="left"/>
-      <w:pPr>
-        <w:ind w:left="3997" w:hanging="360"/>
-      </w:pPr>
-      <w:rPr>
-        <w:rFonts w:ascii="Courier New" w:hAnsi="Courier New" w:cs="Courier New" w:hint="default"/>
-      </w:rPr>
-    </w:lvl>
-    <w:lvl w:ilvl="5" w:tplc="0C0A0005" w:tentative="1">
-      <w:start w:val="1"/>
-      <w:numFmt w:val="bullet"/>
-      <w:lvlText w:val=""/>
-      <w:lvlJc w:val="left"/>
-      <w:pPr>
-        <w:ind w:left="4717" w:hanging="360"/>
-      </w:pPr>
-      <w:rPr>
-        <w:rFonts w:ascii="Wingdings" w:hAnsi="Wingdings" w:hint="default"/>
-      </w:rPr>
-    </w:lvl>
-    <w:lvl w:ilvl="6" w:tplc="0C0A0001" w:tentative="1">
-      <w:start w:val="1"/>
-      <w:numFmt w:val="bullet"/>
-      <w:lvlText w:val=""/>
-      <w:lvlJc w:val="left"/>
-      <w:pPr>
-        <w:ind w:left="5437" w:hanging="360"/>
-      </w:pPr>
-      <w:rPr>
-        <w:rFonts w:ascii="Symbol" w:hAnsi="Symbol" w:hint="default"/>
-      </w:rPr>
-    </w:lvl>
-    <w:lvl w:ilvl="7" w:tplc="0C0A0003" w:tentative="1">
-      <w:start w:val="1"/>
-      <w:numFmt w:val="bullet"/>
-      <w:lvlText w:val="o"/>
-      <w:lvlJc w:val="left"/>
-      <w:pPr>
-        <w:ind w:left="6157" w:hanging="360"/>
-      </w:pPr>
-      <w:rPr>
-        <w:rFonts w:ascii="Courier New" w:hAnsi="Courier New" w:cs="Courier New" w:hint="default"/>
-      </w:rPr>
-    </w:lvl>
-    <w:lvl w:ilvl="8" w:tplc="0C0A0005" w:tentative="1">
-      <w:start w:val="1"/>
-      <w:numFmt w:val="bullet"/>
-      <w:lvlText w:val=""/>
-      <w:lvlJc w:val="left"/>
-      <w:pPr>
-        <w:ind w:left="6877" w:hanging="360"/>
-      </w:pPr>
-      <w:rPr>
-        <w:rFonts w:ascii="Wingdings" w:hAnsi="Wingdings" w:hint="default"/>
-      </w:rPr>
-    </w:lvl>
-  </w:abstractNum>
-  <w:abstractNum w:abstractNumId="7" w15:restartNumberingAfterBreak="0">
-    <w:nsid w:val="0E987E84"/>
-    <w:multiLevelType w:val="hybridMultilevel"/>
-    <w:tmpl w:val="BD68B494"/>
-    <w:lvl w:ilvl="0" w:tplc="0C0A0001">
-      <w:start w:val="1"/>
-      <w:numFmt w:val="bullet"/>
-      <w:lvlText w:val=""/>
-      <w:lvlJc w:val="left"/>
-      <w:pPr>
-        <w:ind w:left="3600" w:hanging="360"/>
-      </w:pPr>
-      <w:rPr>
-        <w:rFonts w:ascii="Symbol" w:hAnsi="Symbol" w:hint="default"/>
-      </w:rPr>
-    </w:lvl>
-    <w:lvl w:ilvl="1" w:tplc="0C0A0003" w:tentative="1">
-      <w:start w:val="1"/>
-      <w:numFmt w:val="bullet"/>
-      <w:lvlText w:val="o"/>
-      <w:lvlJc w:val="left"/>
-      <w:pPr>
-        <w:ind w:left="4320" w:hanging="360"/>
-      </w:pPr>
-      <w:rPr>
-        <w:rFonts w:ascii="Courier New" w:hAnsi="Courier New" w:cs="Courier New" w:hint="default"/>
-      </w:rPr>
-    </w:lvl>
-    <w:lvl w:ilvl="2" w:tplc="0C0A0005" w:tentative="1">
-      <w:start w:val="1"/>
-      <w:numFmt w:val="bullet"/>
-      <w:lvlText w:val=""/>
-      <w:lvlJc w:val="left"/>
-      <w:pPr>
-        <w:ind w:left="5040" w:hanging="360"/>
-      </w:pPr>
-      <w:rPr>
-        <w:rFonts w:ascii="Wingdings" w:hAnsi="Wingdings" w:hint="default"/>
-      </w:rPr>
-    </w:lvl>
-    <w:lvl w:ilvl="3" w:tplc="0C0A0001" w:tentative="1">
-      <w:start w:val="1"/>
-      <w:numFmt w:val="bullet"/>
-      <w:lvlText w:val=""/>
-      <w:lvlJc w:val="left"/>
-      <w:pPr>
-        <w:ind w:left="5760" w:hanging="360"/>
-      </w:pPr>
-      <w:rPr>
-        <w:rFonts w:ascii="Symbol" w:hAnsi="Symbol" w:hint="default"/>
-      </w:rPr>
-    </w:lvl>
-    <w:lvl w:ilvl="4" w:tplc="0C0A0003" w:tentative="1">
-      <w:start w:val="1"/>
-      <w:numFmt w:val="bullet"/>
-      <w:lvlText w:val="o"/>
-      <w:lvlJc w:val="left"/>
-      <w:pPr>
-        <w:ind w:left="6480" w:hanging="360"/>
-      </w:pPr>
-      <w:rPr>
-        <w:rFonts w:ascii="Courier New" w:hAnsi="Courier New" w:cs="Courier New" w:hint="default"/>
-      </w:rPr>
-    </w:lvl>
-    <w:lvl w:ilvl="5" w:tplc="0C0A0005" w:tentative="1">
-      <w:start w:val="1"/>
-      <w:numFmt w:val="bullet"/>
-      <w:lvlText w:val=""/>
-      <w:lvlJc w:val="left"/>
-      <w:pPr>
-        <w:ind w:left="7200" w:hanging="360"/>
-      </w:pPr>
-      <w:rPr>
-        <w:rFonts w:ascii="Wingdings" w:hAnsi="Wingdings" w:hint="default"/>
-      </w:rPr>
-    </w:lvl>
-    <w:lvl w:ilvl="6" w:tplc="0C0A0001" w:tentative="1">
-      <w:start w:val="1"/>
-      <w:numFmt w:val="bullet"/>
-      <w:lvlText w:val=""/>
-      <w:lvlJc w:val="left"/>
-      <w:pPr>
-        <w:ind w:left="7920" w:hanging="360"/>
-      </w:pPr>
-      <w:rPr>
-        <w:rFonts w:ascii="Symbol" w:hAnsi="Symbol" w:hint="default"/>
-      </w:rPr>
-    </w:lvl>
-    <w:lvl w:ilvl="7" w:tplc="0C0A0003" w:tentative="1">
-      <w:start w:val="1"/>
-      <w:numFmt w:val="bullet"/>
-      <w:lvlText w:val="o"/>
-      <w:lvlJc w:val="left"/>
-      <w:pPr>
-        <w:ind w:left="8640" w:hanging="360"/>
-      </w:pPr>
-      <w:rPr>
-        <w:rFonts w:ascii="Courier New" w:hAnsi="Courier New" w:cs="Courier New" w:hint="default"/>
-      </w:rPr>
-    </w:lvl>
-    <w:lvl w:ilvl="8" w:tplc="0C0A0005" w:tentative="1">
-      <w:start w:val="1"/>
-      <w:numFmt w:val="bullet"/>
-      <w:lvlText w:val=""/>
-      <w:lvlJc w:val="left"/>
-      <w:pPr>
-        <w:ind w:left="9360" w:hanging="360"/>
-      </w:pPr>
-      <w:rPr>
-        <w:rFonts w:ascii="Wingdings" w:hAnsi="Wingdings" w:hint="default"/>
-      </w:rPr>
-    </w:lvl>
-  </w:abstractNum>
-  <w:abstractNum w:abstractNumId="8" w15:restartNumberingAfterBreak="0">
-    <w:nsid w:val="1398690C"/>
-    <w:multiLevelType w:val="hybridMultilevel"/>
-    <w:tmpl w:val="41608984"/>
-    <w:lvl w:ilvl="0" w:tplc="0C0A0001">
-      <w:start w:val="1"/>
-      <w:numFmt w:val="bullet"/>
-      <w:lvlText w:val=""/>
-      <w:lvlJc w:val="left"/>
-      <w:pPr>
-        <w:ind w:left="720" w:hanging="360"/>
-      </w:pPr>
-      <w:rPr>
-        <w:rFonts w:ascii="Symbol" w:hAnsi="Symbol" w:hint="default"/>
-      </w:rPr>
-    </w:lvl>
-    <w:lvl w:ilvl="1" w:tplc="0C0A0003" w:tentative="1">
-      <w:start w:val="1"/>
-      <w:numFmt w:val="bullet"/>
-      <w:lvlText w:val="o"/>
-      <w:lvlJc w:val="left"/>
-      <w:pPr>
-        <w:ind w:left="1440" w:hanging="360"/>
-      </w:pPr>
-      <w:rPr>
-        <w:rFonts w:ascii="Courier New" w:hAnsi="Courier New" w:cs="Courier New" w:hint="default"/>
-      </w:rPr>
-    </w:lvl>
-    <w:lvl w:ilvl="2" w:tplc="0C0A0005" w:tentative="1">
-      <w:start w:val="1"/>
-      <w:numFmt w:val="bullet"/>
-      <w:lvlText w:val=""/>
-      <w:lvlJc w:val="left"/>
-      <w:pPr>
-        <w:ind w:left="2160" w:hanging="360"/>
-      </w:pPr>
-      <w:rPr>
-        <w:rFonts w:ascii="Wingdings" w:hAnsi="Wingdings" w:hint="default"/>
-      </w:rPr>
-    </w:lvl>
-    <w:lvl w:ilvl="3" w:tplc="0C0A0001" w:tentative="1">
-      <w:start w:val="1"/>
-      <w:numFmt w:val="bullet"/>
-      <w:lvlText w:val=""/>
-      <w:lvlJc w:val="left"/>
-      <w:pPr>
-        <w:ind w:left="2880" w:hanging="360"/>
-      </w:pPr>
-      <w:rPr>
-        <w:rFonts w:ascii="Symbol" w:hAnsi="Symbol" w:hint="default"/>
-      </w:rPr>
-    </w:lvl>
-    <w:lvl w:ilvl="4" w:tplc="0C0A0003" w:tentative="1">
-      <w:start w:val="1"/>
-      <w:numFmt w:val="bullet"/>
-      <w:lvlText w:val="o"/>
-      <w:lvlJc w:val="left"/>
-      <w:pPr>
-        <w:ind w:left="3600" w:hanging="360"/>
-      </w:pPr>
-      <w:rPr>
-        <w:rFonts w:ascii="Courier New" w:hAnsi="Courier New" w:cs="Courier New" w:hint="default"/>
-      </w:rPr>
-    </w:lvl>
-    <w:lvl w:ilvl="5" w:tplc="0C0A0005" w:tentative="1">
-      <w:start w:val="1"/>
-      <w:numFmt w:val="bullet"/>
-      <w:lvlText w:val=""/>
-      <w:lvlJc w:val="left"/>
-      <w:pPr>
-        <w:ind w:left="4320" w:hanging="360"/>
-      </w:pPr>
-      <w:rPr>
-        <w:rFonts w:ascii="Wingdings" w:hAnsi="Wingdings" w:hint="default"/>
-      </w:rPr>
-    </w:lvl>
-    <w:lvl w:ilvl="6" w:tplc="0C0A0001" w:tentative="1">
-      <w:start w:val="1"/>
-      <w:numFmt w:val="bullet"/>
-      <w:lvlText w:val=""/>
-      <w:lvlJc w:val="left"/>
-      <w:pPr>
-        <w:ind w:left="5040" w:hanging="360"/>
-      </w:pPr>
-      <w:rPr>
-        <w:rFonts w:ascii="Symbol" w:hAnsi="Symbol" w:hint="default"/>
-      </w:rPr>
-    </w:lvl>
-    <w:lvl w:ilvl="7" w:tplc="0C0A0003" w:tentative="1">
-      <w:start w:val="1"/>
-      <w:numFmt w:val="bullet"/>
-      <w:lvlText w:val="o"/>
-      <w:lvlJc w:val="left"/>
-      <w:pPr>
-        <w:ind w:left="5760" w:hanging="360"/>
-      </w:pPr>
-      <w:rPr>
-        <w:rFonts w:ascii="Courier New" w:hAnsi="Courier New" w:cs="Courier New" w:hint="default"/>
-      </w:rPr>
-    </w:lvl>
-    <w:lvl w:ilvl="8" w:tplc="0C0A0005" w:tentative="1">
-      <w:start w:val="1"/>
-      <w:numFmt w:val="bullet"/>
-      <w:lvlText w:val=""/>
-      <w:lvlJc w:val="left"/>
-      <w:pPr>
-        <w:ind w:left="6480" w:hanging="360"/>
-      </w:pPr>
-      <w:rPr>
-        <w:rFonts w:ascii="Wingdings" w:hAnsi="Wingdings" w:hint="default"/>
-      </w:rPr>
-    </w:lvl>
-  </w:abstractNum>
-  <w:abstractNum w:abstractNumId="9" w15:restartNumberingAfterBreak="0">
-    <w:nsid w:val="13AD1709"/>
-    <w:multiLevelType w:val="hybridMultilevel"/>
-    <w:tmpl w:val="DB28123C"/>
-    <w:lvl w:ilvl="0" w:tplc="0C0A0001">
-      <w:start w:val="1"/>
-      <w:numFmt w:val="bullet"/>
-      <w:lvlText w:val=""/>
-      <w:lvlJc w:val="left"/>
-      <w:pPr>
-        <w:ind w:left="1117" w:hanging="360"/>
-      </w:pPr>
-      <w:rPr>
-        <w:rFonts w:ascii="Symbol" w:hAnsi="Symbol" w:hint="default"/>
-      </w:rPr>
-    </w:lvl>
-    <w:lvl w:ilvl="1" w:tplc="0C0A0003" w:tentative="1">
-      <w:start w:val="1"/>
-      <w:numFmt w:val="bullet"/>
-      <w:lvlText w:val="o"/>
-      <w:lvlJc w:val="left"/>
-      <w:pPr>
-        <w:ind w:left="1837" w:hanging="360"/>
-      </w:pPr>
-      <w:rPr>
-        <w:rFonts w:ascii="Courier New" w:hAnsi="Courier New" w:cs="Courier New" w:hint="default"/>
-      </w:rPr>
-    </w:lvl>
-    <w:lvl w:ilvl="2" w:tplc="0C0A0005" w:tentative="1">
-      <w:start w:val="1"/>
-      <w:numFmt w:val="bullet"/>
-      <w:lvlText w:val=""/>
-      <w:lvlJc w:val="left"/>
-      <w:pPr>
-        <w:ind w:left="2557" w:hanging="360"/>
-      </w:pPr>
-      <w:rPr>
-        <w:rFonts w:ascii="Wingdings" w:hAnsi="Wingdings" w:hint="default"/>
-      </w:rPr>
-    </w:lvl>
-    <w:lvl w:ilvl="3" w:tplc="0C0A0001" w:tentative="1">
-      <w:start w:val="1"/>
-      <w:numFmt w:val="bullet"/>
-      <w:lvlText w:val=""/>
-      <w:lvlJc w:val="left"/>
-      <w:pPr>
-        <w:ind w:left="3277" w:hanging="360"/>
-      </w:pPr>
-      <w:rPr>
-        <w:rFonts w:ascii="Symbol" w:hAnsi="Symbol" w:hint="default"/>
-      </w:rPr>
-    </w:lvl>
-    <w:lvl w:ilvl="4" w:tplc="0C0A0003" w:tentative="1">
-      <w:start w:val="1"/>
-      <w:numFmt w:val="bullet"/>
-      <w:lvlText w:val="o"/>
-      <w:lvlJc w:val="left"/>
-      <w:pPr>
-        <w:ind w:left="3997" w:hanging="360"/>
-      </w:pPr>
-      <w:rPr>
-        <w:rFonts w:ascii="Courier New" w:hAnsi="Courier New" w:cs="Courier New" w:hint="default"/>
-      </w:rPr>
-    </w:lvl>
-    <w:lvl w:ilvl="5" w:tplc="0C0A0005" w:tentative="1">
-      <w:start w:val="1"/>
-      <w:numFmt w:val="bullet"/>
-      <w:lvlText w:val=""/>
-      <w:lvlJc w:val="left"/>
-      <w:pPr>
-        <w:ind w:left="4717" w:hanging="360"/>
-      </w:pPr>
-      <w:rPr>
-        <w:rFonts w:ascii="Wingdings" w:hAnsi="Wingdings" w:hint="default"/>
-      </w:rPr>
-    </w:lvl>
-    <w:lvl w:ilvl="6" w:tplc="0C0A0001" w:tentative="1">
-      <w:start w:val="1"/>
-      <w:numFmt w:val="bullet"/>
-      <w:lvlText w:val=""/>
-      <w:lvlJc w:val="left"/>
-      <w:pPr>
-        <w:ind w:left="5437" w:hanging="360"/>
-      </w:pPr>
-      <w:rPr>
-        <w:rFonts w:ascii="Symbol" w:hAnsi="Symbol" w:hint="default"/>
-      </w:rPr>
-    </w:lvl>
-    <w:lvl w:ilvl="7" w:tplc="0C0A0003" w:tentative="1">
-      <w:start w:val="1"/>
-      <w:numFmt w:val="bullet"/>
-      <w:lvlText w:val="o"/>
-      <w:lvlJc w:val="left"/>
-      <w:pPr>
-        <w:ind w:left="6157" w:hanging="360"/>
-      </w:pPr>
-      <w:rPr>
-        <w:rFonts w:ascii="Courier New" w:hAnsi="Courier New" w:cs="Courier New" w:hint="default"/>
-      </w:rPr>
-    </w:lvl>
-    <w:lvl w:ilvl="8" w:tplc="0C0A0005" w:tentative="1">
-      <w:start w:val="1"/>
-      <w:numFmt w:val="bullet"/>
-      <w:lvlText w:val=""/>
-      <w:lvlJc w:val="left"/>
-      <w:pPr>
-        <w:ind w:left="6877" w:hanging="360"/>
-      </w:pPr>
-      <w:rPr>
-        <w:rFonts w:ascii="Wingdings" w:hAnsi="Wingdings" w:hint="default"/>
-      </w:rPr>
-    </w:lvl>
-  </w:abstractNum>
-  <w:abstractNum w:abstractNumId="10" w15:restartNumberingAfterBreak="0">
-    <w:nsid w:val="14D55613"/>
-    <w:multiLevelType w:val="hybridMultilevel"/>
-    <w:tmpl w:val="9878C8B0"/>
-    <w:lvl w:ilvl="0" w:tplc="0C0A0001">
-      <w:start w:val="1"/>
-      <w:numFmt w:val="bullet"/>
-      <w:lvlText w:val=""/>
-      <w:lvlJc w:val="left"/>
-      <w:pPr>
-        <w:ind w:left="1117" w:hanging="360"/>
-      </w:pPr>
-      <w:rPr>
-        <w:rFonts w:ascii="Symbol" w:hAnsi="Symbol" w:hint="default"/>
-      </w:rPr>
-    </w:lvl>
-    <w:lvl w:ilvl="1" w:tplc="0C0A0003" w:tentative="1">
-      <w:start w:val="1"/>
-      <w:numFmt w:val="bullet"/>
-      <w:lvlText w:val="o"/>
-      <w:lvlJc w:val="left"/>
-      <w:pPr>
-        <w:ind w:left="1837" w:hanging="360"/>
-      </w:pPr>
-      <w:rPr>
-        <w:rFonts w:ascii="Courier New" w:hAnsi="Courier New" w:cs="Courier New" w:hint="default"/>
-      </w:rPr>
-    </w:lvl>
-    <w:lvl w:ilvl="2" w:tplc="0C0A0005" w:tentative="1">
-      <w:start w:val="1"/>
-      <w:numFmt w:val="bullet"/>
-      <w:lvlText w:val=""/>
-      <w:lvlJc w:val="left"/>
-      <w:pPr>
-        <w:ind w:left="2557" w:hanging="360"/>
-      </w:pPr>
-      <w:rPr>
-        <w:rFonts w:ascii="Wingdings" w:hAnsi="Wingdings" w:hint="default"/>
-      </w:rPr>
-    </w:lvl>
-    <w:lvl w:ilvl="3" w:tplc="0C0A0001" w:tentative="1">
-      <w:start w:val="1"/>
-      <w:numFmt w:val="bullet"/>
-      <w:lvlText w:val=""/>
-      <w:lvlJc w:val="left"/>
-      <w:pPr>
-        <w:ind w:left="3277" w:hanging="360"/>
-      </w:pPr>
-      <w:rPr>
-        <w:rFonts w:ascii="Symbol" w:hAnsi="Symbol" w:hint="default"/>
-      </w:rPr>
-    </w:lvl>
-    <w:lvl w:ilvl="4" w:tplc="0C0A0003" w:tentative="1">
-      <w:start w:val="1"/>
-      <w:numFmt w:val="bullet"/>
-      <w:lvlText w:val="o"/>
-      <w:lvlJc w:val="left"/>
-      <w:pPr>
-        <w:ind w:left="3997" w:hanging="360"/>
-      </w:pPr>
-      <w:rPr>
-        <w:rFonts w:ascii="Courier New" w:hAnsi="Courier New" w:cs="Courier New" w:hint="default"/>
-      </w:rPr>
-    </w:lvl>
-    <w:lvl w:ilvl="5" w:tplc="0C0A0005" w:tentative="1">
-      <w:start w:val="1"/>
-      <w:numFmt w:val="bullet"/>
-      <w:lvlText w:val=""/>
-      <w:lvlJc w:val="left"/>
-      <w:pPr>
-        <w:ind w:left="4717" w:hanging="360"/>
-      </w:pPr>
-      <w:rPr>
-        <w:rFonts w:ascii="Wingdings" w:hAnsi="Wingdings" w:hint="default"/>
-      </w:rPr>
-    </w:lvl>
-    <w:lvl w:ilvl="6" w:tplc="0C0A0001" w:tentative="1">
-      <w:start w:val="1"/>
-      <w:numFmt w:val="bullet"/>
-      <w:lvlText w:val=""/>
-      <w:lvlJc w:val="left"/>
-      <w:pPr>
-        <w:ind w:left="5437" w:hanging="360"/>
-      </w:pPr>
-      <w:rPr>
-        <w:rFonts w:ascii="Symbol" w:hAnsi="Symbol" w:hint="default"/>
-      </w:rPr>
-    </w:lvl>
-    <w:lvl w:ilvl="7" w:tplc="0C0A0003" w:tentative="1">
-      <w:start w:val="1"/>
-      <w:numFmt w:val="bullet"/>
-      <w:lvlText w:val="o"/>
-      <w:lvlJc w:val="left"/>
-      <w:pPr>
-        <w:ind w:left="6157" w:hanging="360"/>
-      </w:pPr>
-      <w:rPr>
-        <w:rFonts w:ascii="Courier New" w:hAnsi="Courier New" w:cs="Courier New" w:hint="default"/>
-      </w:rPr>
-    </w:lvl>
-    <w:lvl w:ilvl="8" w:tplc="0C0A0005" w:tentative="1">
-      <w:start w:val="1"/>
-      <w:numFmt w:val="bullet"/>
-      <w:lvlText w:val=""/>
-      <w:lvlJc w:val="left"/>
-      <w:pPr>
-        <w:ind w:left="6877" w:hanging="360"/>
-      </w:pPr>
-      <w:rPr>
-        <w:rFonts w:ascii="Wingdings" w:hAnsi="Wingdings" w:hint="default"/>
-      </w:rPr>
-    </w:lvl>
-  </w:abstractNum>
-  <w:abstractNum w:abstractNumId="11" w15:restartNumberingAfterBreak="0">
-    <w:nsid w:val="18AA657C"/>
-    <w:multiLevelType w:val="hybridMultilevel"/>
-    <w:tmpl w:val="FFAE4206"/>
-    <w:lvl w:ilvl="0" w:tplc="0C0A0001">
-      <w:start w:val="1"/>
-      <w:numFmt w:val="bullet"/>
-      <w:lvlText w:val=""/>
-      <w:lvlJc w:val="left"/>
-      <w:pPr>
-        <w:ind w:left="1117" w:hanging="360"/>
-      </w:pPr>
-      <w:rPr>
-        <w:rFonts w:ascii="Symbol" w:hAnsi="Symbol" w:hint="default"/>
-      </w:rPr>
-    </w:lvl>
-    <w:lvl w:ilvl="1" w:tplc="0C0A0003" w:tentative="1">
-      <w:start w:val="1"/>
-      <w:numFmt w:val="bullet"/>
-      <w:lvlText w:val="o"/>
-      <w:lvlJc w:val="left"/>
-      <w:pPr>
-        <w:ind w:left="1837" w:hanging="360"/>
-      </w:pPr>
-      <w:rPr>
-        <w:rFonts w:ascii="Courier New" w:hAnsi="Courier New" w:cs="Courier New" w:hint="default"/>
-      </w:rPr>
-    </w:lvl>
-    <w:lvl w:ilvl="2" w:tplc="0C0A0005" w:tentative="1">
-      <w:start w:val="1"/>
-      <w:numFmt w:val="bullet"/>
-      <w:lvlText w:val=""/>
-      <w:lvlJc w:val="left"/>
-      <w:pPr>
-        <w:ind w:left="2557" w:hanging="360"/>
-      </w:pPr>
-      <w:rPr>
-        <w:rFonts w:ascii="Wingdings" w:hAnsi="Wingdings" w:hint="default"/>
-      </w:rPr>
-    </w:lvl>
-    <w:lvl w:ilvl="3" w:tplc="0C0A0001" w:tentative="1">
-      <w:start w:val="1"/>
-      <w:numFmt w:val="bullet"/>
-      <w:lvlText w:val=""/>
-      <w:lvlJc w:val="left"/>
-      <w:pPr>
-        <w:ind w:left="3277" w:hanging="360"/>
-      </w:pPr>
-      <w:rPr>
-        <w:rFonts w:ascii="Symbol" w:hAnsi="Symbol" w:hint="default"/>
-      </w:rPr>
-    </w:lvl>
-    <w:lvl w:ilvl="4" w:tplc="0C0A0003" w:tentative="1">
-      <w:start w:val="1"/>
-      <w:numFmt w:val="bullet"/>
-      <w:lvlText w:val="o"/>
-      <w:lvlJc w:val="left"/>
-      <w:pPr>
-        <w:ind w:left="3997" w:hanging="360"/>
-      </w:pPr>
-      <w:rPr>
-        <w:rFonts w:ascii="Courier New" w:hAnsi="Courier New" w:cs="Courier New" w:hint="default"/>
-      </w:rPr>
-    </w:lvl>
-    <w:lvl w:ilvl="5" w:tplc="0C0A0005" w:tentative="1">
-      <w:start w:val="1"/>
-      <w:numFmt w:val="bullet"/>
-      <w:lvlText w:val=""/>
-      <w:lvlJc w:val="left"/>
-      <w:pPr>
-        <w:ind w:left="4717" w:hanging="360"/>
-      </w:pPr>
-      <w:rPr>
-        <w:rFonts w:ascii="Wingdings" w:hAnsi="Wingdings" w:hint="default"/>
-      </w:rPr>
-    </w:lvl>
-    <w:lvl w:ilvl="6" w:tplc="0C0A0001" w:tentative="1">
-      <w:start w:val="1"/>
-      <w:numFmt w:val="bullet"/>
-      <w:lvlText w:val=""/>
-      <w:lvlJc w:val="left"/>
-      <w:pPr>
-        <w:ind w:left="5437" w:hanging="360"/>
-      </w:pPr>
-      <w:rPr>
-        <w:rFonts w:ascii="Symbol" w:hAnsi="Symbol" w:hint="default"/>
-      </w:rPr>
-    </w:lvl>
-    <w:lvl w:ilvl="7" w:tplc="0C0A0003" w:tentative="1">
-      <w:start w:val="1"/>
-      <w:numFmt w:val="bullet"/>
-      <w:lvlText w:val="o"/>
-      <w:lvlJc w:val="left"/>
-      <w:pPr>
-        <w:ind w:left="6157" w:hanging="360"/>
-      </w:pPr>
-      <w:rPr>
-        <w:rFonts w:ascii="Courier New" w:hAnsi="Courier New" w:cs="Courier New" w:hint="default"/>
-      </w:rPr>
-    </w:lvl>
-    <w:lvl w:ilvl="8" w:tplc="0C0A0005" w:tentative="1">
-      <w:start w:val="1"/>
-      <w:numFmt w:val="bullet"/>
-      <w:lvlText w:val=""/>
-      <w:lvlJc w:val="left"/>
-      <w:pPr>
-        <w:ind w:left="6877" w:hanging="360"/>
-      </w:pPr>
-      <w:rPr>
-        <w:rFonts w:ascii="Wingdings" w:hAnsi="Wingdings" w:hint="default"/>
-      </w:rPr>
-    </w:lvl>
-  </w:abstractNum>
-  <w:abstractNum w:abstractNumId="12" w15:restartNumberingAfterBreak="0">
-    <w:nsid w:val="2126799D"/>
-    <w:multiLevelType w:val="hybridMultilevel"/>
-    <w:tmpl w:val="907A1BBA"/>
-    <w:lvl w:ilvl="0" w:tplc="0C0A0001">
-      <w:start w:val="1"/>
-      <w:numFmt w:val="bullet"/>
-      <w:lvlText w:val=""/>
-      <w:lvlJc w:val="left"/>
-      <w:pPr>
-        <w:ind w:left="1117" w:hanging="360"/>
-      </w:pPr>
-      <w:rPr>
-        <w:rFonts w:ascii="Symbol" w:hAnsi="Symbol" w:hint="default"/>
-      </w:rPr>
-    </w:lvl>
-    <w:lvl w:ilvl="1" w:tplc="0C0A0003" w:tentative="1">
-      <w:start w:val="1"/>
-      <w:numFmt w:val="bullet"/>
-      <w:lvlText w:val="o"/>
-      <w:lvlJc w:val="left"/>
-      <w:pPr>
-        <w:ind w:left="1837" w:hanging="360"/>
-      </w:pPr>
-      <w:rPr>
-        <w:rFonts w:ascii="Courier New" w:hAnsi="Courier New" w:cs="Courier New" w:hint="default"/>
-      </w:rPr>
-    </w:lvl>
-    <w:lvl w:ilvl="2" w:tplc="0C0A0005" w:tentative="1">
-      <w:start w:val="1"/>
-      <w:numFmt w:val="bullet"/>
-      <w:lvlText w:val=""/>
-      <w:lvlJc w:val="left"/>
-      <w:pPr>
-        <w:ind w:left="2557" w:hanging="360"/>
-      </w:pPr>
-      <w:rPr>
-        <w:rFonts w:ascii="Wingdings" w:hAnsi="Wingdings" w:hint="default"/>
-      </w:rPr>
-    </w:lvl>
-    <w:lvl w:ilvl="3" w:tplc="0C0A0001" w:tentative="1">
-      <w:start w:val="1"/>
-      <w:numFmt w:val="bullet"/>
-      <w:lvlText w:val=""/>
-      <w:lvlJc w:val="left"/>
-      <w:pPr>
-        <w:ind w:left="3277" w:hanging="360"/>
-      </w:pPr>
-      <w:rPr>
-        <w:rFonts w:ascii="Symbol" w:hAnsi="Symbol" w:hint="default"/>
-      </w:rPr>
-    </w:lvl>
-    <w:lvl w:ilvl="4" w:tplc="0C0A0003" w:tentative="1">
-      <w:start w:val="1"/>
-      <w:numFmt w:val="bullet"/>
-      <w:lvlText w:val="o"/>
-      <w:lvlJc w:val="left"/>
-      <w:pPr>
-        <w:ind w:left="3997" w:hanging="360"/>
-      </w:pPr>
-      <w:rPr>
-        <w:rFonts w:ascii="Courier New" w:hAnsi="Courier New" w:cs="Courier New" w:hint="default"/>
-      </w:rPr>
-    </w:lvl>
-    <w:lvl w:ilvl="5" w:tplc="0C0A0005" w:tentative="1">
-      <w:start w:val="1"/>
-      <w:numFmt w:val="bullet"/>
-      <w:lvlText w:val=""/>
-      <w:lvlJc w:val="left"/>
-      <w:pPr>
-        <w:ind w:left="4717" w:hanging="360"/>
-      </w:pPr>
-      <w:rPr>
-        <w:rFonts w:ascii="Wingdings" w:hAnsi="Wingdings" w:hint="default"/>
-      </w:rPr>
-    </w:lvl>
-    <w:lvl w:ilvl="6" w:tplc="0C0A0001" w:tentative="1">
-      <w:start w:val="1"/>
-      <w:numFmt w:val="bullet"/>
-      <w:lvlText w:val=""/>
-      <w:lvlJc w:val="left"/>
-      <w:pPr>
-        <w:ind w:left="5437" w:hanging="360"/>
-      </w:pPr>
-      <w:rPr>
-        <w:rFonts w:ascii="Symbol" w:hAnsi="Symbol" w:hint="default"/>
-      </w:rPr>
-    </w:lvl>
-    <w:lvl w:ilvl="7" w:tplc="0C0A0003" w:tentative="1">
-      <w:start w:val="1"/>
-      <w:numFmt w:val="bullet"/>
-      <w:lvlText w:val="o"/>
-      <w:lvlJc w:val="left"/>
-      <w:pPr>
-        <w:ind w:left="6157" w:hanging="360"/>
-      </w:pPr>
-      <w:rPr>
-        <w:rFonts w:ascii="Courier New" w:hAnsi="Courier New" w:cs="Courier New" w:hint="default"/>
-      </w:rPr>
-    </w:lvl>
-    <w:lvl w:ilvl="8" w:tplc="0C0A0005" w:tentative="1">
-      <w:start w:val="1"/>
-      <w:numFmt w:val="bullet"/>
-      <w:lvlText w:val=""/>
-      <w:lvlJc w:val="left"/>
-      <w:pPr>
-        <w:ind w:left="6877" w:hanging="360"/>
-      </w:pPr>
-      <w:rPr>
-        <w:rFonts w:ascii="Wingdings" w:hAnsi="Wingdings" w:hint="default"/>
+      <w:lvlJc w:val="left"/>
+      <w:pPr>
+        <w:ind w:left="3240" w:hanging="360"/>
+      </w:pPr>
+      <w:rPr>
+        <w:rFonts w:hint="default"/>
       </w:rPr>
     </w:lvl>
   </w:abstractNum>
   <w:abstractNum w:abstractNumId="13" w15:restartNumberingAfterBreak="0">
-    <w:nsid w:val="25DB6D92"/>
+    <w:nsid w:val="2BD37066"/>
     <w:multiLevelType w:val="hybridMultilevel"/>
-    <w:tmpl w:val="AD2E2D46"/>
+    <w:tmpl w:val="92A669BC"/>
     <w:lvl w:ilvl="0" w:tplc="0C0A0001">
       <w:start w:val="1"/>
       <w:numFmt w:val="bullet"/>
       <w:lvlText w:val=""/>
       <w:lvlJc w:val="left"/>
       <w:pPr>
-        <w:ind w:left="1117" w:hanging="360"/>
+        <w:ind w:left="3600" w:hanging="360"/>
       </w:pPr>
       <w:rPr>
         <w:rFonts w:ascii="Symbol" w:hAnsi="Symbol" w:hint="default"/>
@@ -3011,7 +2905,7 @@
       <w:lvlText w:val="o"/>
       <w:lvlJc w:val="left"/>
       <w:pPr>
-        <w:ind w:left="1837" w:hanging="360"/>
+        <w:ind w:left="4320" w:hanging="360"/>
       </w:pPr>
       <w:rPr>
         <w:rFonts w:ascii="Courier New" w:hAnsi="Courier New" w:cs="Courier New" w:hint="default"/>
@@ -3023,7 +2917,7 @@
       <w:lvlText w:val=""/>
       <w:lvlJc w:val="left"/>
       <w:pPr>
-        <w:ind w:left="2557" w:hanging="360"/>
+        <w:ind w:left="5040" w:hanging="360"/>
       </w:pPr>
       <w:rPr>
         <w:rFonts w:ascii="Wingdings" w:hAnsi="Wingdings" w:hint="default"/>
@@ -3035,7 +2929,7 @@
       <w:lvlText w:val=""/>
       <w:lvlJc w:val="left"/>
       <w:pPr>
-        <w:ind w:left="3277" w:hanging="360"/>
+        <w:ind w:left="5760" w:hanging="360"/>
       </w:pPr>
       <w:rPr>
         <w:rFonts w:ascii="Symbol" w:hAnsi="Symbol" w:hint="default"/>
@@ -3047,7 +2941,7 @@
       <w:lvlText w:val="o"/>
       <w:lvlJc w:val="left"/>
       <w:pPr>
-        <w:ind w:left="3997" w:hanging="360"/>
+        <w:ind w:left="6480" w:hanging="360"/>
       </w:pPr>
       <w:rPr>
         <w:rFonts w:ascii="Courier New" w:hAnsi="Courier New" w:cs="Courier New" w:hint="default"/>
@@ -3059,7 +2953,7 @@
       <w:lvlText w:val=""/>
       <w:lvlJc w:val="left"/>
       <w:pPr>
-        <w:ind w:left="4717" w:hanging="360"/>
+        <w:ind w:left="7200" w:hanging="360"/>
       </w:pPr>
       <w:rPr>
         <w:rFonts w:ascii="Wingdings" w:hAnsi="Wingdings" w:hint="default"/>
@@ -3071,7 +2965,7 @@
       <w:lvlText w:val=""/>
       <w:lvlJc w:val="left"/>
       <w:pPr>
-        <w:ind w:left="5437" w:hanging="360"/>
+        <w:ind w:left="7920" w:hanging="360"/>
       </w:pPr>
       <w:rPr>
         <w:rFonts w:ascii="Symbol" w:hAnsi="Symbol" w:hint="default"/>
@@ -3083,7 +2977,7 @@
       <w:lvlText w:val="o"/>
       <w:lvlJc w:val="left"/>
       <w:pPr>
-        <w:ind w:left="6157" w:hanging="360"/>
+        <w:ind w:left="8640" w:hanging="360"/>
       </w:pPr>
       <w:rPr>
         <w:rFonts w:ascii="Courier New" w:hAnsi="Courier New" w:cs="Courier New" w:hint="default"/>
@@ -3095,7 +2989,7 @@
       <w:lvlText w:val=""/>
       <w:lvlJc w:val="left"/>
       <w:pPr>
-        <w:ind w:left="6877" w:hanging="360"/>
+        <w:ind w:left="9360" w:hanging="360"/>
       </w:pPr>
       <w:rPr>
         <w:rFonts w:ascii="Wingdings" w:hAnsi="Wingdings" w:hint="default"/>
@@ -3103,9 +2997,9 @@
     </w:lvl>
   </w:abstractNum>
   <w:abstractNum w:abstractNumId="14" w15:restartNumberingAfterBreak="0">
-    <w:nsid w:val="27161F13"/>
+    <w:nsid w:val="2C725447"/>
     <w:multiLevelType w:val="hybridMultilevel"/>
-    <w:tmpl w:val="B030B3B4"/>
+    <w:tmpl w:val="E1FAB238"/>
     <w:lvl w:ilvl="0" w:tplc="0C0A0001">
       <w:start w:val="1"/>
       <w:numFmt w:val="bullet"/>
@@ -3216,9 +3110,9 @@
     </w:lvl>
   </w:abstractNum>
   <w:abstractNum w:abstractNumId="15" w15:restartNumberingAfterBreak="0">
-    <w:nsid w:val="27E06785"/>
+    <w:nsid w:val="2D5F4BE0"/>
     <w:multiLevelType w:val="hybridMultilevel"/>
-    <w:tmpl w:val="6F40626A"/>
+    <w:tmpl w:val="09FC55EA"/>
     <w:lvl w:ilvl="0" w:tplc="0C0A0001">
       <w:start w:val="1"/>
       <w:numFmt w:val="bullet"/>
@@ -3329,16 +3223,16 @@
     </w:lvl>
   </w:abstractNum>
   <w:abstractNum w:abstractNumId="16" w15:restartNumberingAfterBreak="0">
-    <w:nsid w:val="29E32789"/>
+    <w:nsid w:val="2EC27C59"/>
     <w:multiLevelType w:val="hybridMultilevel"/>
-    <w:tmpl w:val="7230F5F8"/>
+    <w:tmpl w:val="9C9EDAB8"/>
     <w:lvl w:ilvl="0" w:tplc="0C0A0001">
       <w:start w:val="1"/>
       <w:numFmt w:val="bullet"/>
       <w:lvlText w:val=""/>
       <w:lvlJc w:val="left"/>
       <w:pPr>
-        <w:ind w:left="720" w:hanging="360"/>
+        <w:ind w:left="1117" w:hanging="360"/>
       </w:pPr>
       <w:rPr>
         <w:rFonts w:ascii="Symbol" w:hAnsi="Symbol" w:hint="default"/>
@@ -3350,7 +3244,7 @@
       <w:lvlText w:val="o"/>
       <w:lvlJc w:val="left"/>
       <w:pPr>
-        <w:ind w:left="1440" w:hanging="360"/>
+        <w:ind w:left="1837" w:hanging="360"/>
       </w:pPr>
       <w:rPr>
         <w:rFonts w:ascii="Courier New" w:hAnsi="Courier New" w:cs="Courier New" w:hint="default"/>
@@ -3362,7 +3256,7 @@
       <w:lvlText w:val=""/>
       <w:lvlJc w:val="left"/>
       <w:pPr>
-        <w:ind w:left="2160" w:hanging="360"/>
+        <w:ind w:left="2557" w:hanging="360"/>
       </w:pPr>
       <w:rPr>
         <w:rFonts w:ascii="Wingdings" w:hAnsi="Wingdings" w:hint="default"/>
@@ -3374,7 +3268,7 @@
       <w:lvlText w:val=""/>
       <w:lvlJc w:val="left"/>
       <w:pPr>
-        <w:ind w:left="2880" w:hanging="360"/>
+        <w:ind w:left="3277" w:hanging="360"/>
       </w:pPr>
       <w:rPr>
         <w:rFonts w:ascii="Symbol" w:hAnsi="Symbol" w:hint="default"/>
@@ -3386,7 +3280,7 @@
       <w:lvlText w:val="o"/>
       <w:lvlJc w:val="left"/>
       <w:pPr>
-        <w:ind w:left="3600" w:hanging="360"/>
+        <w:ind w:left="3997" w:hanging="360"/>
       </w:pPr>
       <w:rPr>
         <w:rFonts w:ascii="Courier New" w:hAnsi="Courier New" w:cs="Courier New" w:hint="default"/>
@@ -3398,7 +3292,7 @@
       <w:lvlText w:val=""/>
       <w:lvlJc w:val="left"/>
       <w:pPr>
-        <w:ind w:left="4320" w:hanging="360"/>
+        <w:ind w:left="4717" w:hanging="360"/>
       </w:pPr>
       <w:rPr>
         <w:rFonts w:ascii="Wingdings" w:hAnsi="Wingdings" w:hint="default"/>
@@ -3410,7 +3304,7 @@
       <w:lvlText w:val=""/>
       <w:lvlJc w:val="left"/>
       <w:pPr>
-        <w:ind w:left="5040" w:hanging="360"/>
+        <w:ind w:left="5437" w:hanging="360"/>
       </w:pPr>
       <w:rPr>
         <w:rFonts w:ascii="Symbol" w:hAnsi="Symbol" w:hint="default"/>
@@ -3422,7 +3316,7 @@
       <w:lvlText w:val="o"/>
       <w:lvlJc w:val="left"/>
       <w:pPr>
-        <w:ind w:left="5760" w:hanging="360"/>
+        <w:ind w:left="6157" w:hanging="360"/>
       </w:pPr>
       <w:rPr>
         <w:rFonts w:ascii="Courier New" w:hAnsi="Courier New" w:cs="Courier New" w:hint="default"/>
@@ -3434,7 +3328,7 @@
       <w:lvlText w:val=""/>
       <w:lvlJc w:val="left"/>
       <w:pPr>
-        <w:ind w:left="6480" w:hanging="360"/>
+        <w:ind w:left="6877" w:hanging="360"/>
       </w:pPr>
       <w:rPr>
         <w:rFonts w:ascii="Wingdings" w:hAnsi="Wingdings" w:hint="default"/>
@@ -3442,9 +3336,9 @@
     </w:lvl>
   </w:abstractNum>
   <w:abstractNum w:abstractNumId="17" w15:restartNumberingAfterBreak="0">
-    <w:nsid w:val="2B563D90"/>
+    <w:nsid w:val="311A64AC"/>
     <w:multiLevelType w:val="hybridMultilevel"/>
-    <w:tmpl w:val="E1CA9D1E"/>
+    <w:tmpl w:val="BFBE68A6"/>
     <w:lvl w:ilvl="0" w:tplc="0C0A0001">
       <w:start w:val="1"/>
       <w:numFmt w:val="bullet"/>
@@ -3555,16 +3449,16 @@
     </w:lvl>
   </w:abstractNum>
   <w:abstractNum w:abstractNumId="18" w15:restartNumberingAfterBreak="0">
-    <w:nsid w:val="2E471345"/>
+    <w:nsid w:val="35006E81"/>
     <w:multiLevelType w:val="hybridMultilevel"/>
-    <w:tmpl w:val="D1D68182"/>
+    <w:tmpl w:val="272635F0"/>
     <w:lvl w:ilvl="0" w:tplc="0C0A0001">
       <w:start w:val="1"/>
       <w:numFmt w:val="bullet"/>
       <w:lvlText w:val=""/>
       <w:lvlJc w:val="left"/>
       <w:pPr>
-        <w:ind w:left="1117" w:hanging="360"/>
+        <w:ind w:left="3600" w:hanging="360"/>
       </w:pPr>
       <w:rPr>
         <w:rFonts w:ascii="Symbol" w:hAnsi="Symbol" w:hint="default"/>
@@ -3576,7 +3470,7 @@
       <w:lvlText w:val="o"/>
       <w:lvlJc w:val="left"/>
       <w:pPr>
-        <w:ind w:left="1837" w:hanging="360"/>
+        <w:ind w:left="4320" w:hanging="360"/>
       </w:pPr>
       <w:rPr>
         <w:rFonts w:ascii="Courier New" w:hAnsi="Courier New" w:cs="Courier New" w:hint="default"/>
@@ -3588,7 +3482,7 @@
       <w:lvlText w:val=""/>
       <w:lvlJc w:val="left"/>
       <w:pPr>
-        <w:ind w:left="2557" w:hanging="360"/>
+        <w:ind w:left="5040" w:hanging="360"/>
       </w:pPr>
       <w:rPr>
         <w:rFonts w:ascii="Wingdings" w:hAnsi="Wingdings" w:hint="default"/>
@@ -3600,7 +3494,7 @@
       <w:lvlText w:val=""/>
       <w:lvlJc w:val="left"/>
       <w:pPr>
-        <w:ind w:left="3277" w:hanging="360"/>
+        <w:ind w:left="5760" w:hanging="360"/>
       </w:pPr>
       <w:rPr>
         <w:rFonts w:ascii="Symbol" w:hAnsi="Symbol" w:hint="default"/>
@@ -3612,7 +3506,7 @@
       <w:lvlText w:val="o"/>
       <w:lvlJc w:val="left"/>
       <w:pPr>
-        <w:ind w:left="3997" w:hanging="360"/>
+        <w:ind w:left="6480" w:hanging="360"/>
       </w:pPr>
       <w:rPr>
         <w:rFonts w:ascii="Courier New" w:hAnsi="Courier New" w:cs="Courier New" w:hint="default"/>
@@ -3624,7 +3518,7 @@
       <w:lvlText w:val=""/>
       <w:lvlJc w:val="left"/>
       <w:pPr>
-        <w:ind w:left="4717" w:hanging="360"/>
+        <w:ind w:left="7200" w:hanging="360"/>
       </w:pPr>
       <w:rPr>
         <w:rFonts w:ascii="Wingdings" w:hAnsi="Wingdings" w:hint="default"/>
@@ -3636,7 +3530,7 @@
       <w:lvlText w:val=""/>
       <w:lvlJc w:val="left"/>
       <w:pPr>
-        <w:ind w:left="5437" w:hanging="360"/>
+        <w:ind w:left="7920" w:hanging="360"/>
       </w:pPr>
       <w:rPr>
         <w:rFonts w:ascii="Symbol" w:hAnsi="Symbol" w:hint="default"/>
@@ -3648,7 +3542,7 @@
       <w:lvlText w:val="o"/>
       <w:lvlJc w:val="left"/>
       <w:pPr>
-        <w:ind w:left="6157" w:hanging="360"/>
+        <w:ind w:left="8640" w:hanging="360"/>
       </w:pPr>
       <w:rPr>
         <w:rFonts w:ascii="Courier New" w:hAnsi="Courier New" w:cs="Courier New" w:hint="default"/>
@@ -3660,7 +3554,7 @@
       <w:lvlText w:val=""/>
       <w:lvlJc w:val="left"/>
       <w:pPr>
-        <w:ind w:left="6877" w:hanging="360"/>
+        <w:ind w:left="9360" w:hanging="360"/>
       </w:pPr>
       <w:rPr>
         <w:rFonts w:ascii="Wingdings" w:hAnsi="Wingdings" w:hint="default"/>
@@ -3668,9 +3562,9 @@
     </w:lvl>
   </w:abstractNum>
   <w:abstractNum w:abstractNumId="19" w15:restartNumberingAfterBreak="0">
-    <w:nsid w:val="30184E00"/>
+    <w:nsid w:val="373D5593"/>
     <w:multiLevelType w:val="hybridMultilevel"/>
-    <w:tmpl w:val="1FB4A1CC"/>
+    <w:tmpl w:val="6534E36C"/>
     <w:lvl w:ilvl="0" w:tplc="0C0A0001">
       <w:start w:val="1"/>
       <w:numFmt w:val="bullet"/>
@@ -3781,108 +3675,129 @@
     </w:lvl>
   </w:abstractNum>
   <w:abstractNum w:abstractNumId="20" w15:restartNumberingAfterBreak="0">
-    <w:nsid w:val="34EB5DC1"/>
+    <w:nsid w:val="37946EE2"/>
     <w:multiLevelType w:val="hybridMultilevel"/>
-    <w:tmpl w:val="3244C732"/>
-    <w:lvl w:ilvl="0" w:tplc="2E92EED2">
-      <w:start w:val="1"/>
-      <w:numFmt w:val="decimal"/>
-      <w:lvlText w:val="%1."/>
+    <w:tmpl w:val="3118D76E"/>
+    <w:lvl w:ilvl="0" w:tplc="0C0A0001">
+      <w:start w:val="1"/>
+      <w:numFmt w:val="bullet"/>
+      <w:lvlText w:val=""/>
       <w:lvlJc w:val="left"/>
       <w:pPr>
         <w:ind w:left="1117" w:hanging="360"/>
       </w:pPr>
       <w:rPr>
-        <w:rFonts w:ascii="LM Roman 12" w:hAnsi="LM Roman 12" w:hint="default"/>
-        <w:b w:val="0"/>
-        <w:i/>
-        <w:sz w:val="24"/>
-      </w:rPr>
-    </w:lvl>
-    <w:lvl w:ilvl="1" w:tplc="0C0A0019" w:tentative="1">
-      <w:start w:val="1"/>
-      <w:numFmt w:val="lowerLetter"/>
-      <w:lvlText w:val="%2."/>
+        <w:rFonts w:ascii="Symbol" w:hAnsi="Symbol" w:hint="default"/>
+      </w:rPr>
+    </w:lvl>
+    <w:lvl w:ilvl="1" w:tplc="0C0A0003" w:tentative="1">
+      <w:start w:val="1"/>
+      <w:numFmt w:val="bullet"/>
+      <w:lvlText w:val="o"/>
       <w:lvlJc w:val="left"/>
       <w:pPr>
         <w:ind w:left="1837" w:hanging="360"/>
       </w:pPr>
-    </w:lvl>
-    <w:lvl w:ilvl="2" w:tplc="0C0A001B" w:tentative="1">
-      <w:start w:val="1"/>
-      <w:numFmt w:val="lowerRoman"/>
-      <w:lvlText w:val="%3."/>
-      <w:lvlJc w:val="right"/>
-      <w:pPr>
-        <w:ind w:left="2557" w:hanging="180"/>
-      </w:pPr>
-    </w:lvl>
-    <w:lvl w:ilvl="3" w:tplc="0C0A000F" w:tentative="1">
-      <w:start w:val="1"/>
-      <w:numFmt w:val="decimal"/>
-      <w:lvlText w:val="%4."/>
+      <w:rPr>
+        <w:rFonts w:ascii="Courier New" w:hAnsi="Courier New" w:cs="Courier New" w:hint="default"/>
+      </w:rPr>
+    </w:lvl>
+    <w:lvl w:ilvl="2" w:tplc="0C0A0005" w:tentative="1">
+      <w:start w:val="1"/>
+      <w:numFmt w:val="bullet"/>
+      <w:lvlText w:val=""/>
+      <w:lvlJc w:val="left"/>
+      <w:pPr>
+        <w:ind w:left="2557" w:hanging="360"/>
+      </w:pPr>
+      <w:rPr>
+        <w:rFonts w:ascii="Wingdings" w:hAnsi="Wingdings" w:hint="default"/>
+      </w:rPr>
+    </w:lvl>
+    <w:lvl w:ilvl="3" w:tplc="0C0A0001" w:tentative="1">
+      <w:start w:val="1"/>
+      <w:numFmt w:val="bullet"/>
+      <w:lvlText w:val=""/>
       <w:lvlJc w:val="left"/>
       <w:pPr>
         <w:ind w:left="3277" w:hanging="360"/>
       </w:pPr>
-    </w:lvl>
-    <w:lvl w:ilvl="4" w:tplc="0C0A0019" w:tentative="1">
-      <w:start w:val="1"/>
-      <w:numFmt w:val="lowerLetter"/>
-      <w:lvlText w:val="%5."/>
+      <w:rPr>
+        <w:rFonts w:ascii="Symbol" w:hAnsi="Symbol" w:hint="default"/>
+      </w:rPr>
+    </w:lvl>
+    <w:lvl w:ilvl="4" w:tplc="0C0A0003" w:tentative="1">
+      <w:start w:val="1"/>
+      <w:numFmt w:val="bullet"/>
+      <w:lvlText w:val="o"/>
       <w:lvlJc w:val="left"/>
       <w:pPr>
         <w:ind w:left="3997" w:hanging="360"/>
       </w:pPr>
-    </w:lvl>
-    <w:lvl w:ilvl="5" w:tplc="0C0A001B" w:tentative="1">
-      <w:start w:val="1"/>
-      <w:numFmt w:val="lowerRoman"/>
-      <w:lvlText w:val="%6."/>
-      <w:lvlJc w:val="right"/>
-      <w:pPr>
-        <w:ind w:left="4717" w:hanging="180"/>
-      </w:pPr>
-    </w:lvl>
-    <w:lvl w:ilvl="6" w:tplc="0C0A000F" w:tentative="1">
-      <w:start w:val="1"/>
-      <w:numFmt w:val="decimal"/>
-      <w:lvlText w:val="%7."/>
+      <w:rPr>
+        <w:rFonts w:ascii="Courier New" w:hAnsi="Courier New" w:cs="Courier New" w:hint="default"/>
+      </w:rPr>
+    </w:lvl>
+    <w:lvl w:ilvl="5" w:tplc="0C0A0005" w:tentative="1">
+      <w:start w:val="1"/>
+      <w:numFmt w:val="bullet"/>
+      <w:lvlText w:val=""/>
+      <w:lvlJc w:val="left"/>
+      <w:pPr>
+        <w:ind w:left="4717" w:hanging="360"/>
+      </w:pPr>
+      <w:rPr>
+        <w:rFonts w:ascii="Wingdings" w:hAnsi="Wingdings" w:hint="default"/>
+      </w:rPr>
+    </w:lvl>
+    <w:lvl w:ilvl="6" w:tplc="0C0A0001" w:tentative="1">
+      <w:start w:val="1"/>
+      <w:numFmt w:val="bullet"/>
+      <w:lvlText w:val=""/>
       <w:lvlJc w:val="left"/>
       <w:pPr>
         <w:ind w:left="5437" w:hanging="360"/>
       </w:pPr>
-    </w:lvl>
-    <w:lvl w:ilvl="7" w:tplc="0C0A0019" w:tentative="1">
-      <w:start w:val="1"/>
-      <w:numFmt w:val="lowerLetter"/>
-      <w:lvlText w:val="%8."/>
+      <w:rPr>
+        <w:rFonts w:ascii="Symbol" w:hAnsi="Symbol" w:hint="default"/>
+      </w:rPr>
+    </w:lvl>
+    <w:lvl w:ilvl="7" w:tplc="0C0A0003" w:tentative="1">
+      <w:start w:val="1"/>
+      <w:numFmt w:val="bullet"/>
+      <w:lvlText w:val="o"/>
       <w:lvlJc w:val="left"/>
       <w:pPr>
         <w:ind w:left="6157" w:hanging="360"/>
       </w:pPr>
-    </w:lvl>
-    <w:lvl w:ilvl="8" w:tplc="0C0A001B" w:tentative="1">
-      <w:start w:val="1"/>
-      <w:numFmt w:val="lowerRoman"/>
-      <w:lvlText w:val="%9."/>
-      <w:lvlJc w:val="right"/>
-      <w:pPr>
-        <w:ind w:left="6877" w:hanging="180"/>
-      </w:pPr>
+      <w:rPr>
+        <w:rFonts w:ascii="Courier New" w:hAnsi="Courier New" w:cs="Courier New" w:hint="default"/>
+      </w:rPr>
+    </w:lvl>
+    <w:lvl w:ilvl="8" w:tplc="0C0A0005" w:tentative="1">
+      <w:start w:val="1"/>
+      <w:numFmt w:val="bullet"/>
+      <w:lvlText w:val=""/>
+      <w:lvlJc w:val="left"/>
+      <w:pPr>
+        <w:ind w:left="6877" w:hanging="360"/>
+      </w:pPr>
+      <w:rPr>
+        <w:rFonts w:ascii="Wingdings" w:hAnsi="Wingdings" w:hint="default"/>
+      </w:rPr>
     </w:lvl>
   </w:abstractNum>
   <w:abstractNum w:abstractNumId="21" w15:restartNumberingAfterBreak="0">
-    <w:nsid w:val="376B5115"/>
+    <w:nsid w:val="39122FF5"/>
     <w:multiLevelType w:val="hybridMultilevel"/>
-    <w:tmpl w:val="B0CACFFE"/>
+    <w:tmpl w:val="FCAE233A"/>
     <w:lvl w:ilvl="0" w:tplc="0C0A0001">
       <w:start w:val="1"/>
       <w:numFmt w:val="bullet"/>
       <w:lvlText w:val=""/>
       <w:lvlJc w:val="left"/>
       <w:pPr>
-        <w:ind w:left="1117" w:hanging="360"/>
+        <w:ind w:left="3600" w:hanging="360"/>
       </w:pPr>
       <w:rPr>
         <w:rFonts w:ascii="Symbol" w:hAnsi="Symbol" w:hint="default"/>
@@ -3894,7 +3809,7 @@
       <w:lvlText w:val="o"/>
       <w:lvlJc w:val="left"/>
       <w:pPr>
-        <w:ind w:left="1837" w:hanging="360"/>
+        <w:ind w:left="4320" w:hanging="360"/>
       </w:pPr>
       <w:rPr>
         <w:rFonts w:ascii="Courier New" w:hAnsi="Courier New" w:cs="Courier New" w:hint="default"/>
@@ -3906,7 +3821,7 @@
       <w:lvlText w:val=""/>
       <w:lvlJc w:val="left"/>
       <w:pPr>
-        <w:ind w:left="2557" w:hanging="360"/>
+        <w:ind w:left="5040" w:hanging="360"/>
       </w:pPr>
       <w:rPr>
         <w:rFonts w:ascii="Wingdings" w:hAnsi="Wingdings" w:hint="default"/>
@@ -3918,7 +3833,7 @@
       <w:lvlText w:val=""/>
       <w:lvlJc w:val="left"/>
       <w:pPr>
-        <w:ind w:left="3277" w:hanging="360"/>
+        <w:ind w:left="5760" w:hanging="360"/>
       </w:pPr>
       <w:rPr>
         <w:rFonts w:ascii="Symbol" w:hAnsi="Symbol" w:hint="default"/>
@@ -3930,7 +3845,7 @@
       <w:lvlText w:val="o"/>
       <w:lvlJc w:val="left"/>
       <w:pPr>
-        <w:ind w:left="3997" w:hanging="360"/>
+        <w:ind w:left="6480" w:hanging="360"/>
       </w:pPr>
       <w:rPr>
         <w:rFonts w:ascii="Courier New" w:hAnsi="Courier New" w:cs="Courier New" w:hint="default"/>
@@ -3942,7 +3857,7 @@
       <w:lvlText w:val=""/>
       <w:lvlJc w:val="left"/>
       <w:pPr>
-        <w:ind w:left="4717" w:hanging="360"/>
+        <w:ind w:left="7200" w:hanging="360"/>
       </w:pPr>
       <w:rPr>
         <w:rFonts w:ascii="Wingdings" w:hAnsi="Wingdings" w:hint="default"/>
@@ -3954,7 +3869,7 @@
       <w:lvlText w:val=""/>
       <w:lvlJc w:val="left"/>
       <w:pPr>
-        <w:ind w:left="5437" w:hanging="360"/>
+        <w:ind w:left="7920" w:hanging="360"/>
       </w:pPr>
       <w:rPr>
         <w:rFonts w:ascii="Symbol" w:hAnsi="Symbol" w:hint="default"/>
@@ -3966,7 +3881,7 @@
       <w:lvlText w:val="o"/>
       <w:lvlJc w:val="left"/>
       <w:pPr>
-        <w:ind w:left="6157" w:hanging="360"/>
+        <w:ind w:left="8640" w:hanging="360"/>
       </w:pPr>
       <w:rPr>
         <w:rFonts w:ascii="Courier New" w:hAnsi="Courier New" w:cs="Courier New" w:hint="default"/>
@@ -3978,7 +3893,7 @@
       <w:lvlText w:val=""/>
       <w:lvlJc w:val="left"/>
       <w:pPr>
-        <w:ind w:left="6877" w:hanging="360"/>
+        <w:ind w:left="9360" w:hanging="360"/>
       </w:pPr>
       <w:rPr>
         <w:rFonts w:ascii="Wingdings" w:hAnsi="Wingdings" w:hint="default"/>
@@ -3986,101 +3901,122 @@
     </w:lvl>
   </w:abstractNum>
   <w:abstractNum w:abstractNumId="22" w15:restartNumberingAfterBreak="0">
-    <w:nsid w:val="3DBB685C"/>
+    <w:nsid w:val="394958A9"/>
     <w:multiLevelType w:val="hybridMultilevel"/>
-    <w:tmpl w:val="A774A3AE"/>
-    <w:lvl w:ilvl="0" w:tplc="2E92EED2">
-      <w:start w:val="1"/>
-      <w:numFmt w:val="decimal"/>
-      <w:lvlText w:val="%1."/>
-      <w:lvlJc w:val="left"/>
-      <w:pPr>
-        <w:ind w:left="1117" w:hanging="360"/>
-      </w:pPr>
-      <w:rPr>
-        <w:rFonts w:ascii="LM Roman 12" w:hAnsi="LM Roman 12" w:hint="default"/>
-        <w:b w:val="0"/>
-        <w:i/>
-        <w:sz w:val="24"/>
-      </w:rPr>
-    </w:lvl>
-    <w:lvl w:ilvl="1" w:tplc="0C0A0019" w:tentative="1">
-      <w:start w:val="1"/>
-      <w:numFmt w:val="lowerLetter"/>
-      <w:lvlText w:val="%2."/>
-      <w:lvlJc w:val="left"/>
-      <w:pPr>
-        <w:ind w:left="1837" w:hanging="360"/>
-      </w:pPr>
-    </w:lvl>
-    <w:lvl w:ilvl="2" w:tplc="0C0A001B" w:tentative="1">
-      <w:start w:val="1"/>
-      <w:numFmt w:val="lowerRoman"/>
-      <w:lvlText w:val="%3."/>
-      <w:lvlJc w:val="right"/>
-      <w:pPr>
-        <w:ind w:left="2557" w:hanging="180"/>
-      </w:pPr>
-    </w:lvl>
-    <w:lvl w:ilvl="3" w:tplc="0C0A000F" w:tentative="1">
-      <w:start w:val="1"/>
-      <w:numFmt w:val="decimal"/>
-      <w:lvlText w:val="%4."/>
-      <w:lvlJc w:val="left"/>
-      <w:pPr>
-        <w:ind w:left="3277" w:hanging="360"/>
-      </w:pPr>
-    </w:lvl>
-    <w:lvl w:ilvl="4" w:tplc="0C0A0019" w:tentative="1">
-      <w:start w:val="1"/>
-      <w:numFmt w:val="lowerLetter"/>
-      <w:lvlText w:val="%5."/>
-      <w:lvlJc w:val="left"/>
-      <w:pPr>
-        <w:ind w:left="3997" w:hanging="360"/>
-      </w:pPr>
-    </w:lvl>
-    <w:lvl w:ilvl="5" w:tplc="0C0A001B" w:tentative="1">
-      <w:start w:val="1"/>
-      <w:numFmt w:val="lowerRoman"/>
-      <w:lvlText w:val="%6."/>
-      <w:lvlJc w:val="right"/>
-      <w:pPr>
-        <w:ind w:left="4717" w:hanging="180"/>
-      </w:pPr>
-    </w:lvl>
-    <w:lvl w:ilvl="6" w:tplc="0C0A000F" w:tentative="1">
-      <w:start w:val="1"/>
-      <w:numFmt w:val="decimal"/>
-      <w:lvlText w:val="%7."/>
-      <w:lvlJc w:val="left"/>
-      <w:pPr>
-        <w:ind w:left="5437" w:hanging="360"/>
-      </w:pPr>
-    </w:lvl>
-    <w:lvl w:ilvl="7" w:tplc="0C0A0019" w:tentative="1">
-      <w:start w:val="1"/>
-      <w:numFmt w:val="lowerLetter"/>
-      <w:lvlText w:val="%8."/>
-      <w:lvlJc w:val="left"/>
-      <w:pPr>
-        <w:ind w:left="6157" w:hanging="360"/>
-      </w:pPr>
-    </w:lvl>
-    <w:lvl w:ilvl="8" w:tplc="0C0A001B" w:tentative="1">
-      <w:start w:val="1"/>
-      <w:numFmt w:val="lowerRoman"/>
-      <w:lvlText w:val="%9."/>
-      <w:lvlJc w:val="right"/>
-      <w:pPr>
-        <w:ind w:left="6877" w:hanging="180"/>
-      </w:pPr>
+    <w:tmpl w:val="0AA6F2BC"/>
+    <w:lvl w:ilvl="0" w:tplc="0C0A0001">
+      <w:start w:val="1"/>
+      <w:numFmt w:val="bullet"/>
+      <w:lvlText w:val=""/>
+      <w:lvlJc w:val="left"/>
+      <w:pPr>
+        <w:ind w:left="1189" w:hanging="360"/>
+      </w:pPr>
+      <w:rPr>
+        <w:rFonts w:ascii="Symbol" w:hAnsi="Symbol" w:hint="default"/>
+      </w:rPr>
+    </w:lvl>
+    <w:lvl w:ilvl="1" w:tplc="0C0A0003" w:tentative="1">
+      <w:start w:val="1"/>
+      <w:numFmt w:val="bullet"/>
+      <w:lvlText w:val="o"/>
+      <w:lvlJc w:val="left"/>
+      <w:pPr>
+        <w:ind w:left="1909" w:hanging="360"/>
+      </w:pPr>
+      <w:rPr>
+        <w:rFonts w:ascii="Courier New" w:hAnsi="Courier New" w:cs="Courier New" w:hint="default"/>
+      </w:rPr>
+    </w:lvl>
+    <w:lvl w:ilvl="2" w:tplc="0C0A0005" w:tentative="1">
+      <w:start w:val="1"/>
+      <w:numFmt w:val="bullet"/>
+      <w:lvlText w:val=""/>
+      <w:lvlJc w:val="left"/>
+      <w:pPr>
+        <w:ind w:left="2629" w:hanging="360"/>
+      </w:pPr>
+      <w:rPr>
+        <w:rFonts w:ascii="Wingdings" w:hAnsi="Wingdings" w:hint="default"/>
+      </w:rPr>
+    </w:lvl>
+    <w:lvl w:ilvl="3" w:tplc="0C0A0001" w:tentative="1">
+      <w:start w:val="1"/>
+      <w:numFmt w:val="bullet"/>
+      <w:lvlText w:val=""/>
+      <w:lvlJc w:val="left"/>
+      <w:pPr>
+        <w:ind w:left="3349" w:hanging="360"/>
+      </w:pPr>
+      <w:rPr>
+        <w:rFonts w:ascii="Symbol" w:hAnsi="Symbol" w:hint="default"/>
+      </w:rPr>
+    </w:lvl>
+    <w:lvl w:ilvl="4" w:tplc="0C0A0003" w:tentative="1">
+      <w:start w:val="1"/>
+      <w:numFmt w:val="bullet"/>
+      <w:lvlText w:val="o"/>
+      <w:lvlJc w:val="left"/>
+      <w:pPr>
+        <w:ind w:left="4069" w:hanging="360"/>
+      </w:pPr>
+      <w:rPr>
+        <w:rFonts w:ascii="Courier New" w:hAnsi="Courier New" w:cs="Courier New" w:hint="default"/>
+      </w:rPr>
+    </w:lvl>
+    <w:lvl w:ilvl="5" w:tplc="0C0A0005" w:tentative="1">
+      <w:start w:val="1"/>
+      <w:numFmt w:val="bullet"/>
+      <w:lvlText w:val=""/>
+      <w:lvlJc w:val="left"/>
+      <w:pPr>
+        <w:ind w:left="4789" w:hanging="360"/>
+      </w:pPr>
+      <w:rPr>
+        <w:rFonts w:ascii="Wingdings" w:hAnsi="Wingdings" w:hint="default"/>
+      </w:rPr>
+    </w:lvl>
+    <w:lvl w:ilvl="6" w:tplc="0C0A0001" w:tentative="1">
+      <w:start w:val="1"/>
+      <w:numFmt w:val="bullet"/>
+      <w:lvlText w:val=""/>
+      <w:lvlJc w:val="left"/>
+      <w:pPr>
+        <w:ind w:left="5509" w:hanging="360"/>
+      </w:pPr>
+      <w:rPr>
+        <w:rFonts w:ascii="Symbol" w:hAnsi="Symbol" w:hint="default"/>
+      </w:rPr>
+    </w:lvl>
+    <w:lvl w:ilvl="7" w:tplc="0C0A0003" w:tentative="1">
+      <w:start w:val="1"/>
+      <w:numFmt w:val="bullet"/>
+      <w:lvlText w:val="o"/>
+      <w:lvlJc w:val="left"/>
+      <w:pPr>
+        <w:ind w:left="6229" w:hanging="360"/>
+      </w:pPr>
+      <w:rPr>
+        <w:rFonts w:ascii="Courier New" w:hAnsi="Courier New" w:cs="Courier New" w:hint="default"/>
+      </w:rPr>
+    </w:lvl>
+    <w:lvl w:ilvl="8" w:tplc="0C0A0005" w:tentative="1">
+      <w:start w:val="1"/>
+      <w:numFmt w:val="bullet"/>
+      <w:lvlText w:val=""/>
+      <w:lvlJc w:val="left"/>
+      <w:pPr>
+        <w:ind w:left="6949" w:hanging="360"/>
+      </w:pPr>
+      <w:rPr>
+        <w:rFonts w:ascii="Wingdings" w:hAnsi="Wingdings" w:hint="default"/>
+      </w:rPr>
     </w:lvl>
   </w:abstractNum>
   <w:abstractNum w:abstractNumId="23" w15:restartNumberingAfterBreak="0">
-    <w:nsid w:val="449E2C7E"/>
+    <w:nsid w:val="39D153A7"/>
     <w:multiLevelType w:val="hybridMultilevel"/>
-    <w:tmpl w:val="3E9435E2"/>
+    <w:tmpl w:val="0736F8CE"/>
     <w:lvl w:ilvl="0" w:tplc="0C0A0001">
       <w:start w:val="1"/>
       <w:numFmt w:val="bullet"/>
@@ -4191,9 +4127,9 @@
     </w:lvl>
   </w:abstractNum>
   <w:abstractNum w:abstractNumId="24" w15:restartNumberingAfterBreak="0">
-    <w:nsid w:val="479436DB"/>
+    <w:nsid w:val="3A1F7643"/>
     <w:multiLevelType w:val="hybridMultilevel"/>
-    <w:tmpl w:val="54BC16CE"/>
+    <w:tmpl w:val="7F460210"/>
     <w:lvl w:ilvl="0" w:tplc="0C0A0001">
       <w:start w:val="1"/>
       <w:numFmt w:val="bullet"/>
@@ -4304,9 +4240,9 @@
     </w:lvl>
   </w:abstractNum>
   <w:abstractNum w:abstractNumId="25" w15:restartNumberingAfterBreak="0">
-    <w:nsid w:val="4A3817AF"/>
+    <w:nsid w:val="43670297"/>
     <w:multiLevelType w:val="hybridMultilevel"/>
-    <w:tmpl w:val="A976B564"/>
+    <w:tmpl w:val="183C1DB4"/>
     <w:lvl w:ilvl="0" w:tplc="0C0A0001">
       <w:start w:val="1"/>
       <w:numFmt w:val="bullet"/>
@@ -4417,9 +4353,9 @@
     </w:lvl>
   </w:abstractNum>
   <w:abstractNum w:abstractNumId="26" w15:restartNumberingAfterBreak="0">
-    <w:nsid w:val="4AC06B6D"/>
+    <w:nsid w:val="467A7A7E"/>
     <w:multiLevelType w:val="hybridMultilevel"/>
-    <w:tmpl w:val="E6F86A04"/>
+    <w:tmpl w:val="F9E217EA"/>
     <w:lvl w:ilvl="0" w:tplc="0C0A0001">
       <w:start w:val="1"/>
       <w:numFmt w:val="bullet"/>
@@ -4530,16 +4466,16 @@
     </w:lvl>
   </w:abstractNum>
   <w:abstractNum w:abstractNumId="27" w15:restartNumberingAfterBreak="0">
-    <w:nsid w:val="4D725D11"/>
+    <w:nsid w:val="4A2E0ECD"/>
     <w:multiLevelType w:val="hybridMultilevel"/>
-    <w:tmpl w:val="5CFE0B9A"/>
+    <w:tmpl w:val="DF008EDC"/>
     <w:lvl w:ilvl="0" w:tplc="0C0A0001">
       <w:start w:val="1"/>
       <w:numFmt w:val="bullet"/>
       <w:lvlText w:val=""/>
       <w:lvlJc w:val="left"/>
       <w:pPr>
-        <w:ind w:left="1350" w:hanging="360"/>
+        <w:ind w:left="1117" w:hanging="360"/>
       </w:pPr>
       <w:rPr>
         <w:rFonts w:ascii="Symbol" w:hAnsi="Symbol" w:hint="default"/>
@@ -4551,7 +4487,7 @@
       <w:lvlText w:val="o"/>
       <w:lvlJc w:val="left"/>
       <w:pPr>
-        <w:ind w:left="2070" w:hanging="360"/>
+        <w:ind w:left="1837" w:hanging="360"/>
       </w:pPr>
       <w:rPr>
         <w:rFonts w:ascii="Courier New" w:hAnsi="Courier New" w:cs="Courier New" w:hint="default"/>
@@ -4563,7 +4499,7 @@
       <w:lvlText w:val=""/>
       <w:lvlJc w:val="left"/>
       <w:pPr>
-        <w:ind w:left="2790" w:hanging="360"/>
+        <w:ind w:left="2557" w:hanging="360"/>
       </w:pPr>
       <w:rPr>
         <w:rFonts w:ascii="Wingdings" w:hAnsi="Wingdings" w:hint="default"/>
@@ -4575,7 +4511,7 @@
       <w:lvlText w:val=""/>
       <w:lvlJc w:val="left"/>
       <w:pPr>
-        <w:ind w:left="3510" w:hanging="360"/>
+        <w:ind w:left="3277" w:hanging="360"/>
       </w:pPr>
       <w:rPr>
         <w:rFonts w:ascii="Symbol" w:hAnsi="Symbol" w:hint="default"/>
@@ -4587,7 +4523,7 @@
       <w:lvlText w:val="o"/>
       <w:lvlJc w:val="left"/>
       <w:pPr>
-        <w:ind w:left="4230" w:hanging="360"/>
+        <w:ind w:left="3997" w:hanging="360"/>
       </w:pPr>
       <w:rPr>
         <w:rFonts w:ascii="Courier New" w:hAnsi="Courier New" w:cs="Courier New" w:hint="default"/>
@@ -4599,7 +4535,7 @@
       <w:lvlText w:val=""/>
       <w:lvlJc w:val="left"/>
       <w:pPr>
-        <w:ind w:left="4950" w:hanging="360"/>
+        <w:ind w:left="4717" w:hanging="360"/>
       </w:pPr>
       <w:rPr>
         <w:rFonts w:ascii="Wingdings" w:hAnsi="Wingdings" w:hint="default"/>
@@ -4611,7 +4547,7 @@
       <w:lvlText w:val=""/>
       <w:lvlJc w:val="left"/>
       <w:pPr>
-        <w:ind w:left="5670" w:hanging="360"/>
+        <w:ind w:left="5437" w:hanging="360"/>
       </w:pPr>
       <w:rPr>
         <w:rFonts w:ascii="Symbol" w:hAnsi="Symbol" w:hint="default"/>
@@ -4623,7 +4559,7 @@
       <w:lvlText w:val="o"/>
       <w:lvlJc w:val="left"/>
       <w:pPr>
-        <w:ind w:left="6390" w:hanging="360"/>
+        <w:ind w:left="6157" w:hanging="360"/>
       </w:pPr>
       <w:rPr>
         <w:rFonts w:ascii="Courier New" w:hAnsi="Courier New" w:cs="Courier New" w:hint="default"/>
@@ -4635,7 +4571,7 @@
       <w:lvlText w:val=""/>
       <w:lvlJc w:val="left"/>
       <w:pPr>
-        <w:ind w:left="7110" w:hanging="360"/>
+        <w:ind w:left="6877" w:hanging="360"/>
       </w:pPr>
       <w:rPr>
         <w:rFonts w:ascii="Wingdings" w:hAnsi="Wingdings" w:hint="default"/>
@@ -4643,108 +4579,129 @@
     </w:lvl>
   </w:abstractNum>
   <w:abstractNum w:abstractNumId="28" w15:restartNumberingAfterBreak="0">
-    <w:nsid w:val="4D97629A"/>
+    <w:nsid w:val="519A34E2"/>
     <w:multiLevelType w:val="hybridMultilevel"/>
-    <w:tmpl w:val="FF5E426C"/>
-    <w:lvl w:ilvl="0" w:tplc="2E92EED2">
-      <w:start w:val="1"/>
-      <w:numFmt w:val="decimal"/>
-      <w:lvlText w:val="%1."/>
+    <w:tmpl w:val="F24CF99E"/>
+    <w:lvl w:ilvl="0" w:tplc="0C0A0001">
+      <w:start w:val="1"/>
+      <w:numFmt w:val="bullet"/>
+      <w:lvlText w:val=""/>
       <w:lvlJc w:val="left"/>
       <w:pPr>
         <w:ind w:left="1117" w:hanging="360"/>
       </w:pPr>
       <w:rPr>
-        <w:rFonts w:ascii="LM Roman 12" w:hAnsi="LM Roman 12" w:hint="default"/>
-        <w:b w:val="0"/>
-        <w:i/>
-        <w:sz w:val="24"/>
-      </w:rPr>
-    </w:lvl>
-    <w:lvl w:ilvl="1" w:tplc="0C0A0019" w:tentative="1">
-      <w:start w:val="1"/>
-      <w:numFmt w:val="lowerLetter"/>
-      <w:lvlText w:val="%2."/>
+        <w:rFonts w:ascii="Symbol" w:hAnsi="Symbol" w:hint="default"/>
+      </w:rPr>
+    </w:lvl>
+    <w:lvl w:ilvl="1" w:tplc="0C0A0003" w:tentative="1">
+      <w:start w:val="1"/>
+      <w:numFmt w:val="bullet"/>
+      <w:lvlText w:val="o"/>
       <w:lvlJc w:val="left"/>
       <w:pPr>
         <w:ind w:left="1837" w:hanging="360"/>
       </w:pPr>
-    </w:lvl>
-    <w:lvl w:ilvl="2" w:tplc="0C0A001B" w:tentative="1">
-      <w:start w:val="1"/>
-      <w:numFmt w:val="lowerRoman"/>
-      <w:lvlText w:val="%3."/>
-      <w:lvlJc w:val="right"/>
-      <w:pPr>
-        <w:ind w:left="2557" w:hanging="180"/>
-      </w:pPr>
-    </w:lvl>
-    <w:lvl w:ilvl="3" w:tplc="0C0A000F" w:tentative="1">
-      <w:start w:val="1"/>
-      <w:numFmt w:val="decimal"/>
-      <w:lvlText w:val="%4."/>
+      <w:rPr>
+        <w:rFonts w:ascii="Courier New" w:hAnsi="Courier New" w:cs="Courier New" w:hint="default"/>
+      </w:rPr>
+    </w:lvl>
+    <w:lvl w:ilvl="2" w:tplc="0C0A0005" w:tentative="1">
+      <w:start w:val="1"/>
+      <w:numFmt w:val="bullet"/>
+      <w:lvlText w:val=""/>
+      <w:lvlJc w:val="left"/>
+      <w:pPr>
+        <w:ind w:left="2557" w:hanging="360"/>
+      </w:pPr>
+      <w:rPr>
+        <w:rFonts w:ascii="Wingdings" w:hAnsi="Wingdings" w:hint="default"/>
+      </w:rPr>
+    </w:lvl>
+    <w:lvl w:ilvl="3" w:tplc="0C0A0001" w:tentative="1">
+      <w:start w:val="1"/>
+      <w:numFmt w:val="bullet"/>
+      <w:lvlText w:val=""/>
       <w:lvlJc w:val="left"/>
       <w:pPr>
         <w:ind w:left="3277" w:hanging="360"/>
       </w:pPr>
-    </w:lvl>
-    <w:lvl w:ilvl="4" w:tplc="0C0A0019" w:tentative="1">
-      <w:start w:val="1"/>
-      <w:numFmt w:val="lowerLetter"/>
-      <w:lvlText w:val="%5."/>
+      <w:rPr>
+        <w:rFonts w:ascii="Symbol" w:hAnsi="Symbol" w:hint="default"/>
+      </w:rPr>
+    </w:lvl>
+    <w:lvl w:ilvl="4" w:tplc="0C0A0003" w:tentative="1">
+      <w:start w:val="1"/>
+      <w:numFmt w:val="bullet"/>
+      <w:lvlText w:val="o"/>
       <w:lvlJc w:val="left"/>
       <w:pPr>
         <w:ind w:left="3997" w:hanging="360"/>
       </w:pPr>
-    </w:lvl>
-    <w:lvl w:ilvl="5" w:tplc="0C0A001B" w:tentative="1">
-      <w:start w:val="1"/>
-      <w:numFmt w:val="lowerRoman"/>
-      <w:lvlText w:val="%6."/>
-      <w:lvlJc w:val="right"/>
-      <w:pPr>
-        <w:ind w:left="4717" w:hanging="180"/>
-      </w:pPr>
-    </w:lvl>
-    <w:lvl w:ilvl="6" w:tplc="0C0A000F" w:tentative="1">
-      <w:start w:val="1"/>
-      <w:numFmt w:val="decimal"/>
-      <w:lvlText w:val="%7."/>
+      <w:rPr>
+        <w:rFonts w:ascii="Courier New" w:hAnsi="Courier New" w:cs="Courier New" w:hint="default"/>
+      </w:rPr>
+    </w:lvl>
+    <w:lvl w:ilvl="5" w:tplc="0C0A0005" w:tentative="1">
+      <w:start w:val="1"/>
+      <w:numFmt w:val="bullet"/>
+      <w:lvlText w:val=""/>
+      <w:lvlJc w:val="left"/>
+      <w:pPr>
+        <w:ind w:left="4717" w:hanging="360"/>
+      </w:pPr>
+      <w:rPr>
+        <w:rFonts w:ascii="Wingdings" w:hAnsi="Wingdings" w:hint="default"/>
+      </w:rPr>
+    </w:lvl>
+    <w:lvl w:ilvl="6" w:tplc="0C0A0001" w:tentative="1">
+      <w:start w:val="1"/>
+      <w:numFmt w:val="bullet"/>
+      <w:lvlText w:val=""/>
       <w:lvlJc w:val="left"/>
       <w:pPr>
         <w:ind w:left="5437" w:hanging="360"/>
       </w:pPr>
-    </w:lvl>
-    <w:lvl w:ilvl="7" w:tplc="0C0A0019" w:tentative="1">
-      <w:start w:val="1"/>
-      <w:numFmt w:val="lowerLetter"/>
-      <w:lvlText w:val="%8."/>
+      <w:rPr>
+        <w:rFonts w:ascii="Symbol" w:hAnsi="Symbol" w:hint="default"/>
+      </w:rPr>
+    </w:lvl>
+    <w:lvl w:ilvl="7" w:tplc="0C0A0003" w:tentative="1">
+      <w:start w:val="1"/>
+      <w:numFmt w:val="bullet"/>
+      <w:lvlText w:val="o"/>
       <w:lvlJc w:val="left"/>
       <w:pPr>
         <w:ind w:left="6157" w:hanging="360"/>
       </w:pPr>
-    </w:lvl>
-    <w:lvl w:ilvl="8" w:tplc="0C0A001B" w:tentative="1">
-      <w:start w:val="1"/>
-      <w:numFmt w:val="lowerRoman"/>
-      <w:lvlText w:val="%9."/>
-      <w:lvlJc w:val="right"/>
-      <w:pPr>
-        <w:ind w:left="6877" w:hanging="180"/>
-      </w:pPr>
+      <w:rPr>
+        <w:rFonts w:ascii="Courier New" w:hAnsi="Courier New" w:cs="Courier New" w:hint="default"/>
+      </w:rPr>
+    </w:lvl>
+    <w:lvl w:ilvl="8" w:tplc="0C0A0005" w:tentative="1">
+      <w:start w:val="1"/>
+      <w:numFmt w:val="bullet"/>
+      <w:lvlText w:val=""/>
+      <w:lvlJc w:val="left"/>
+      <w:pPr>
+        <w:ind w:left="6877" w:hanging="360"/>
+      </w:pPr>
+      <w:rPr>
+        <w:rFonts w:ascii="Wingdings" w:hAnsi="Wingdings" w:hint="default"/>
+      </w:rPr>
     </w:lvl>
   </w:abstractNum>
   <w:abstractNum w:abstractNumId="29" w15:restartNumberingAfterBreak="0">
-    <w:nsid w:val="4EF678C5"/>
+    <w:nsid w:val="5305319A"/>
     <w:multiLevelType w:val="hybridMultilevel"/>
-    <w:tmpl w:val="D65E4B32"/>
+    <w:tmpl w:val="5D64289A"/>
     <w:lvl w:ilvl="0" w:tplc="0C0A0001">
       <w:start w:val="1"/>
       <w:numFmt w:val="bullet"/>
       <w:lvlText w:val=""/>
       <w:lvlJc w:val="left"/>
       <w:pPr>
-        <w:ind w:left="1117" w:hanging="360"/>
+        <w:ind w:left="3600" w:hanging="360"/>
       </w:pPr>
       <w:rPr>
         <w:rFonts w:ascii="Symbol" w:hAnsi="Symbol" w:hint="default"/>
@@ -4756,7 +4713,7 @@
       <w:lvlText w:val="o"/>
       <w:lvlJc w:val="left"/>
       <w:pPr>
-        <w:ind w:left="1837" w:hanging="360"/>
+        <w:ind w:left="4320" w:hanging="360"/>
       </w:pPr>
       <w:rPr>
         <w:rFonts w:ascii="Courier New" w:hAnsi="Courier New" w:cs="Courier New" w:hint="default"/>
@@ -4768,7 +4725,7 @@
       <w:lvlText w:val=""/>
       <w:lvlJc w:val="left"/>
       <w:pPr>
-        <w:ind w:left="2557" w:hanging="360"/>
+        <w:ind w:left="5040" w:hanging="360"/>
       </w:pPr>
       <w:rPr>
         <w:rFonts w:ascii="Wingdings" w:hAnsi="Wingdings" w:hint="default"/>
@@ -4780,7 +4737,7 @@
       <w:lvlText w:val=""/>
       <w:lvlJc w:val="left"/>
       <w:pPr>
-        <w:ind w:left="3277" w:hanging="360"/>
+        <w:ind w:left="5760" w:hanging="360"/>
       </w:pPr>
       <w:rPr>
         <w:rFonts w:ascii="Symbol" w:hAnsi="Symbol" w:hint="default"/>
@@ -4792,7 +4749,7 @@
       <w:lvlText w:val="o"/>
       <w:lvlJc w:val="left"/>
       <w:pPr>
-        <w:ind w:left="3997" w:hanging="360"/>
+        <w:ind w:left="6480" w:hanging="360"/>
       </w:pPr>
       <w:rPr>
         <w:rFonts w:ascii="Courier New" w:hAnsi="Courier New" w:cs="Courier New" w:hint="default"/>
@@ -4804,7 +4761,7 @@
       <w:lvlText w:val=""/>
       <w:lvlJc w:val="left"/>
       <w:pPr>
-        <w:ind w:left="4717" w:hanging="360"/>
+        <w:ind w:left="7200" w:hanging="360"/>
       </w:pPr>
       <w:rPr>
         <w:rFonts w:ascii="Wingdings" w:hAnsi="Wingdings" w:hint="default"/>
@@ -4816,7 +4773,7 @@
       <w:lvlText w:val=""/>
       <w:lvlJc w:val="left"/>
       <w:pPr>
-        <w:ind w:left="5437" w:hanging="360"/>
+        <w:ind w:left="7920" w:hanging="360"/>
       </w:pPr>
       <w:rPr>
         <w:rFonts w:ascii="Symbol" w:hAnsi="Symbol" w:hint="default"/>
@@ -4828,7 +4785,7 @@
       <w:lvlText w:val="o"/>
       <w:lvlJc w:val="left"/>
       <w:pPr>
-        <w:ind w:left="6157" w:hanging="360"/>
+        <w:ind w:left="8640" w:hanging="360"/>
       </w:pPr>
       <w:rPr>
         <w:rFonts w:ascii="Courier New" w:hAnsi="Courier New" w:cs="Courier New" w:hint="default"/>
@@ -4840,7 +4797,7 @@
       <w:lvlText w:val=""/>
       <w:lvlJc w:val="left"/>
       <w:pPr>
-        <w:ind w:left="6877" w:hanging="360"/>
+        <w:ind w:left="9360" w:hanging="360"/>
       </w:pPr>
       <w:rPr>
         <w:rFonts w:ascii="Wingdings" w:hAnsi="Wingdings" w:hint="default"/>
@@ -4961,9 +4918,9 @@
     </w:lvl>
   </w:abstractNum>
   <w:abstractNum w:abstractNumId="31" w15:restartNumberingAfterBreak="0">
-    <w:nsid w:val="55DC1758"/>
+    <w:nsid w:val="586B435C"/>
     <w:multiLevelType w:val="hybridMultilevel"/>
-    <w:tmpl w:val="93BABED8"/>
+    <w:tmpl w:val="DC4CE08C"/>
     <w:lvl w:ilvl="0" w:tplc="0C0A0001">
       <w:start w:val="1"/>
       <w:numFmt w:val="bullet"/>
@@ -5074,119 +5031,6 @@
     </w:lvl>
   </w:abstractNum>
   <w:abstractNum w:abstractNumId="32" w15:restartNumberingAfterBreak="0">
-    <w:nsid w:val="583072C2"/>
-    <w:multiLevelType w:val="hybridMultilevel"/>
-    <w:tmpl w:val="AB8A481E"/>
-    <w:lvl w:ilvl="0" w:tplc="0C0A0001">
-      <w:start w:val="1"/>
-      <w:numFmt w:val="bullet"/>
-      <w:lvlText w:val=""/>
-      <w:lvlJc w:val="left"/>
-      <w:pPr>
-        <w:ind w:left="1117" w:hanging="360"/>
-      </w:pPr>
-      <w:rPr>
-        <w:rFonts w:ascii="Symbol" w:hAnsi="Symbol" w:hint="default"/>
-      </w:rPr>
-    </w:lvl>
-    <w:lvl w:ilvl="1" w:tplc="0C0A0003" w:tentative="1">
-      <w:start w:val="1"/>
-      <w:numFmt w:val="bullet"/>
-      <w:lvlText w:val="o"/>
-      <w:lvlJc w:val="left"/>
-      <w:pPr>
-        <w:ind w:left="1837" w:hanging="360"/>
-      </w:pPr>
-      <w:rPr>
-        <w:rFonts w:ascii="Courier New" w:hAnsi="Courier New" w:cs="Courier New" w:hint="default"/>
-      </w:rPr>
-    </w:lvl>
-    <w:lvl w:ilvl="2" w:tplc="0C0A0005" w:tentative="1">
-      <w:start w:val="1"/>
-      <w:numFmt w:val="bullet"/>
-      <w:lvlText w:val=""/>
-      <w:lvlJc w:val="left"/>
-      <w:pPr>
-        <w:ind w:left="2557" w:hanging="360"/>
-      </w:pPr>
-      <w:rPr>
-        <w:rFonts w:ascii="Wingdings" w:hAnsi="Wingdings" w:hint="default"/>
-      </w:rPr>
-    </w:lvl>
-    <w:lvl w:ilvl="3" w:tplc="0C0A0001" w:tentative="1">
-      <w:start w:val="1"/>
-      <w:numFmt w:val="bullet"/>
-      <w:lvlText w:val=""/>
-      <w:lvlJc w:val="left"/>
-      <w:pPr>
-        <w:ind w:left="3277" w:hanging="360"/>
-      </w:pPr>
-      <w:rPr>
-        <w:rFonts w:ascii="Symbol" w:hAnsi="Symbol" w:hint="default"/>
-      </w:rPr>
-    </w:lvl>
-    <w:lvl w:ilvl="4" w:tplc="0C0A0003" w:tentative="1">
-      <w:start w:val="1"/>
-      <w:numFmt w:val="bullet"/>
-      <w:lvlText w:val="o"/>
-      <w:lvlJc w:val="left"/>
-      <w:pPr>
-        <w:ind w:left="3997" w:hanging="360"/>
-      </w:pPr>
-      <w:rPr>
-        <w:rFonts w:ascii="Courier New" w:hAnsi="Courier New" w:cs="Courier New" w:hint="default"/>
-      </w:rPr>
-    </w:lvl>
-    <w:lvl w:ilvl="5" w:tplc="0C0A0005" w:tentative="1">
-      <w:start w:val="1"/>
-      <w:numFmt w:val="bullet"/>
-      <w:lvlText w:val=""/>
-      <w:lvlJc w:val="left"/>
-      <w:pPr>
-        <w:ind w:left="4717" w:hanging="360"/>
-      </w:pPr>
-      <w:rPr>
-        <w:rFonts w:ascii="Wingdings" w:hAnsi="Wingdings" w:hint="default"/>
-      </w:rPr>
-    </w:lvl>
-    <w:lvl w:ilvl="6" w:tplc="0C0A0001" w:tentative="1">
-      <w:start w:val="1"/>
-      <w:numFmt w:val="bullet"/>
-      <w:lvlText w:val=""/>
-      <w:lvlJc w:val="left"/>
-      <w:pPr>
-        <w:ind w:left="5437" w:hanging="360"/>
-      </w:pPr>
-      <w:rPr>
-        <w:rFonts w:ascii="Symbol" w:hAnsi="Symbol" w:hint="default"/>
-      </w:rPr>
-    </w:lvl>
-    <w:lvl w:ilvl="7" w:tplc="0C0A0003" w:tentative="1">
-      <w:start w:val="1"/>
-      <w:numFmt w:val="bullet"/>
-      <w:lvlText w:val="o"/>
-      <w:lvlJc w:val="left"/>
-      <w:pPr>
-        <w:ind w:left="6157" w:hanging="360"/>
-      </w:pPr>
-      <w:rPr>
-        <w:rFonts w:ascii="Courier New" w:hAnsi="Courier New" w:cs="Courier New" w:hint="default"/>
-      </w:rPr>
-    </w:lvl>
-    <w:lvl w:ilvl="8" w:tplc="0C0A0005" w:tentative="1">
-      <w:start w:val="1"/>
-      <w:numFmt w:val="bullet"/>
-      <w:lvlText w:val=""/>
-      <w:lvlJc w:val="left"/>
-      <w:pPr>
-        <w:ind w:left="6877" w:hanging="360"/>
-      </w:pPr>
-      <w:rPr>
-        <w:rFonts w:ascii="Wingdings" w:hAnsi="Wingdings" w:hint="default"/>
-      </w:rPr>
-    </w:lvl>
-  </w:abstractNum>
-  <w:abstractNum w:abstractNumId="33" w15:restartNumberingAfterBreak="0">
     <w:nsid w:val="58CA10C7"/>
     <w:multiLevelType w:val="hybridMultilevel"/>
     <w:tmpl w:val="CA56F35E"/>
@@ -5299,109 +5143,243 @@
       </w:rPr>
     </w:lvl>
   </w:abstractNum>
+  <w:abstractNum w:abstractNumId="33" w15:restartNumberingAfterBreak="0">
+    <w:nsid w:val="5F4B1E08"/>
+    <w:multiLevelType w:val="hybridMultilevel"/>
+    <w:tmpl w:val="B792CEE4"/>
+    <w:lvl w:ilvl="0" w:tplc="0C0A0001">
+      <w:start w:val="1"/>
+      <w:numFmt w:val="bullet"/>
+      <w:lvlText w:val=""/>
+      <w:lvlJc w:val="left"/>
+      <w:pPr>
+        <w:ind w:left="3600" w:hanging="360"/>
+      </w:pPr>
+      <w:rPr>
+        <w:rFonts w:ascii="Symbol" w:hAnsi="Symbol" w:hint="default"/>
+      </w:rPr>
+    </w:lvl>
+    <w:lvl w:ilvl="1" w:tplc="0C0A0003" w:tentative="1">
+      <w:start w:val="1"/>
+      <w:numFmt w:val="bullet"/>
+      <w:lvlText w:val="o"/>
+      <w:lvlJc w:val="left"/>
+      <w:pPr>
+        <w:ind w:left="4320" w:hanging="360"/>
+      </w:pPr>
+      <w:rPr>
+        <w:rFonts w:ascii="Courier New" w:hAnsi="Courier New" w:cs="Courier New" w:hint="default"/>
+      </w:rPr>
+    </w:lvl>
+    <w:lvl w:ilvl="2" w:tplc="0C0A0005" w:tentative="1">
+      <w:start w:val="1"/>
+      <w:numFmt w:val="bullet"/>
+      <w:lvlText w:val=""/>
+      <w:lvlJc w:val="left"/>
+      <w:pPr>
+        <w:ind w:left="5040" w:hanging="360"/>
+      </w:pPr>
+      <w:rPr>
+        <w:rFonts w:ascii="Wingdings" w:hAnsi="Wingdings" w:hint="default"/>
+      </w:rPr>
+    </w:lvl>
+    <w:lvl w:ilvl="3" w:tplc="0C0A0001" w:tentative="1">
+      <w:start w:val="1"/>
+      <w:numFmt w:val="bullet"/>
+      <w:lvlText w:val=""/>
+      <w:lvlJc w:val="left"/>
+      <w:pPr>
+        <w:ind w:left="5760" w:hanging="360"/>
+      </w:pPr>
+      <w:rPr>
+        <w:rFonts w:ascii="Symbol" w:hAnsi="Symbol" w:hint="default"/>
+      </w:rPr>
+    </w:lvl>
+    <w:lvl w:ilvl="4" w:tplc="0C0A0003" w:tentative="1">
+      <w:start w:val="1"/>
+      <w:numFmt w:val="bullet"/>
+      <w:lvlText w:val="o"/>
+      <w:lvlJc w:val="left"/>
+      <w:pPr>
+        <w:ind w:left="6480" w:hanging="360"/>
+      </w:pPr>
+      <w:rPr>
+        <w:rFonts w:ascii="Courier New" w:hAnsi="Courier New" w:cs="Courier New" w:hint="default"/>
+      </w:rPr>
+    </w:lvl>
+    <w:lvl w:ilvl="5" w:tplc="0C0A0005" w:tentative="1">
+      <w:start w:val="1"/>
+      <w:numFmt w:val="bullet"/>
+      <w:lvlText w:val=""/>
+      <w:lvlJc w:val="left"/>
+      <w:pPr>
+        <w:ind w:left="7200" w:hanging="360"/>
+      </w:pPr>
+      <w:rPr>
+        <w:rFonts w:ascii="Wingdings" w:hAnsi="Wingdings" w:hint="default"/>
+      </w:rPr>
+    </w:lvl>
+    <w:lvl w:ilvl="6" w:tplc="0C0A0001" w:tentative="1">
+      <w:start w:val="1"/>
+      <w:numFmt w:val="bullet"/>
+      <w:lvlText w:val=""/>
+      <w:lvlJc w:val="left"/>
+      <w:pPr>
+        <w:ind w:left="7920" w:hanging="360"/>
+      </w:pPr>
+      <w:rPr>
+        <w:rFonts w:ascii="Symbol" w:hAnsi="Symbol" w:hint="default"/>
+      </w:rPr>
+    </w:lvl>
+    <w:lvl w:ilvl="7" w:tplc="0C0A0003" w:tentative="1">
+      <w:start w:val="1"/>
+      <w:numFmt w:val="bullet"/>
+      <w:lvlText w:val="o"/>
+      <w:lvlJc w:val="left"/>
+      <w:pPr>
+        <w:ind w:left="8640" w:hanging="360"/>
+      </w:pPr>
+      <w:rPr>
+        <w:rFonts w:ascii="Courier New" w:hAnsi="Courier New" w:cs="Courier New" w:hint="default"/>
+      </w:rPr>
+    </w:lvl>
+    <w:lvl w:ilvl="8" w:tplc="0C0A0005" w:tentative="1">
+      <w:start w:val="1"/>
+      <w:numFmt w:val="bullet"/>
+      <w:lvlText w:val=""/>
+      <w:lvlJc w:val="left"/>
+      <w:pPr>
+        <w:ind w:left="9360" w:hanging="360"/>
+      </w:pPr>
+      <w:rPr>
+        <w:rFonts w:ascii="Wingdings" w:hAnsi="Wingdings" w:hint="default"/>
+      </w:rPr>
+    </w:lvl>
+  </w:abstractNum>
   <w:abstractNum w:abstractNumId="34" w15:restartNumberingAfterBreak="0">
-    <w:nsid w:val="59141F09"/>
+    <w:nsid w:val="600B6253"/>
     <w:multiLevelType w:val="hybridMultilevel"/>
-    <w:tmpl w:val="3E00E6DC"/>
-    <w:lvl w:ilvl="0" w:tplc="2E92EED2">
-      <w:start w:val="1"/>
-      <w:numFmt w:val="decimal"/>
-      <w:lvlText w:val="%1."/>
+    <w:tmpl w:val="A2D2B992"/>
+    <w:lvl w:ilvl="0" w:tplc="0C0A0001">
+      <w:start w:val="1"/>
+      <w:numFmt w:val="bullet"/>
+      <w:lvlText w:val=""/>
       <w:lvlJc w:val="left"/>
       <w:pPr>
         <w:ind w:left="1117" w:hanging="360"/>
       </w:pPr>
       <w:rPr>
-        <w:rFonts w:ascii="LM Roman 12" w:hAnsi="LM Roman 12" w:hint="default"/>
-        <w:b w:val="0"/>
-        <w:i/>
-        <w:sz w:val="24"/>
-      </w:rPr>
-    </w:lvl>
-    <w:lvl w:ilvl="1" w:tplc="0C0A0019" w:tentative="1">
-      <w:start w:val="1"/>
-      <w:numFmt w:val="lowerLetter"/>
-      <w:lvlText w:val="%2."/>
+        <w:rFonts w:ascii="Symbol" w:hAnsi="Symbol" w:hint="default"/>
+      </w:rPr>
+    </w:lvl>
+    <w:lvl w:ilvl="1" w:tplc="0C0A0003" w:tentative="1">
+      <w:start w:val="1"/>
+      <w:numFmt w:val="bullet"/>
+      <w:lvlText w:val="o"/>
       <w:lvlJc w:val="left"/>
       <w:pPr>
         <w:ind w:left="1837" w:hanging="360"/>
       </w:pPr>
-    </w:lvl>
-    <w:lvl w:ilvl="2" w:tplc="0C0A001B" w:tentative="1">
-      <w:start w:val="1"/>
-      <w:numFmt w:val="lowerRoman"/>
-      <w:lvlText w:val="%3."/>
-      <w:lvlJc w:val="right"/>
-      <w:pPr>
-        <w:ind w:left="2557" w:hanging="180"/>
-      </w:pPr>
-    </w:lvl>
-    <w:lvl w:ilvl="3" w:tplc="0C0A000F" w:tentative="1">
-      <w:start w:val="1"/>
-      <w:numFmt w:val="decimal"/>
-      <w:lvlText w:val="%4."/>
+      <w:rPr>
+        <w:rFonts w:ascii="Courier New" w:hAnsi="Courier New" w:cs="Courier New" w:hint="default"/>
+      </w:rPr>
+    </w:lvl>
+    <w:lvl w:ilvl="2" w:tplc="0C0A0005" w:tentative="1">
+      <w:start w:val="1"/>
+      <w:numFmt w:val="bullet"/>
+      <w:lvlText w:val=""/>
+      <w:lvlJc w:val="left"/>
+      <w:pPr>
+        <w:ind w:left="2557" w:hanging="360"/>
+      </w:pPr>
+      <w:rPr>
+        <w:rFonts w:ascii="Wingdings" w:hAnsi="Wingdings" w:hint="default"/>
+      </w:rPr>
+    </w:lvl>
+    <w:lvl w:ilvl="3" w:tplc="0C0A0001" w:tentative="1">
+      <w:start w:val="1"/>
+      <w:numFmt w:val="bullet"/>
+      <w:lvlText w:val=""/>
       <w:lvlJc w:val="left"/>
       <w:pPr>
         <w:ind w:left="3277" w:hanging="360"/>
       </w:pPr>
-    </w:lvl>
-    <w:lvl w:ilvl="4" w:tplc="0C0A0019" w:tentative="1">
-      <w:start w:val="1"/>
-      <w:numFmt w:val="lowerLetter"/>
-      <w:lvlText w:val="%5."/>
+      <w:rPr>
+        <w:rFonts w:ascii="Symbol" w:hAnsi="Symbol" w:hint="default"/>
+      </w:rPr>
+    </w:lvl>
+    <w:lvl w:ilvl="4" w:tplc="0C0A0003" w:tentative="1">
+      <w:start w:val="1"/>
+      <w:numFmt w:val="bullet"/>
+      <w:lvlText w:val="o"/>
       <w:lvlJc w:val="left"/>
       <w:pPr>
         <w:ind w:left="3997" w:hanging="360"/>
       </w:pPr>
-    </w:lvl>
-    <w:lvl w:ilvl="5" w:tplc="0C0A001B" w:tentative="1">
-      <w:start w:val="1"/>
-      <w:numFmt w:val="lowerRoman"/>
-      <w:lvlText w:val="%6."/>
-      <w:lvlJc w:val="right"/>
-      <w:pPr>
-        <w:ind w:left="4717" w:hanging="180"/>
-      </w:pPr>
-    </w:lvl>
-    <w:lvl w:ilvl="6" w:tplc="0C0A000F" w:tentative="1">
-      <w:start w:val="1"/>
-      <w:numFmt w:val="decimal"/>
-      <w:lvlText w:val="%7."/>
+      <w:rPr>
+        <w:rFonts w:ascii="Courier New" w:hAnsi="Courier New" w:cs="Courier New" w:hint="default"/>
+      </w:rPr>
+    </w:lvl>
+    <w:lvl w:ilvl="5" w:tplc="0C0A0005" w:tentative="1">
+      <w:start w:val="1"/>
+      <w:numFmt w:val="bullet"/>
+      <w:lvlText w:val=""/>
+      <w:lvlJc w:val="left"/>
+      <w:pPr>
+        <w:ind w:left="4717" w:hanging="360"/>
+      </w:pPr>
+      <w:rPr>
+        <w:rFonts w:ascii="Wingdings" w:hAnsi="Wingdings" w:hint="default"/>
+      </w:rPr>
+    </w:lvl>
+    <w:lvl w:ilvl="6" w:tplc="0C0A0001" w:tentative="1">
+      <w:start w:val="1"/>
+      <w:numFmt w:val="bullet"/>
+      <w:lvlText w:val=""/>
       <w:lvlJc w:val="left"/>
       <w:pPr>
         <w:ind w:left="5437" w:hanging="360"/>
       </w:pPr>
-    </w:lvl>
-    <w:lvl w:ilvl="7" w:tplc="0C0A0019" w:tentative="1">
-      <w:start w:val="1"/>
-      <w:numFmt w:val="lowerLetter"/>
-      <w:lvlText w:val="%8."/>
+      <w:rPr>
+        <w:rFonts w:ascii="Symbol" w:hAnsi="Symbol" w:hint="default"/>
+      </w:rPr>
+    </w:lvl>
+    <w:lvl w:ilvl="7" w:tplc="0C0A0003" w:tentative="1">
+      <w:start w:val="1"/>
+      <w:numFmt w:val="bullet"/>
+      <w:lvlText w:val="o"/>
       <w:lvlJc w:val="left"/>
       <w:pPr>
         <w:ind w:left="6157" w:hanging="360"/>
       </w:pPr>
-    </w:lvl>
-    <w:lvl w:ilvl="8" w:tplc="0C0A001B" w:tentative="1">
-      <w:start w:val="1"/>
-      <w:numFmt w:val="lowerRoman"/>
-      <w:lvlText w:val="%9."/>
-      <w:lvlJc w:val="right"/>
-      <w:pPr>
-        <w:ind w:left="6877" w:hanging="180"/>
-      </w:pPr>
+      <w:rPr>
+        <w:rFonts w:ascii="Courier New" w:hAnsi="Courier New" w:cs="Courier New" w:hint="default"/>
+      </w:rPr>
+    </w:lvl>
+    <w:lvl w:ilvl="8" w:tplc="0C0A0005" w:tentative="1">
+      <w:start w:val="1"/>
+      <w:numFmt w:val="bullet"/>
+      <w:lvlText w:val=""/>
+      <w:lvlJc w:val="left"/>
+      <w:pPr>
+        <w:ind w:left="6877" w:hanging="360"/>
+      </w:pPr>
+      <w:rPr>
+        <w:rFonts w:ascii="Wingdings" w:hAnsi="Wingdings" w:hint="default"/>
+      </w:rPr>
     </w:lvl>
   </w:abstractNum>
   <w:abstractNum w:abstractNumId="35" w15:restartNumberingAfterBreak="0">
-    <w:nsid w:val="5A05409B"/>
+    <w:nsid w:val="61814E27"/>
     <w:multiLevelType w:val="hybridMultilevel"/>
-    <w:tmpl w:val="58EE1CDC"/>
+    <w:tmpl w:val="F03CE138"/>
     <w:lvl w:ilvl="0" w:tplc="0C0A0001">
       <w:start w:val="1"/>
       <w:numFmt w:val="bullet"/>
       <w:lvlText w:val=""/>
       <w:lvlJc w:val="left"/>
       <w:pPr>
-        <w:ind w:left="3600" w:hanging="360"/>
+        <w:ind w:left="1117" w:hanging="360"/>
       </w:pPr>
       <w:rPr>
         <w:rFonts w:ascii="Symbol" w:hAnsi="Symbol" w:hint="default"/>
@@ -5413,7 +5391,7 @@
       <w:lvlText w:val="o"/>
       <w:lvlJc w:val="left"/>
       <w:pPr>
-        <w:ind w:left="4320" w:hanging="360"/>
+        <w:ind w:left="1837" w:hanging="360"/>
       </w:pPr>
       <w:rPr>
         <w:rFonts w:ascii="Courier New" w:hAnsi="Courier New" w:cs="Courier New" w:hint="default"/>
@@ -5425,7 +5403,7 @@
       <w:lvlText w:val=""/>
       <w:lvlJc w:val="left"/>
       <w:pPr>
-        <w:ind w:left="5040" w:hanging="360"/>
+        <w:ind w:left="2557" w:hanging="360"/>
       </w:pPr>
       <w:rPr>
         <w:rFonts w:ascii="Wingdings" w:hAnsi="Wingdings" w:hint="default"/>
@@ -5437,7 +5415,7 @@
       <w:lvlText w:val=""/>
       <w:lvlJc w:val="left"/>
       <w:pPr>
-        <w:ind w:left="5760" w:hanging="360"/>
+        <w:ind w:left="3277" w:hanging="360"/>
       </w:pPr>
       <w:rPr>
         <w:rFonts w:ascii="Symbol" w:hAnsi="Symbol" w:hint="default"/>
@@ -5449,7 +5427,7 @@
       <w:lvlText w:val="o"/>
       <w:lvlJc w:val="left"/>
       <w:pPr>
-        <w:ind w:left="6480" w:hanging="360"/>
+        <w:ind w:left="3997" w:hanging="360"/>
       </w:pPr>
       <w:rPr>
         <w:rFonts w:ascii="Courier New" w:hAnsi="Courier New" w:cs="Courier New" w:hint="default"/>
@@ -5461,7 +5439,7 @@
       <w:lvlText w:val=""/>
       <w:lvlJc w:val="left"/>
       <w:pPr>
-        <w:ind w:left="7200" w:hanging="360"/>
+        <w:ind w:left="4717" w:hanging="360"/>
       </w:pPr>
       <w:rPr>
         <w:rFonts w:ascii="Wingdings" w:hAnsi="Wingdings" w:hint="default"/>
@@ -5473,7 +5451,7 @@
       <w:lvlText w:val=""/>
       <w:lvlJc w:val="left"/>
       <w:pPr>
-        <w:ind w:left="7920" w:hanging="360"/>
+        <w:ind w:left="5437" w:hanging="360"/>
       </w:pPr>
       <w:rPr>
         <w:rFonts w:ascii="Symbol" w:hAnsi="Symbol" w:hint="default"/>
@@ -5485,7 +5463,7 @@
       <w:lvlText w:val="o"/>
       <w:lvlJc w:val="left"/>
       <w:pPr>
-        <w:ind w:left="8640" w:hanging="360"/>
+        <w:ind w:left="6157" w:hanging="360"/>
       </w:pPr>
       <w:rPr>
         <w:rFonts w:ascii="Courier New" w:hAnsi="Courier New" w:cs="Courier New" w:hint="default"/>
@@ -5497,7 +5475,7 @@
       <w:lvlText w:val=""/>
       <w:lvlJc w:val="left"/>
       <w:pPr>
-        <w:ind w:left="9360" w:hanging="360"/>
+        <w:ind w:left="6877" w:hanging="360"/>
       </w:pPr>
       <w:rPr>
         <w:rFonts w:ascii="Wingdings" w:hAnsi="Wingdings" w:hint="default"/>
@@ -5505,16 +5483,16 @@
     </w:lvl>
   </w:abstractNum>
   <w:abstractNum w:abstractNumId="36" w15:restartNumberingAfterBreak="0">
-    <w:nsid w:val="5B3A03A1"/>
+    <w:nsid w:val="6181668D"/>
     <w:multiLevelType w:val="hybridMultilevel"/>
-    <w:tmpl w:val="C4324594"/>
+    <w:tmpl w:val="1422BD2A"/>
     <w:lvl w:ilvl="0" w:tplc="0C0A0001">
       <w:start w:val="1"/>
       <w:numFmt w:val="bullet"/>
       <w:lvlText w:val=""/>
       <w:lvlJc w:val="left"/>
       <w:pPr>
-        <w:ind w:left="3600" w:hanging="360"/>
+        <w:ind w:left="1117" w:hanging="360"/>
       </w:pPr>
       <w:rPr>
         <w:rFonts w:ascii="Symbol" w:hAnsi="Symbol" w:hint="default"/>
@@ -5526,7 +5504,7 @@
       <w:lvlText w:val="o"/>
       <w:lvlJc w:val="left"/>
       <w:pPr>
-        <w:ind w:left="4320" w:hanging="360"/>
+        <w:ind w:left="1837" w:hanging="360"/>
       </w:pPr>
       <w:rPr>
         <w:rFonts w:ascii="Courier New" w:hAnsi="Courier New" w:cs="Courier New" w:hint="default"/>
@@ -5538,7 +5516,7 @@
       <w:lvlText w:val=""/>
       <w:lvlJc w:val="left"/>
       <w:pPr>
-        <w:ind w:left="5040" w:hanging="360"/>
+        <w:ind w:left="2557" w:hanging="360"/>
       </w:pPr>
       <w:rPr>
         <w:rFonts w:ascii="Wingdings" w:hAnsi="Wingdings" w:hint="default"/>
@@ -5550,7 +5528,7 @@
       <w:lvlText w:val=""/>
       <w:lvlJc w:val="left"/>
       <w:pPr>
-        <w:ind w:left="5760" w:hanging="360"/>
+        <w:ind w:left="3277" w:hanging="360"/>
       </w:pPr>
       <w:rPr>
         <w:rFonts w:ascii="Symbol" w:hAnsi="Symbol" w:hint="default"/>
@@ -5562,7 +5540,7 @@
       <w:lvlText w:val="o"/>
       <w:lvlJc w:val="left"/>
       <w:pPr>
-        <w:ind w:left="6480" w:hanging="360"/>
+        <w:ind w:left="3997" w:hanging="360"/>
       </w:pPr>
       <w:rPr>
         <w:rFonts w:ascii="Courier New" w:hAnsi="Courier New" w:cs="Courier New" w:hint="default"/>
@@ -5574,7 +5552,7 @@
       <w:lvlText w:val=""/>
       <w:lvlJc w:val="left"/>
       <w:pPr>
-        <w:ind w:left="7200" w:hanging="360"/>
+        <w:ind w:left="4717" w:hanging="360"/>
       </w:pPr>
       <w:rPr>
         <w:rFonts w:ascii="Wingdings" w:hAnsi="Wingdings" w:hint="default"/>
@@ -5586,7 +5564,7 @@
       <w:lvlText w:val=""/>
       <w:lvlJc w:val="left"/>
       <w:pPr>
-        <w:ind w:left="7920" w:hanging="360"/>
+        <w:ind w:left="5437" w:hanging="360"/>
       </w:pPr>
       <w:rPr>
         <w:rFonts w:ascii="Symbol" w:hAnsi="Symbol" w:hint="default"/>
@@ -5598,7 +5576,7 @@
       <w:lvlText w:val="o"/>
       <w:lvlJc w:val="left"/>
       <w:pPr>
-        <w:ind w:left="8640" w:hanging="360"/>
+        <w:ind w:left="6157" w:hanging="360"/>
       </w:pPr>
       <w:rPr>
         <w:rFonts w:ascii="Courier New" w:hAnsi="Courier New" w:cs="Courier New" w:hint="default"/>
@@ -5610,7 +5588,7 @@
       <w:lvlText w:val=""/>
       <w:lvlJc w:val="left"/>
       <w:pPr>
-        <w:ind w:left="9360" w:hanging="360"/>
+        <w:ind w:left="6877" w:hanging="360"/>
       </w:pPr>
       <w:rPr>
         <w:rFonts w:ascii="Wingdings" w:hAnsi="Wingdings" w:hint="default"/>
@@ -5618,9 +5596,9 @@
     </w:lvl>
   </w:abstractNum>
   <w:abstractNum w:abstractNumId="37" w15:restartNumberingAfterBreak="0">
-    <w:nsid w:val="5CA32020"/>
+    <w:nsid w:val="618754C3"/>
     <w:multiLevelType w:val="hybridMultilevel"/>
-    <w:tmpl w:val="B3F2C220"/>
+    <w:tmpl w:val="1664417C"/>
     <w:lvl w:ilvl="0" w:tplc="0C0A0001">
       <w:start w:val="1"/>
       <w:numFmt w:val="bullet"/>
@@ -5633,7 +5611,7 @@
         <w:rFonts w:ascii="Symbol" w:hAnsi="Symbol" w:hint="default"/>
       </w:rPr>
     </w:lvl>
-    <w:lvl w:ilvl="1" w:tplc="0C0A0003">
+    <w:lvl w:ilvl="1" w:tplc="0C0A0003" w:tentative="1">
       <w:start w:val="1"/>
       <w:numFmt w:val="bullet"/>
       <w:lvlText w:val="o"/>
@@ -5731,9 +5709,9 @@
     </w:lvl>
   </w:abstractNum>
   <w:abstractNum w:abstractNumId="38" w15:restartNumberingAfterBreak="0">
-    <w:nsid w:val="5EEE1DA7"/>
+    <w:nsid w:val="6A773668"/>
     <w:multiLevelType w:val="hybridMultilevel"/>
-    <w:tmpl w:val="845C1E36"/>
+    <w:tmpl w:val="C0A2A3F8"/>
     <w:lvl w:ilvl="0" w:tplc="0C0A0001">
       <w:start w:val="1"/>
       <w:numFmt w:val="bullet"/>
@@ -5844,537 +5822,118 @@
     </w:lvl>
   </w:abstractNum>
   <w:abstractNum w:abstractNumId="39" w15:restartNumberingAfterBreak="0">
-    <w:nsid w:val="609D302A"/>
+    <w:nsid w:val="6FB36718"/>
     <w:multiLevelType w:val="hybridMultilevel"/>
-    <w:tmpl w:val="DEA4D13C"/>
-    <w:lvl w:ilvl="0" w:tplc="2E92EED2">
-      <w:start w:val="1"/>
-      <w:numFmt w:val="decimal"/>
-      <w:lvlText w:val="%1."/>
-      <w:lvlJc w:val="left"/>
-      <w:pPr>
-        <w:ind w:left="1117" w:hanging="360"/>
-      </w:pPr>
-      <w:rPr>
-        <w:rFonts w:ascii="LM Roman 12" w:hAnsi="LM Roman 12" w:hint="default"/>
-        <w:b w:val="0"/>
-        <w:i/>
-        <w:sz w:val="24"/>
-      </w:rPr>
-    </w:lvl>
-    <w:lvl w:ilvl="1" w:tplc="0C0A0019" w:tentative="1">
-      <w:start w:val="1"/>
-      <w:numFmt w:val="lowerLetter"/>
-      <w:lvlText w:val="%2."/>
-      <w:lvlJc w:val="left"/>
-      <w:pPr>
-        <w:ind w:left="1837" w:hanging="360"/>
-      </w:pPr>
-    </w:lvl>
-    <w:lvl w:ilvl="2" w:tplc="0C0A001B" w:tentative="1">
-      <w:start w:val="1"/>
-      <w:numFmt w:val="lowerRoman"/>
-      <w:lvlText w:val="%3."/>
-      <w:lvlJc w:val="right"/>
-      <w:pPr>
-        <w:ind w:left="2557" w:hanging="180"/>
-      </w:pPr>
-    </w:lvl>
-    <w:lvl w:ilvl="3" w:tplc="0C0A000F" w:tentative="1">
-      <w:start w:val="1"/>
-      <w:numFmt w:val="decimal"/>
-      <w:lvlText w:val="%4."/>
-      <w:lvlJc w:val="left"/>
-      <w:pPr>
-        <w:ind w:left="3277" w:hanging="360"/>
-      </w:pPr>
-    </w:lvl>
-    <w:lvl w:ilvl="4" w:tplc="0C0A0019" w:tentative="1">
-      <w:start w:val="1"/>
-      <w:numFmt w:val="lowerLetter"/>
-      <w:lvlText w:val="%5."/>
-      <w:lvlJc w:val="left"/>
-      <w:pPr>
-        <w:ind w:left="3997" w:hanging="360"/>
-      </w:pPr>
-    </w:lvl>
-    <w:lvl w:ilvl="5" w:tplc="0C0A001B" w:tentative="1">
-      <w:start w:val="1"/>
-      <w:numFmt w:val="lowerRoman"/>
-      <w:lvlText w:val="%6."/>
-      <w:lvlJc w:val="right"/>
-      <w:pPr>
-        <w:ind w:left="4717" w:hanging="180"/>
-      </w:pPr>
-    </w:lvl>
-    <w:lvl w:ilvl="6" w:tplc="0C0A000F" w:tentative="1">
-      <w:start w:val="1"/>
-      <w:numFmt w:val="decimal"/>
-      <w:lvlText w:val="%7."/>
-      <w:lvlJc w:val="left"/>
-      <w:pPr>
-        <w:ind w:left="5437" w:hanging="360"/>
-      </w:pPr>
-    </w:lvl>
-    <w:lvl w:ilvl="7" w:tplc="0C0A0019" w:tentative="1">
-      <w:start w:val="1"/>
-      <w:numFmt w:val="lowerLetter"/>
-      <w:lvlText w:val="%8."/>
-      <w:lvlJc w:val="left"/>
-      <w:pPr>
-        <w:ind w:left="6157" w:hanging="360"/>
-      </w:pPr>
-    </w:lvl>
-    <w:lvl w:ilvl="8" w:tplc="0C0A001B" w:tentative="1">
-      <w:start w:val="1"/>
-      <w:numFmt w:val="lowerRoman"/>
-      <w:lvlText w:val="%9."/>
-      <w:lvlJc w:val="right"/>
-      <w:pPr>
-        <w:ind w:left="6877" w:hanging="180"/>
-      </w:pPr>
+    <w:tmpl w:val="F4DE6FDA"/>
+    <w:lvl w:ilvl="0" w:tplc="2A1A7CB0">
+      <w:numFmt w:val="bullet"/>
+      <w:lvlText w:val="-"/>
+      <w:lvlJc w:val="left"/>
+      <w:pPr>
+        <w:ind w:left="757" w:hanging="360"/>
+      </w:pPr>
+      <w:rPr>
+        <w:rFonts w:ascii="LM Roman 12" w:eastAsiaTheme="minorHAnsi" w:hAnsi="LM Roman 12" w:cstheme="minorBidi" w:hint="default"/>
+      </w:rPr>
+    </w:lvl>
+    <w:lvl w:ilvl="1" w:tplc="0C0A0003" w:tentative="1">
+      <w:start w:val="1"/>
+      <w:numFmt w:val="bullet"/>
+      <w:lvlText w:val="o"/>
+      <w:lvlJc w:val="left"/>
+      <w:pPr>
+        <w:ind w:left="1477" w:hanging="360"/>
+      </w:pPr>
+      <w:rPr>
+        <w:rFonts w:ascii="Courier New" w:hAnsi="Courier New" w:cs="Courier New" w:hint="default"/>
+      </w:rPr>
+    </w:lvl>
+    <w:lvl w:ilvl="2" w:tplc="0C0A0005" w:tentative="1">
+      <w:start w:val="1"/>
+      <w:numFmt w:val="bullet"/>
+      <w:lvlText w:val=""/>
+      <w:lvlJc w:val="left"/>
+      <w:pPr>
+        <w:ind w:left="2197" w:hanging="360"/>
+      </w:pPr>
+      <w:rPr>
+        <w:rFonts w:ascii="Wingdings" w:hAnsi="Wingdings" w:hint="default"/>
+      </w:rPr>
+    </w:lvl>
+    <w:lvl w:ilvl="3" w:tplc="0C0A0001" w:tentative="1">
+      <w:start w:val="1"/>
+      <w:numFmt w:val="bullet"/>
+      <w:lvlText w:val=""/>
+      <w:lvlJc w:val="left"/>
+      <w:pPr>
+        <w:ind w:left="2917" w:hanging="360"/>
+      </w:pPr>
+      <w:rPr>
+        <w:rFonts w:ascii="Symbol" w:hAnsi="Symbol" w:hint="default"/>
+      </w:rPr>
+    </w:lvl>
+    <w:lvl w:ilvl="4" w:tplc="0C0A0003" w:tentative="1">
+      <w:start w:val="1"/>
+      <w:numFmt w:val="bullet"/>
+      <w:lvlText w:val="o"/>
+      <w:lvlJc w:val="left"/>
+      <w:pPr>
+        <w:ind w:left="3637" w:hanging="360"/>
+      </w:pPr>
+      <w:rPr>
+        <w:rFonts w:ascii="Courier New" w:hAnsi="Courier New" w:cs="Courier New" w:hint="default"/>
+      </w:rPr>
+    </w:lvl>
+    <w:lvl w:ilvl="5" w:tplc="0C0A0005" w:tentative="1">
+      <w:start w:val="1"/>
+      <w:numFmt w:val="bullet"/>
+      <w:lvlText w:val=""/>
+      <w:lvlJc w:val="left"/>
+      <w:pPr>
+        <w:ind w:left="4357" w:hanging="360"/>
+      </w:pPr>
+      <w:rPr>
+        <w:rFonts w:ascii="Wingdings" w:hAnsi="Wingdings" w:hint="default"/>
+      </w:rPr>
+    </w:lvl>
+    <w:lvl w:ilvl="6" w:tplc="0C0A0001" w:tentative="1">
+      <w:start w:val="1"/>
+      <w:numFmt w:val="bullet"/>
+      <w:lvlText w:val=""/>
+      <w:lvlJc w:val="left"/>
+      <w:pPr>
+        <w:ind w:left="5077" w:hanging="360"/>
+      </w:pPr>
+      <w:rPr>
+        <w:rFonts w:ascii="Symbol" w:hAnsi="Symbol" w:hint="default"/>
+      </w:rPr>
+    </w:lvl>
+    <w:lvl w:ilvl="7" w:tplc="0C0A0003" w:tentative="1">
+      <w:start w:val="1"/>
+      <w:numFmt w:val="bullet"/>
+      <w:lvlText w:val="o"/>
+      <w:lvlJc w:val="left"/>
+      <w:pPr>
+        <w:ind w:left="5797" w:hanging="360"/>
+      </w:pPr>
+      <w:rPr>
+        <w:rFonts w:ascii="Courier New" w:hAnsi="Courier New" w:cs="Courier New" w:hint="default"/>
+      </w:rPr>
+    </w:lvl>
+    <w:lvl w:ilvl="8" w:tplc="0C0A0005" w:tentative="1">
+      <w:start w:val="1"/>
+      <w:numFmt w:val="bullet"/>
+      <w:lvlText w:val=""/>
+      <w:lvlJc w:val="left"/>
+      <w:pPr>
+        <w:ind w:left="6517" w:hanging="360"/>
+      </w:pPr>
+      <w:rPr>
+        <w:rFonts w:ascii="Wingdings" w:hAnsi="Wingdings" w:hint="default"/>
+      </w:rPr>
     </w:lvl>
   </w:abstractNum>
   <w:abstractNum w:abstractNumId="40" w15:restartNumberingAfterBreak="0">
-    <w:nsid w:val="60DA5491"/>
-    <w:multiLevelType w:val="hybridMultilevel"/>
-    <w:tmpl w:val="F850B1AC"/>
-    <w:lvl w:ilvl="0" w:tplc="0C0A0001">
-      <w:start w:val="1"/>
-      <w:numFmt w:val="bullet"/>
-      <w:lvlText w:val=""/>
-      <w:lvlJc w:val="left"/>
-      <w:pPr>
-        <w:ind w:left="1117" w:hanging="360"/>
-      </w:pPr>
-      <w:rPr>
-        <w:rFonts w:ascii="Symbol" w:hAnsi="Symbol" w:hint="default"/>
-      </w:rPr>
-    </w:lvl>
-    <w:lvl w:ilvl="1" w:tplc="0C0A0003" w:tentative="1">
-      <w:start w:val="1"/>
-      <w:numFmt w:val="bullet"/>
-      <w:lvlText w:val="o"/>
-      <w:lvlJc w:val="left"/>
-      <w:pPr>
-        <w:ind w:left="1837" w:hanging="360"/>
-      </w:pPr>
-      <w:rPr>
-        <w:rFonts w:ascii="Courier New" w:hAnsi="Courier New" w:cs="Courier New" w:hint="default"/>
-      </w:rPr>
-    </w:lvl>
-    <w:lvl w:ilvl="2" w:tplc="0C0A0005" w:tentative="1">
-      <w:start w:val="1"/>
-      <w:numFmt w:val="bullet"/>
-      <w:lvlText w:val=""/>
-      <w:lvlJc w:val="left"/>
-      <w:pPr>
-        <w:ind w:left="2557" w:hanging="360"/>
-      </w:pPr>
-      <w:rPr>
-        <w:rFonts w:ascii="Wingdings" w:hAnsi="Wingdings" w:hint="default"/>
-      </w:rPr>
-    </w:lvl>
-    <w:lvl w:ilvl="3" w:tplc="0C0A0001" w:tentative="1">
-      <w:start w:val="1"/>
-      <w:numFmt w:val="bullet"/>
-      <w:lvlText w:val=""/>
-      <w:lvlJc w:val="left"/>
-      <w:pPr>
-        <w:ind w:left="3277" w:hanging="360"/>
-      </w:pPr>
-      <w:rPr>
-        <w:rFonts w:ascii="Symbol" w:hAnsi="Symbol" w:hint="default"/>
-      </w:rPr>
-    </w:lvl>
-    <w:lvl w:ilvl="4" w:tplc="0C0A0003" w:tentative="1">
-      <w:start w:val="1"/>
-      <w:numFmt w:val="bullet"/>
-      <w:lvlText w:val="o"/>
-      <w:lvlJc w:val="left"/>
-      <w:pPr>
-        <w:ind w:left="3997" w:hanging="360"/>
-      </w:pPr>
-      <w:rPr>
-        <w:rFonts w:ascii="Courier New" w:hAnsi="Courier New" w:cs="Courier New" w:hint="default"/>
-      </w:rPr>
-    </w:lvl>
-    <w:lvl w:ilvl="5" w:tplc="0C0A0005" w:tentative="1">
-      <w:start w:val="1"/>
-      <w:numFmt w:val="bullet"/>
-      <w:lvlText w:val=""/>
-      <w:lvlJc w:val="left"/>
-      <w:pPr>
-        <w:ind w:left="4717" w:hanging="360"/>
-      </w:pPr>
-      <w:rPr>
-        <w:rFonts w:ascii="Wingdings" w:hAnsi="Wingdings" w:hint="default"/>
-      </w:rPr>
-    </w:lvl>
-    <w:lvl w:ilvl="6" w:tplc="0C0A0001" w:tentative="1">
-      <w:start w:val="1"/>
-      <w:numFmt w:val="bullet"/>
-      <w:lvlText w:val=""/>
-      <w:lvlJc w:val="left"/>
-      <w:pPr>
-        <w:ind w:left="5437" w:hanging="360"/>
-      </w:pPr>
-      <w:rPr>
-        <w:rFonts w:ascii="Symbol" w:hAnsi="Symbol" w:hint="default"/>
-      </w:rPr>
-    </w:lvl>
-    <w:lvl w:ilvl="7" w:tplc="0C0A0003" w:tentative="1">
-      <w:start w:val="1"/>
-      <w:numFmt w:val="bullet"/>
-      <w:lvlText w:val="o"/>
-      <w:lvlJc w:val="left"/>
-      <w:pPr>
-        <w:ind w:left="6157" w:hanging="360"/>
-      </w:pPr>
-      <w:rPr>
-        <w:rFonts w:ascii="Courier New" w:hAnsi="Courier New" w:cs="Courier New" w:hint="default"/>
-      </w:rPr>
-    </w:lvl>
-    <w:lvl w:ilvl="8" w:tplc="0C0A0005" w:tentative="1">
-      <w:start w:val="1"/>
-      <w:numFmt w:val="bullet"/>
-      <w:lvlText w:val=""/>
-      <w:lvlJc w:val="left"/>
-      <w:pPr>
-        <w:ind w:left="6877" w:hanging="360"/>
-      </w:pPr>
-      <w:rPr>
-        <w:rFonts w:ascii="Wingdings" w:hAnsi="Wingdings" w:hint="default"/>
-      </w:rPr>
-    </w:lvl>
-  </w:abstractNum>
-  <w:abstractNum w:abstractNumId="41" w15:restartNumberingAfterBreak="0">
-    <w:nsid w:val="6B475214"/>
-    <w:multiLevelType w:val="hybridMultilevel"/>
-    <w:tmpl w:val="3244C732"/>
-    <w:lvl w:ilvl="0" w:tplc="2E92EED2">
-      <w:start w:val="1"/>
-      <w:numFmt w:val="decimal"/>
-      <w:lvlText w:val="%1."/>
-      <w:lvlJc w:val="left"/>
-      <w:pPr>
-        <w:ind w:left="1117" w:hanging="360"/>
-      </w:pPr>
-      <w:rPr>
-        <w:rFonts w:ascii="LM Roman 12" w:hAnsi="LM Roman 12" w:hint="default"/>
-        <w:b w:val="0"/>
-        <w:i/>
-        <w:sz w:val="24"/>
-      </w:rPr>
-    </w:lvl>
-    <w:lvl w:ilvl="1" w:tplc="0C0A0019" w:tentative="1">
-      <w:start w:val="1"/>
-      <w:numFmt w:val="lowerLetter"/>
-      <w:lvlText w:val="%2."/>
-      <w:lvlJc w:val="left"/>
-      <w:pPr>
-        <w:ind w:left="1837" w:hanging="360"/>
-      </w:pPr>
-    </w:lvl>
-    <w:lvl w:ilvl="2" w:tplc="0C0A001B" w:tentative="1">
-      <w:start w:val="1"/>
-      <w:numFmt w:val="lowerRoman"/>
-      <w:lvlText w:val="%3."/>
-      <w:lvlJc w:val="right"/>
-      <w:pPr>
-        <w:ind w:left="2557" w:hanging="180"/>
-      </w:pPr>
-    </w:lvl>
-    <w:lvl w:ilvl="3" w:tplc="0C0A000F" w:tentative="1">
-      <w:start w:val="1"/>
-      <w:numFmt w:val="decimal"/>
-      <w:lvlText w:val="%4."/>
-      <w:lvlJc w:val="left"/>
-      <w:pPr>
-        <w:ind w:left="3277" w:hanging="360"/>
-      </w:pPr>
-    </w:lvl>
-    <w:lvl w:ilvl="4" w:tplc="0C0A0019" w:tentative="1">
-      <w:start w:val="1"/>
-      <w:numFmt w:val="lowerLetter"/>
-      <w:lvlText w:val="%5."/>
-      <w:lvlJc w:val="left"/>
-      <w:pPr>
-        <w:ind w:left="3997" w:hanging="360"/>
-      </w:pPr>
-    </w:lvl>
-    <w:lvl w:ilvl="5" w:tplc="0C0A001B" w:tentative="1">
-      <w:start w:val="1"/>
-      <w:numFmt w:val="lowerRoman"/>
-      <w:lvlText w:val="%6."/>
-      <w:lvlJc w:val="right"/>
-      <w:pPr>
-        <w:ind w:left="4717" w:hanging="180"/>
-      </w:pPr>
-    </w:lvl>
-    <w:lvl w:ilvl="6" w:tplc="0C0A000F" w:tentative="1">
-      <w:start w:val="1"/>
-      <w:numFmt w:val="decimal"/>
-      <w:lvlText w:val="%7."/>
-      <w:lvlJc w:val="left"/>
-      <w:pPr>
-        <w:ind w:left="5437" w:hanging="360"/>
-      </w:pPr>
-    </w:lvl>
-    <w:lvl w:ilvl="7" w:tplc="0C0A0019" w:tentative="1">
-      <w:start w:val="1"/>
-      <w:numFmt w:val="lowerLetter"/>
-      <w:lvlText w:val="%8."/>
-      <w:lvlJc w:val="left"/>
-      <w:pPr>
-        <w:ind w:left="6157" w:hanging="360"/>
-      </w:pPr>
-    </w:lvl>
-    <w:lvl w:ilvl="8" w:tplc="0C0A001B" w:tentative="1">
-      <w:start w:val="1"/>
-      <w:numFmt w:val="lowerRoman"/>
-      <w:lvlText w:val="%9."/>
-      <w:lvlJc w:val="right"/>
-      <w:pPr>
-        <w:ind w:left="6877" w:hanging="180"/>
-      </w:pPr>
-    </w:lvl>
-  </w:abstractNum>
-  <w:abstractNum w:abstractNumId="42" w15:restartNumberingAfterBreak="0">
-    <w:nsid w:val="702B7B8A"/>
-    <w:multiLevelType w:val="hybridMultilevel"/>
-    <w:tmpl w:val="7B284914"/>
-    <w:lvl w:ilvl="0" w:tplc="0C0A0001">
-      <w:start w:val="1"/>
-      <w:numFmt w:val="bullet"/>
-      <w:lvlText w:val=""/>
-      <w:lvlJc w:val="left"/>
-      <w:pPr>
-        <w:ind w:left="1200" w:hanging="360"/>
-      </w:pPr>
-      <w:rPr>
-        <w:rFonts w:ascii="Symbol" w:hAnsi="Symbol" w:hint="default"/>
-      </w:rPr>
-    </w:lvl>
-    <w:lvl w:ilvl="1" w:tplc="0C0A0003" w:tentative="1">
-      <w:start w:val="1"/>
-      <w:numFmt w:val="bullet"/>
-      <w:lvlText w:val="o"/>
-      <w:lvlJc w:val="left"/>
-      <w:pPr>
-        <w:ind w:left="1920" w:hanging="360"/>
-      </w:pPr>
-      <w:rPr>
-        <w:rFonts w:ascii="Courier New" w:hAnsi="Courier New" w:cs="Courier New" w:hint="default"/>
-      </w:rPr>
-    </w:lvl>
-    <w:lvl w:ilvl="2" w:tplc="0C0A0005" w:tentative="1">
-      <w:start w:val="1"/>
-      <w:numFmt w:val="bullet"/>
-      <w:lvlText w:val=""/>
-      <w:lvlJc w:val="left"/>
-      <w:pPr>
-        <w:ind w:left="2640" w:hanging="360"/>
-      </w:pPr>
-      <w:rPr>
-        <w:rFonts w:ascii="Wingdings" w:hAnsi="Wingdings" w:hint="default"/>
-      </w:rPr>
-    </w:lvl>
-    <w:lvl w:ilvl="3" w:tplc="0C0A0001" w:tentative="1">
-      <w:start w:val="1"/>
-      <w:numFmt w:val="bullet"/>
-      <w:lvlText w:val=""/>
-      <w:lvlJc w:val="left"/>
-      <w:pPr>
-        <w:ind w:left="3360" w:hanging="360"/>
-      </w:pPr>
-      <w:rPr>
-        <w:rFonts w:ascii="Symbol" w:hAnsi="Symbol" w:hint="default"/>
-      </w:rPr>
-    </w:lvl>
-    <w:lvl w:ilvl="4" w:tplc="0C0A0003" w:tentative="1">
-      <w:start w:val="1"/>
-      <w:numFmt w:val="bullet"/>
-      <w:lvlText w:val="o"/>
-      <w:lvlJc w:val="left"/>
-      <w:pPr>
-        <w:ind w:left="4080" w:hanging="360"/>
-      </w:pPr>
-      <w:rPr>
-        <w:rFonts w:ascii="Courier New" w:hAnsi="Courier New" w:cs="Courier New" w:hint="default"/>
-      </w:rPr>
-    </w:lvl>
-    <w:lvl w:ilvl="5" w:tplc="0C0A0005" w:tentative="1">
-      <w:start w:val="1"/>
-      <w:numFmt w:val="bullet"/>
-      <w:lvlText w:val=""/>
-      <w:lvlJc w:val="left"/>
-      <w:pPr>
-        <w:ind w:left="4800" w:hanging="360"/>
-      </w:pPr>
-      <w:rPr>
-        <w:rFonts w:ascii="Wingdings" w:hAnsi="Wingdings" w:hint="default"/>
-      </w:rPr>
-    </w:lvl>
-    <w:lvl w:ilvl="6" w:tplc="0C0A0001" w:tentative="1">
-      <w:start w:val="1"/>
-      <w:numFmt w:val="bullet"/>
-      <w:lvlText w:val=""/>
-      <w:lvlJc w:val="left"/>
-      <w:pPr>
-        <w:ind w:left="5520" w:hanging="360"/>
-      </w:pPr>
-      <w:rPr>
-        <w:rFonts w:ascii="Symbol" w:hAnsi="Symbol" w:hint="default"/>
-      </w:rPr>
-    </w:lvl>
-    <w:lvl w:ilvl="7" w:tplc="0C0A0003" w:tentative="1">
-      <w:start w:val="1"/>
-      <w:numFmt w:val="bullet"/>
-      <w:lvlText w:val="o"/>
-      <w:lvlJc w:val="left"/>
-      <w:pPr>
-        <w:ind w:left="6240" w:hanging="360"/>
-      </w:pPr>
-      <w:rPr>
-        <w:rFonts w:ascii="Courier New" w:hAnsi="Courier New" w:cs="Courier New" w:hint="default"/>
-      </w:rPr>
-    </w:lvl>
-    <w:lvl w:ilvl="8" w:tplc="0C0A0005" w:tentative="1">
-      <w:start w:val="1"/>
-      <w:numFmt w:val="bullet"/>
-      <w:lvlText w:val=""/>
-      <w:lvlJc w:val="left"/>
-      <w:pPr>
-        <w:ind w:left="6960" w:hanging="360"/>
-      </w:pPr>
-      <w:rPr>
-        <w:rFonts w:ascii="Wingdings" w:hAnsi="Wingdings" w:hint="default"/>
-      </w:rPr>
-    </w:lvl>
-  </w:abstractNum>
-  <w:abstractNum w:abstractNumId="43" w15:restartNumberingAfterBreak="0">
-    <w:nsid w:val="722F4BF7"/>
-    <w:multiLevelType w:val="multilevel"/>
-    <w:tmpl w:val="F74EFA76"/>
-    <w:lvl w:ilvl="0">
-      <w:start w:val="1"/>
-      <w:numFmt w:val="upperLetter"/>
-      <w:pStyle w:val="Ttulo1"/>
-      <w:suff w:val="nothing"/>
-      <w:lvlText w:val="Apéndice %1 "/>
-      <w:lvlJc w:val="left"/>
-      <w:pPr>
-        <w:ind w:left="340" w:hanging="340"/>
-      </w:pPr>
-      <w:rPr>
-        <w:rFonts w:ascii="LM Roman 12" w:hAnsi="LM Roman 12" w:hint="default"/>
-      </w:rPr>
-    </w:lvl>
-    <w:lvl w:ilvl="1">
-      <w:start w:val="1"/>
-      <w:numFmt w:val="decimal"/>
-      <w:pStyle w:val="Ttulo2"/>
-      <w:suff w:val="nothing"/>
-      <w:lvlText w:val="%1.%2."/>
-      <w:lvlJc w:val="left"/>
-      <w:pPr>
-        <w:ind w:left="737" w:hanging="737"/>
-      </w:pPr>
-      <w:rPr>
-        <w:rFonts w:ascii="LM Roman 12" w:hAnsi="LM Roman 12" w:hint="default"/>
-      </w:rPr>
-    </w:lvl>
-    <w:lvl w:ilvl="2">
-      <w:start w:val="1"/>
-      <w:numFmt w:val="decimal"/>
-      <w:pStyle w:val="Ttulo3"/>
-      <w:lvlText w:val="%1.%2.%3."/>
-      <w:lvlJc w:val="left"/>
-      <w:pPr>
-        <w:tabs>
-          <w:tab w:val="num" w:pos="737"/>
-        </w:tabs>
-        <w:ind w:left="737" w:hanging="737"/>
-      </w:pPr>
-      <w:rPr>
-        <w:rFonts w:ascii="LM Roman 12" w:hAnsi="LM Roman 12" w:hint="default"/>
-      </w:rPr>
-    </w:lvl>
-    <w:lvl w:ilvl="3">
-      <w:start w:val="1"/>
-      <w:numFmt w:val="decimal"/>
-      <w:lvlText w:val="(%4)"/>
-      <w:lvlJc w:val="left"/>
-      <w:pPr>
-        <w:ind w:left="1440" w:hanging="360"/>
-      </w:pPr>
-      <w:rPr>
-        <w:rFonts w:hint="default"/>
-      </w:rPr>
-    </w:lvl>
-    <w:lvl w:ilvl="4">
-      <w:start w:val="1"/>
-      <w:numFmt w:val="lowerLetter"/>
-      <w:lvlText w:val="(%5)"/>
-      <w:lvlJc w:val="left"/>
-      <w:pPr>
-        <w:ind w:left="1800" w:hanging="360"/>
-      </w:pPr>
-      <w:rPr>
-        <w:rFonts w:hint="default"/>
-      </w:rPr>
-    </w:lvl>
-    <w:lvl w:ilvl="5">
-      <w:start w:val="1"/>
-      <w:numFmt w:val="lowerRoman"/>
-      <w:lvlText w:val="(%6)"/>
-      <w:lvlJc w:val="left"/>
-      <w:pPr>
-        <w:ind w:left="2160" w:hanging="360"/>
-      </w:pPr>
-      <w:rPr>
-        <w:rFonts w:hint="default"/>
-      </w:rPr>
-    </w:lvl>
-    <w:lvl w:ilvl="6">
-      <w:start w:val="1"/>
-      <w:numFmt w:val="decimal"/>
-      <w:lvlText w:val="%7."/>
-      <w:lvlJc w:val="left"/>
-      <w:pPr>
-        <w:ind w:left="2520" w:hanging="360"/>
-      </w:pPr>
-      <w:rPr>
-        <w:rFonts w:hint="default"/>
-      </w:rPr>
-    </w:lvl>
-    <w:lvl w:ilvl="7">
-      <w:start w:val="1"/>
-      <w:numFmt w:val="lowerLetter"/>
-      <w:lvlText w:val="%8."/>
-      <w:lvlJc w:val="left"/>
-      <w:pPr>
-        <w:ind w:left="2880" w:hanging="360"/>
-      </w:pPr>
-      <w:rPr>
-        <w:rFonts w:hint="default"/>
-      </w:rPr>
-    </w:lvl>
-    <w:lvl w:ilvl="8">
-      <w:start w:val="1"/>
-      <w:numFmt w:val="lowerRoman"/>
-      <w:lvlText w:val="%9."/>
-      <w:lvlJc w:val="left"/>
-      <w:pPr>
-        <w:ind w:left="3240" w:hanging="360"/>
-      </w:pPr>
-      <w:rPr>
-        <w:rFonts w:hint="default"/>
-      </w:rPr>
-    </w:lvl>
-  </w:abstractNum>
-  <w:abstractNum w:abstractNumId="44" w15:restartNumberingAfterBreak="0">
     <w:nsid w:val="727D70B8"/>
     <w:multiLevelType w:val="hybridMultilevel"/>
     <w:tmpl w:val="12FCB028"/>
@@ -6487,10 +6046,10 @@
       </w:rPr>
     </w:lvl>
   </w:abstractNum>
-  <w:abstractNum w:abstractNumId="45" w15:restartNumberingAfterBreak="0">
-    <w:nsid w:val="72877BE0"/>
+  <w:abstractNum w:abstractNumId="41" w15:restartNumberingAfterBreak="0">
+    <w:nsid w:val="744F3AAF"/>
     <w:multiLevelType w:val="hybridMultilevel"/>
-    <w:tmpl w:val="498E4A14"/>
+    <w:tmpl w:val="01C2D726"/>
     <w:lvl w:ilvl="0" w:tplc="0C0A0001">
       <w:start w:val="1"/>
       <w:numFmt w:val="bullet"/>
@@ -6600,7 +6159,233 @@
       </w:rPr>
     </w:lvl>
   </w:abstractNum>
-  <w:abstractNum w:abstractNumId="46" w15:restartNumberingAfterBreak="0">
+  <w:abstractNum w:abstractNumId="42" w15:restartNumberingAfterBreak="0">
+    <w:nsid w:val="758F5375"/>
+    <w:multiLevelType w:val="hybridMultilevel"/>
+    <w:tmpl w:val="D246722E"/>
+    <w:lvl w:ilvl="0" w:tplc="0C0A0001">
+      <w:start w:val="1"/>
+      <w:numFmt w:val="bullet"/>
+      <w:lvlText w:val=""/>
+      <w:lvlJc w:val="left"/>
+      <w:pPr>
+        <w:ind w:left="3600" w:hanging="360"/>
+      </w:pPr>
+      <w:rPr>
+        <w:rFonts w:ascii="Symbol" w:hAnsi="Symbol" w:hint="default"/>
+      </w:rPr>
+    </w:lvl>
+    <w:lvl w:ilvl="1" w:tplc="0C0A0003" w:tentative="1">
+      <w:start w:val="1"/>
+      <w:numFmt w:val="bullet"/>
+      <w:lvlText w:val="o"/>
+      <w:lvlJc w:val="left"/>
+      <w:pPr>
+        <w:ind w:left="4320" w:hanging="360"/>
+      </w:pPr>
+      <w:rPr>
+        <w:rFonts w:ascii="Courier New" w:hAnsi="Courier New" w:cs="Courier New" w:hint="default"/>
+      </w:rPr>
+    </w:lvl>
+    <w:lvl w:ilvl="2" w:tplc="0C0A0005" w:tentative="1">
+      <w:start w:val="1"/>
+      <w:numFmt w:val="bullet"/>
+      <w:lvlText w:val=""/>
+      <w:lvlJc w:val="left"/>
+      <w:pPr>
+        <w:ind w:left="5040" w:hanging="360"/>
+      </w:pPr>
+      <w:rPr>
+        <w:rFonts w:ascii="Wingdings" w:hAnsi="Wingdings" w:hint="default"/>
+      </w:rPr>
+    </w:lvl>
+    <w:lvl w:ilvl="3" w:tplc="0C0A0001" w:tentative="1">
+      <w:start w:val="1"/>
+      <w:numFmt w:val="bullet"/>
+      <w:lvlText w:val=""/>
+      <w:lvlJc w:val="left"/>
+      <w:pPr>
+        <w:ind w:left="5760" w:hanging="360"/>
+      </w:pPr>
+      <w:rPr>
+        <w:rFonts w:ascii="Symbol" w:hAnsi="Symbol" w:hint="default"/>
+      </w:rPr>
+    </w:lvl>
+    <w:lvl w:ilvl="4" w:tplc="0C0A0003" w:tentative="1">
+      <w:start w:val="1"/>
+      <w:numFmt w:val="bullet"/>
+      <w:lvlText w:val="o"/>
+      <w:lvlJc w:val="left"/>
+      <w:pPr>
+        <w:ind w:left="6480" w:hanging="360"/>
+      </w:pPr>
+      <w:rPr>
+        <w:rFonts w:ascii="Courier New" w:hAnsi="Courier New" w:cs="Courier New" w:hint="default"/>
+      </w:rPr>
+    </w:lvl>
+    <w:lvl w:ilvl="5" w:tplc="0C0A0005" w:tentative="1">
+      <w:start w:val="1"/>
+      <w:numFmt w:val="bullet"/>
+      <w:lvlText w:val=""/>
+      <w:lvlJc w:val="left"/>
+      <w:pPr>
+        <w:ind w:left="7200" w:hanging="360"/>
+      </w:pPr>
+      <w:rPr>
+        <w:rFonts w:ascii="Wingdings" w:hAnsi="Wingdings" w:hint="default"/>
+      </w:rPr>
+    </w:lvl>
+    <w:lvl w:ilvl="6" w:tplc="0C0A0001" w:tentative="1">
+      <w:start w:val="1"/>
+      <w:numFmt w:val="bullet"/>
+      <w:lvlText w:val=""/>
+      <w:lvlJc w:val="left"/>
+      <w:pPr>
+        <w:ind w:left="7920" w:hanging="360"/>
+      </w:pPr>
+      <w:rPr>
+        <w:rFonts w:ascii="Symbol" w:hAnsi="Symbol" w:hint="default"/>
+      </w:rPr>
+    </w:lvl>
+    <w:lvl w:ilvl="7" w:tplc="0C0A0003" w:tentative="1">
+      <w:start w:val="1"/>
+      <w:numFmt w:val="bullet"/>
+      <w:lvlText w:val="o"/>
+      <w:lvlJc w:val="left"/>
+      <w:pPr>
+        <w:ind w:left="8640" w:hanging="360"/>
+      </w:pPr>
+      <w:rPr>
+        <w:rFonts w:ascii="Courier New" w:hAnsi="Courier New" w:cs="Courier New" w:hint="default"/>
+      </w:rPr>
+    </w:lvl>
+    <w:lvl w:ilvl="8" w:tplc="0C0A0005" w:tentative="1">
+      <w:start w:val="1"/>
+      <w:numFmt w:val="bullet"/>
+      <w:lvlText w:val=""/>
+      <w:lvlJc w:val="left"/>
+      <w:pPr>
+        <w:ind w:left="9360" w:hanging="360"/>
+      </w:pPr>
+      <w:rPr>
+        <w:rFonts w:ascii="Wingdings" w:hAnsi="Wingdings" w:hint="default"/>
+      </w:rPr>
+    </w:lvl>
+  </w:abstractNum>
+  <w:abstractNum w:abstractNumId="43" w15:restartNumberingAfterBreak="0">
+    <w:nsid w:val="76DE04B0"/>
+    <w:multiLevelType w:val="hybridMultilevel"/>
+    <w:tmpl w:val="FFDE7AC4"/>
+    <w:lvl w:ilvl="0" w:tplc="0C0A0001">
+      <w:start w:val="1"/>
+      <w:numFmt w:val="bullet"/>
+      <w:lvlText w:val=""/>
+      <w:lvlJc w:val="left"/>
+      <w:pPr>
+        <w:ind w:left="1117" w:hanging="360"/>
+      </w:pPr>
+      <w:rPr>
+        <w:rFonts w:ascii="Symbol" w:hAnsi="Symbol" w:hint="default"/>
+      </w:rPr>
+    </w:lvl>
+    <w:lvl w:ilvl="1" w:tplc="0C0A0003" w:tentative="1">
+      <w:start w:val="1"/>
+      <w:numFmt w:val="bullet"/>
+      <w:lvlText w:val="o"/>
+      <w:lvlJc w:val="left"/>
+      <w:pPr>
+        <w:ind w:left="1837" w:hanging="360"/>
+      </w:pPr>
+      <w:rPr>
+        <w:rFonts w:ascii="Courier New" w:hAnsi="Courier New" w:cs="Courier New" w:hint="default"/>
+      </w:rPr>
+    </w:lvl>
+    <w:lvl w:ilvl="2" w:tplc="0C0A0005" w:tentative="1">
+      <w:start w:val="1"/>
+      <w:numFmt w:val="bullet"/>
+      <w:lvlText w:val=""/>
+      <w:lvlJc w:val="left"/>
+      <w:pPr>
+        <w:ind w:left="2557" w:hanging="360"/>
+      </w:pPr>
+      <w:rPr>
+        <w:rFonts w:ascii="Wingdings" w:hAnsi="Wingdings" w:hint="default"/>
+      </w:rPr>
+    </w:lvl>
+    <w:lvl w:ilvl="3" w:tplc="0C0A0001" w:tentative="1">
+      <w:start w:val="1"/>
+      <w:numFmt w:val="bullet"/>
+      <w:lvlText w:val=""/>
+      <w:lvlJc w:val="left"/>
+      <w:pPr>
+        <w:ind w:left="3277" w:hanging="360"/>
+      </w:pPr>
+      <w:rPr>
+        <w:rFonts w:ascii="Symbol" w:hAnsi="Symbol" w:hint="default"/>
+      </w:rPr>
+    </w:lvl>
+    <w:lvl w:ilvl="4" w:tplc="0C0A0003" w:tentative="1">
+      <w:start w:val="1"/>
+      <w:numFmt w:val="bullet"/>
+      <w:lvlText w:val="o"/>
+      <w:lvlJc w:val="left"/>
+      <w:pPr>
+        <w:ind w:left="3997" w:hanging="360"/>
+      </w:pPr>
+      <w:rPr>
+        <w:rFonts w:ascii="Courier New" w:hAnsi="Courier New" w:cs="Courier New" w:hint="default"/>
+      </w:rPr>
+    </w:lvl>
+    <w:lvl w:ilvl="5" w:tplc="0C0A0005" w:tentative="1">
+      <w:start w:val="1"/>
+      <w:numFmt w:val="bullet"/>
+      <w:lvlText w:val=""/>
+      <w:lvlJc w:val="left"/>
+      <w:pPr>
+        <w:ind w:left="4717" w:hanging="360"/>
+      </w:pPr>
+      <w:rPr>
+        <w:rFonts w:ascii="Wingdings" w:hAnsi="Wingdings" w:hint="default"/>
+      </w:rPr>
+    </w:lvl>
+    <w:lvl w:ilvl="6" w:tplc="0C0A0001" w:tentative="1">
+      <w:start w:val="1"/>
+      <w:numFmt w:val="bullet"/>
+      <w:lvlText w:val=""/>
+      <w:lvlJc w:val="left"/>
+      <w:pPr>
+        <w:ind w:left="5437" w:hanging="360"/>
+      </w:pPr>
+      <w:rPr>
+        <w:rFonts w:ascii="Symbol" w:hAnsi="Symbol" w:hint="default"/>
+      </w:rPr>
+    </w:lvl>
+    <w:lvl w:ilvl="7" w:tplc="0C0A0003" w:tentative="1">
+      <w:start w:val="1"/>
+      <w:numFmt w:val="bullet"/>
+      <w:lvlText w:val="o"/>
+      <w:lvlJc w:val="left"/>
+      <w:pPr>
+        <w:ind w:left="6157" w:hanging="360"/>
+      </w:pPr>
+      <w:rPr>
+        <w:rFonts w:ascii="Courier New" w:hAnsi="Courier New" w:cs="Courier New" w:hint="default"/>
+      </w:rPr>
+    </w:lvl>
+    <w:lvl w:ilvl="8" w:tplc="0C0A0005" w:tentative="1">
+      <w:start w:val="1"/>
+      <w:numFmt w:val="bullet"/>
+      <w:lvlText w:val=""/>
+      <w:lvlJc w:val="left"/>
+      <w:pPr>
+        <w:ind w:left="6877" w:hanging="360"/>
+      </w:pPr>
+      <w:rPr>
+        <w:rFonts w:ascii="Wingdings" w:hAnsi="Wingdings" w:hint="default"/>
+      </w:rPr>
+    </w:lvl>
+  </w:abstractNum>
+  <w:abstractNum w:abstractNumId="44" w15:restartNumberingAfterBreak="0">
     <w:nsid w:val="7BAD7DA7"/>
     <w:multiLevelType w:val="hybridMultilevel"/>
     <w:tmpl w:val="A000B948"/>
@@ -6713,178 +6498,373 @@
       </w:rPr>
     </w:lvl>
   </w:abstractNum>
+  <w:abstractNum w:abstractNumId="45" w15:restartNumberingAfterBreak="0">
+    <w:nsid w:val="7E2E704D"/>
+    <w:multiLevelType w:val="hybridMultilevel"/>
+    <w:tmpl w:val="209C8220"/>
+    <w:lvl w:ilvl="0" w:tplc="0C0A0001">
+      <w:start w:val="1"/>
+      <w:numFmt w:val="bullet"/>
+      <w:lvlText w:val=""/>
+      <w:lvlJc w:val="left"/>
+      <w:pPr>
+        <w:ind w:left="4471" w:hanging="360"/>
+      </w:pPr>
+      <w:rPr>
+        <w:rFonts w:ascii="Symbol" w:hAnsi="Symbol" w:hint="default"/>
+      </w:rPr>
+    </w:lvl>
+    <w:lvl w:ilvl="1" w:tplc="0C0A0003" w:tentative="1">
+      <w:start w:val="1"/>
+      <w:numFmt w:val="bullet"/>
+      <w:lvlText w:val="o"/>
+      <w:lvlJc w:val="left"/>
+      <w:pPr>
+        <w:ind w:left="5191" w:hanging="360"/>
+      </w:pPr>
+      <w:rPr>
+        <w:rFonts w:ascii="Courier New" w:hAnsi="Courier New" w:cs="Courier New" w:hint="default"/>
+      </w:rPr>
+    </w:lvl>
+    <w:lvl w:ilvl="2" w:tplc="0C0A0005" w:tentative="1">
+      <w:start w:val="1"/>
+      <w:numFmt w:val="bullet"/>
+      <w:lvlText w:val=""/>
+      <w:lvlJc w:val="left"/>
+      <w:pPr>
+        <w:ind w:left="5911" w:hanging="360"/>
+      </w:pPr>
+      <w:rPr>
+        <w:rFonts w:ascii="Wingdings" w:hAnsi="Wingdings" w:hint="default"/>
+      </w:rPr>
+    </w:lvl>
+    <w:lvl w:ilvl="3" w:tplc="0C0A0001" w:tentative="1">
+      <w:start w:val="1"/>
+      <w:numFmt w:val="bullet"/>
+      <w:lvlText w:val=""/>
+      <w:lvlJc w:val="left"/>
+      <w:pPr>
+        <w:ind w:left="6631" w:hanging="360"/>
+      </w:pPr>
+      <w:rPr>
+        <w:rFonts w:ascii="Symbol" w:hAnsi="Symbol" w:hint="default"/>
+      </w:rPr>
+    </w:lvl>
+    <w:lvl w:ilvl="4" w:tplc="0C0A0003" w:tentative="1">
+      <w:start w:val="1"/>
+      <w:numFmt w:val="bullet"/>
+      <w:lvlText w:val="o"/>
+      <w:lvlJc w:val="left"/>
+      <w:pPr>
+        <w:ind w:left="7351" w:hanging="360"/>
+      </w:pPr>
+      <w:rPr>
+        <w:rFonts w:ascii="Courier New" w:hAnsi="Courier New" w:cs="Courier New" w:hint="default"/>
+      </w:rPr>
+    </w:lvl>
+    <w:lvl w:ilvl="5" w:tplc="0C0A0005" w:tentative="1">
+      <w:start w:val="1"/>
+      <w:numFmt w:val="bullet"/>
+      <w:lvlText w:val=""/>
+      <w:lvlJc w:val="left"/>
+      <w:pPr>
+        <w:ind w:left="8071" w:hanging="360"/>
+      </w:pPr>
+      <w:rPr>
+        <w:rFonts w:ascii="Wingdings" w:hAnsi="Wingdings" w:hint="default"/>
+      </w:rPr>
+    </w:lvl>
+    <w:lvl w:ilvl="6" w:tplc="0C0A0001" w:tentative="1">
+      <w:start w:val="1"/>
+      <w:numFmt w:val="bullet"/>
+      <w:lvlText w:val=""/>
+      <w:lvlJc w:val="left"/>
+      <w:pPr>
+        <w:ind w:left="8791" w:hanging="360"/>
+      </w:pPr>
+      <w:rPr>
+        <w:rFonts w:ascii="Symbol" w:hAnsi="Symbol" w:hint="default"/>
+      </w:rPr>
+    </w:lvl>
+    <w:lvl w:ilvl="7" w:tplc="0C0A0003" w:tentative="1">
+      <w:start w:val="1"/>
+      <w:numFmt w:val="bullet"/>
+      <w:lvlText w:val="o"/>
+      <w:lvlJc w:val="left"/>
+      <w:pPr>
+        <w:ind w:left="9511" w:hanging="360"/>
+      </w:pPr>
+      <w:rPr>
+        <w:rFonts w:ascii="Courier New" w:hAnsi="Courier New" w:cs="Courier New" w:hint="default"/>
+      </w:rPr>
+    </w:lvl>
+    <w:lvl w:ilvl="8" w:tplc="0C0A0005" w:tentative="1">
+      <w:start w:val="1"/>
+      <w:numFmt w:val="bullet"/>
+      <w:lvlText w:val=""/>
+      <w:lvlJc w:val="left"/>
+      <w:pPr>
+        <w:ind w:left="10231" w:hanging="360"/>
+      </w:pPr>
+      <w:rPr>
+        <w:rFonts w:ascii="Wingdings" w:hAnsi="Wingdings" w:hint="default"/>
+      </w:rPr>
+    </w:lvl>
+  </w:abstractNum>
+  <w:abstractNum w:abstractNumId="46" w15:restartNumberingAfterBreak="0">
+    <w:nsid w:val="7EA01C02"/>
+    <w:multiLevelType w:val="hybridMultilevel"/>
+    <w:tmpl w:val="453679B2"/>
+    <w:lvl w:ilvl="0" w:tplc="0C0A0001">
+      <w:start w:val="1"/>
+      <w:numFmt w:val="bullet"/>
+      <w:lvlText w:val=""/>
+      <w:lvlJc w:val="left"/>
+      <w:pPr>
+        <w:ind w:left="1273" w:hanging="360"/>
+      </w:pPr>
+      <w:rPr>
+        <w:rFonts w:ascii="Symbol" w:hAnsi="Symbol" w:hint="default"/>
+      </w:rPr>
+    </w:lvl>
+    <w:lvl w:ilvl="1" w:tplc="0C0A0003" w:tentative="1">
+      <w:start w:val="1"/>
+      <w:numFmt w:val="bullet"/>
+      <w:lvlText w:val="o"/>
+      <w:lvlJc w:val="left"/>
+      <w:pPr>
+        <w:ind w:left="1993" w:hanging="360"/>
+      </w:pPr>
+      <w:rPr>
+        <w:rFonts w:ascii="Courier New" w:hAnsi="Courier New" w:cs="Courier New" w:hint="default"/>
+      </w:rPr>
+    </w:lvl>
+    <w:lvl w:ilvl="2" w:tplc="0C0A0005" w:tentative="1">
+      <w:start w:val="1"/>
+      <w:numFmt w:val="bullet"/>
+      <w:lvlText w:val=""/>
+      <w:lvlJc w:val="left"/>
+      <w:pPr>
+        <w:ind w:left="2713" w:hanging="360"/>
+      </w:pPr>
+      <w:rPr>
+        <w:rFonts w:ascii="Wingdings" w:hAnsi="Wingdings" w:hint="default"/>
+      </w:rPr>
+    </w:lvl>
+    <w:lvl w:ilvl="3" w:tplc="0C0A0001" w:tentative="1">
+      <w:start w:val="1"/>
+      <w:numFmt w:val="bullet"/>
+      <w:lvlText w:val=""/>
+      <w:lvlJc w:val="left"/>
+      <w:pPr>
+        <w:ind w:left="3433" w:hanging="360"/>
+      </w:pPr>
+      <w:rPr>
+        <w:rFonts w:ascii="Symbol" w:hAnsi="Symbol" w:hint="default"/>
+      </w:rPr>
+    </w:lvl>
+    <w:lvl w:ilvl="4" w:tplc="0C0A0003" w:tentative="1">
+      <w:start w:val="1"/>
+      <w:numFmt w:val="bullet"/>
+      <w:lvlText w:val="o"/>
+      <w:lvlJc w:val="left"/>
+      <w:pPr>
+        <w:ind w:left="4153" w:hanging="360"/>
+      </w:pPr>
+      <w:rPr>
+        <w:rFonts w:ascii="Courier New" w:hAnsi="Courier New" w:cs="Courier New" w:hint="default"/>
+      </w:rPr>
+    </w:lvl>
+    <w:lvl w:ilvl="5" w:tplc="0C0A0005" w:tentative="1">
+      <w:start w:val="1"/>
+      <w:numFmt w:val="bullet"/>
+      <w:lvlText w:val=""/>
+      <w:lvlJc w:val="left"/>
+      <w:pPr>
+        <w:ind w:left="4873" w:hanging="360"/>
+      </w:pPr>
+      <w:rPr>
+        <w:rFonts w:ascii="Wingdings" w:hAnsi="Wingdings" w:hint="default"/>
+      </w:rPr>
+    </w:lvl>
+    <w:lvl w:ilvl="6" w:tplc="0C0A0001" w:tentative="1">
+      <w:start w:val="1"/>
+      <w:numFmt w:val="bullet"/>
+      <w:lvlText w:val=""/>
+      <w:lvlJc w:val="left"/>
+      <w:pPr>
+        <w:ind w:left="5593" w:hanging="360"/>
+      </w:pPr>
+      <w:rPr>
+        <w:rFonts w:ascii="Symbol" w:hAnsi="Symbol" w:hint="default"/>
+      </w:rPr>
+    </w:lvl>
+    <w:lvl w:ilvl="7" w:tplc="0C0A0003" w:tentative="1">
+      <w:start w:val="1"/>
+      <w:numFmt w:val="bullet"/>
+      <w:lvlText w:val="o"/>
+      <w:lvlJc w:val="left"/>
+      <w:pPr>
+        <w:ind w:left="6313" w:hanging="360"/>
+      </w:pPr>
+      <w:rPr>
+        <w:rFonts w:ascii="Courier New" w:hAnsi="Courier New" w:cs="Courier New" w:hint="default"/>
+      </w:rPr>
+    </w:lvl>
+    <w:lvl w:ilvl="8" w:tplc="0C0A0005" w:tentative="1">
+      <w:start w:val="1"/>
+      <w:numFmt w:val="bullet"/>
+      <w:lvlText w:val=""/>
+      <w:lvlJc w:val="left"/>
+      <w:pPr>
+        <w:ind w:left="7033" w:hanging="360"/>
+      </w:pPr>
+      <w:rPr>
+        <w:rFonts w:ascii="Wingdings" w:hAnsi="Wingdings" w:hint="default"/>
+      </w:rPr>
+    </w:lvl>
+  </w:abstractNum>
   <w:num w:numId="1">
+    <w:abstractNumId w:val="12"/>
+  </w:num>
+  <w:num w:numId="2">
+    <w:abstractNumId w:val="19"/>
+  </w:num>
+  <w:num w:numId="3">
+    <w:abstractNumId w:val="10"/>
+  </w:num>
+  <w:num w:numId="4">
+    <w:abstractNumId w:val="28"/>
+  </w:num>
+  <w:num w:numId="5">
+    <w:abstractNumId w:val="25"/>
+  </w:num>
+  <w:num w:numId="6">
+    <w:abstractNumId w:val="37"/>
+  </w:num>
+  <w:num w:numId="7">
+    <w:abstractNumId w:val="7"/>
+  </w:num>
+  <w:num w:numId="8">
+    <w:abstractNumId w:val="41"/>
+  </w:num>
+  <w:num w:numId="9">
+    <w:abstractNumId w:val="17"/>
+  </w:num>
+  <w:num w:numId="10">
+    <w:abstractNumId w:val="36"/>
+  </w:num>
+  <w:num w:numId="11">
+    <w:abstractNumId w:val="39"/>
+  </w:num>
+  <w:num w:numId="12">
+    <w:abstractNumId w:val="27"/>
+  </w:num>
+  <w:num w:numId="13">
+    <w:abstractNumId w:val="38"/>
+  </w:num>
+  <w:num w:numId="14">
+    <w:abstractNumId w:val="24"/>
+  </w:num>
+  <w:num w:numId="15">
+    <w:abstractNumId w:val="18"/>
+  </w:num>
+  <w:num w:numId="16">
+    <w:abstractNumId w:val="29"/>
+  </w:num>
+  <w:num w:numId="17">
+    <w:abstractNumId w:val="42"/>
+  </w:num>
+  <w:num w:numId="18">
     <w:abstractNumId w:val="44"/>
   </w:num>
-  <w:num w:numId="2">
+  <w:num w:numId="19">
+    <w:abstractNumId w:val="43"/>
+  </w:num>
+  <w:num w:numId="20">
+    <w:abstractNumId w:val="30"/>
+  </w:num>
+  <w:num w:numId="21">
+    <w:abstractNumId w:val="0"/>
+  </w:num>
+  <w:num w:numId="22">
+    <w:abstractNumId w:val="22"/>
+  </w:num>
+  <w:num w:numId="23">
+    <w:abstractNumId w:val="16"/>
+  </w:num>
+  <w:num w:numId="24">
+    <w:abstractNumId w:val="3"/>
+  </w:num>
+  <w:num w:numId="25">
+    <w:abstractNumId w:val="4"/>
+  </w:num>
+  <w:num w:numId="26">
+    <w:abstractNumId w:val="46"/>
+  </w:num>
+  <w:num w:numId="27">
+    <w:abstractNumId w:val="14"/>
+  </w:num>
+  <w:num w:numId="28">
+    <w:abstractNumId w:val="8"/>
+  </w:num>
+  <w:num w:numId="29">
+    <w:abstractNumId w:val="35"/>
+  </w:num>
+  <w:num w:numId="30">
+    <w:abstractNumId w:val="31"/>
+  </w:num>
+  <w:num w:numId="31">
+    <w:abstractNumId w:val="40"/>
+  </w:num>
+  <w:num w:numId="32">
+    <w:abstractNumId w:val="32"/>
+  </w:num>
+  <w:num w:numId="33">
+    <w:abstractNumId w:val="11"/>
+  </w:num>
+  <w:num w:numId="34">
+    <w:abstractNumId w:val="23"/>
+  </w:num>
+  <w:num w:numId="35">
+    <w:abstractNumId w:val="15"/>
+  </w:num>
+  <w:num w:numId="36">
+    <w:abstractNumId w:val="45"/>
+  </w:num>
+  <w:num w:numId="37">
+    <w:abstractNumId w:val="2"/>
+  </w:num>
+  <w:num w:numId="38">
+    <w:abstractNumId w:val="1"/>
+  </w:num>
+  <w:num w:numId="39">
     <w:abstractNumId w:val="33"/>
   </w:num>
-  <w:num w:numId="3">
-    <w:abstractNumId w:val="43"/>
+  <w:num w:numId="40">
+    <w:abstractNumId w:val="34"/>
   </w:num>
-  <w:num w:numId="4">
-    <w:abstractNumId w:val="43"/>
-    <w:lvlOverride w:ilvl="0">
-      <w:startOverride w:val="1"/>
-    </w:lvlOverride>
-    <w:lvlOverride w:ilvl="1">
-      <w:startOverride w:val="1"/>
-    </w:lvlOverride>
-    <w:lvlOverride w:ilvl="2">
-      <w:startOverride w:val="1"/>
-    </w:lvlOverride>
-    <w:lvlOverride w:ilvl="3">
-      <w:startOverride w:val="1"/>
-    </w:lvlOverride>
-    <w:lvlOverride w:ilvl="4">
-      <w:startOverride w:val="1"/>
-    </w:lvlOverride>
-    <w:lvlOverride w:ilvl="5">
-      <w:startOverride w:val="1"/>
-    </w:lvlOverride>
-    <w:lvlOverride w:ilvl="6">
-      <w:startOverride w:val="1"/>
-    </w:lvlOverride>
-    <w:lvlOverride w:ilvl="7">
-      <w:startOverride w:val="1"/>
-    </w:lvlOverride>
-    <w:lvlOverride w:ilvl="8">
-      <w:startOverride w:val="1"/>
-    </w:lvlOverride>
-  </w:num>
-  <w:num w:numId="5">
-    <w:abstractNumId w:val="14"/>
-  </w:num>
-  <w:num w:numId="6">
-    <w:abstractNumId w:val="32"/>
-  </w:num>
-  <w:num w:numId="7">
+  <w:num w:numId="41">
     <w:abstractNumId w:val="13"/>
   </w:num>
-  <w:num w:numId="8">
-    <w:abstractNumId w:val="23"/>
-  </w:num>
-  <w:num w:numId="9">
-    <w:abstractNumId w:val="9"/>
-  </w:num>
-  <w:num w:numId="10">
-    <w:abstractNumId w:val="15"/>
-  </w:num>
-  <w:num w:numId="11">
-    <w:abstractNumId w:val="18"/>
-  </w:num>
-  <w:num w:numId="12">
-    <w:abstractNumId w:val="12"/>
-  </w:num>
-  <w:num w:numId="13">
-    <w:abstractNumId w:val="0"/>
-  </w:num>
-  <w:num w:numId="14">
-    <w:abstractNumId w:val="36"/>
-  </w:num>
-  <w:num w:numId="15">
-    <w:abstractNumId w:val="40"/>
-  </w:num>
-  <w:num w:numId="16">
-    <w:abstractNumId w:val="3"/>
-  </w:num>
-  <w:num w:numId="17">
-    <w:abstractNumId w:val="31"/>
-  </w:num>
-  <w:num w:numId="18">
-    <w:abstractNumId w:val="11"/>
-  </w:num>
-  <w:num w:numId="19">
-    <w:abstractNumId w:val="37"/>
-  </w:num>
-  <w:num w:numId="20">
-    <w:abstractNumId w:val="1"/>
-  </w:num>
-  <w:num w:numId="21">
-    <w:abstractNumId w:val="16"/>
-  </w:num>
-  <w:num w:numId="22">
-    <w:abstractNumId w:val="8"/>
-  </w:num>
-  <w:num w:numId="23">
-    <w:abstractNumId w:val="35"/>
-  </w:num>
-  <w:num w:numId="24">
-    <w:abstractNumId w:val="29"/>
-  </w:num>
-  <w:num w:numId="25">
-    <w:abstractNumId w:val="46"/>
-  </w:num>
-  <w:num w:numId="26">
-    <w:abstractNumId w:val="30"/>
-  </w:num>
-  <w:num w:numId="27">
+  <w:num w:numId="42">
     <w:abstractNumId w:val="5"/>
-  </w:num>
-  <w:num w:numId="28">
-    <w:abstractNumId w:val="7"/>
-  </w:num>
-  <w:num w:numId="29">
-    <w:abstractNumId w:val="6"/>
-  </w:num>
-  <w:num w:numId="30">
-    <w:abstractNumId w:val="2"/>
-  </w:num>
-  <w:num w:numId="31">
-    <w:abstractNumId w:val="45"/>
-  </w:num>
-  <w:num w:numId="32">
-    <w:abstractNumId w:val="27"/>
-  </w:num>
-  <w:num w:numId="33">
-    <w:abstractNumId w:val="34"/>
-  </w:num>
-  <w:num w:numId="34">
-    <w:abstractNumId w:val="39"/>
-  </w:num>
-  <w:num w:numId="35">
-    <w:abstractNumId w:val="28"/>
-  </w:num>
-  <w:num w:numId="36">
-    <w:abstractNumId w:val="24"/>
-  </w:num>
-  <w:num w:numId="37">
-    <w:abstractNumId w:val="22"/>
-  </w:num>
-  <w:num w:numId="38">
-    <w:abstractNumId w:val="17"/>
-  </w:num>
-  <w:num w:numId="39">
-    <w:abstractNumId w:val="4"/>
-  </w:num>
-  <w:num w:numId="40">
-    <w:abstractNumId w:val="41"/>
-  </w:num>
-  <w:num w:numId="41">
-    <w:abstractNumId w:val="19"/>
-  </w:num>
-  <w:num w:numId="42">
-    <w:abstractNumId w:val="20"/>
   </w:num>
   <w:num w:numId="43">
     <w:abstractNumId w:val="21"/>
   </w:num>
   <w:num w:numId="44">
-    <w:abstractNumId w:val="10"/>
+    <w:abstractNumId w:val="20"/>
   </w:num>
   <w:num w:numId="45">
-    <w:abstractNumId w:val="42"/>
+    <w:abstractNumId w:val="9"/>
   </w:num>
   <w:num w:numId="46">
-    <w:abstractNumId w:val="25"/>
+    <w:abstractNumId w:val="26"/>
   </w:num>
   <w:num w:numId="47">
-    <w:abstractNumId w:val="38"/>
+    <w:abstractNumId w:val="6"/>
   </w:num>
-  <w:num w:numId="48">
-    <w:abstractNumId w:val="26"/>
-  </w:num>
-  <w:numIdMacAtCleanup w:val="12"/>
 </w:numbering>
 </file>
 
@@ -7011,7 +6991,6 @@
     <w:lsdException w:name="HTML Sample" w:semiHidden="1" w:unhideWhenUsed="1"/>
     <w:lsdException w:name="HTML Typewriter" w:semiHidden="1" w:unhideWhenUsed="1"/>
     <w:lsdException w:name="HTML Variable" w:semiHidden="1" w:unhideWhenUsed="1"/>
-    <w:lsdException w:name="Normal Table" w:semiHidden="1" w:unhideWhenUsed="1"/>
     <w:lsdException w:name="annotation subject" w:semiHidden="1" w:unhideWhenUsed="1"/>
     <w:lsdException w:name="No List" w:semiHidden="1" w:unhideWhenUsed="1"/>
     <w:lsdException w:name="Outline List 1" w:semiHidden="1" w:unhideWhenUsed="1"/>
@@ -7058,10 +7037,8 @@
     <w:lsdException w:name="Table Subtle 2" w:semiHidden="1" w:unhideWhenUsed="1"/>
     <w:lsdException w:name="Table Web 1" w:semiHidden="1" w:unhideWhenUsed="1"/>
     <w:lsdException w:name="Table Web 2" w:semiHidden="1" w:unhideWhenUsed="1"/>
-    <w:lsdException w:name="Table Web 3" w:semiHidden="1" w:unhideWhenUsed="1"/>
     <w:lsdException w:name="Balloon Text" w:semiHidden="1" w:unhideWhenUsed="1"/>
     <w:lsdException w:name="Table Grid" w:uiPriority="39"/>
-    <w:lsdException w:name="Table Theme" w:semiHidden="1" w:unhideWhenUsed="1"/>
     <w:lsdException w:name="Placeholder Text" w:semiHidden="1"/>
     <w:lsdException w:name="No Spacing" w:uiPriority="1" w:qFormat="1"/>
     <w:lsdException w:name="Light Shading" w:uiPriority="60"/>
@@ -7286,7 +7263,7 @@
   <w:style w:type="paragraph" w:default="1" w:styleId="Normal">
     <w:name w:val="Normal"/>
     <w:qFormat/>
-    <w:rsid w:val="001B08FA"/>
+    <w:rsid w:val="001D516F"/>
     <w:pPr>
       <w:spacing w:before="120" w:after="280"/>
       <w:ind w:firstLine="397"/>
@@ -7308,7 +7285,7 @@
       <w:keepNext/>
       <w:keepLines/>
       <w:numPr>
-        <w:numId w:val="3"/>
+        <w:numId w:val="1"/>
       </w:numPr>
       <w:spacing w:before="600" w:after="360"/>
       <w:outlineLvl w:val="0"/>
@@ -7334,7 +7311,7 @@
       <w:keepLines/>
       <w:numPr>
         <w:ilvl w:val="1"/>
-        <w:numId w:val="3"/>
+        <w:numId w:val="1"/>
       </w:numPr>
       <w:spacing w:before="240" w:after="240"/>
       <w:outlineLvl w:val="1"/>
@@ -7360,7 +7337,7 @@
       <w:keepLines/>
       <w:numPr>
         <w:ilvl w:val="2"/>
-        <w:numId w:val="3"/>
+        <w:numId w:val="1"/>
       </w:numPr>
       <w:spacing w:before="160" w:after="120"/>
       <w:outlineLvl w:val="2"/>
@@ -7416,7 +7393,7 @@
     <w:name w:val="No Spacing"/>
     <w:uiPriority w:val="1"/>
     <w:qFormat/>
-    <w:rsid w:val="001B08FA"/>
+    <w:rsid w:val="001D516F"/>
     <w:pPr>
       <w:spacing w:after="0" w:line="240" w:lineRule="auto"/>
       <w:ind w:firstLine="709"/>
@@ -7688,57 +7665,56 @@
       <w:spacing w:val="15"/>
     </w:rPr>
   </w:style>
-  <w:style w:type="paragraph" w:styleId="Textonotaalfinal">
-    <w:name w:val="endnote text"/>
+  <w:style w:type="paragraph" w:styleId="HTMLconformatoprevio">
+    <w:name w:val="HTML Preformatted"/>
     <w:basedOn w:val="Normal"/>
-    <w:link w:val="TextonotaalfinalCar"/>
+    <w:link w:val="HTMLconformatoprevioCar"/>
     <w:uiPriority w:val="99"/>
     <w:semiHidden/>
     <w:unhideWhenUsed/>
-    <w:rsid w:val="00E70DA0"/>
+    <w:rsid w:val="001C7EEE"/>
     <w:pPr>
+      <w:tabs>
+        <w:tab w:val="left" w:pos="916"/>
+        <w:tab w:val="left" w:pos="1832"/>
+        <w:tab w:val="left" w:pos="2748"/>
+        <w:tab w:val="left" w:pos="3664"/>
+        <w:tab w:val="left" w:pos="4580"/>
+        <w:tab w:val="left" w:pos="5496"/>
+        <w:tab w:val="left" w:pos="6412"/>
+        <w:tab w:val="left" w:pos="7328"/>
+        <w:tab w:val="left" w:pos="8244"/>
+        <w:tab w:val="left" w:pos="9160"/>
+        <w:tab w:val="left" w:pos="10076"/>
+        <w:tab w:val="left" w:pos="10992"/>
+        <w:tab w:val="left" w:pos="11908"/>
+        <w:tab w:val="left" w:pos="12824"/>
+        <w:tab w:val="left" w:pos="13740"/>
+        <w:tab w:val="left" w:pos="14656"/>
+      </w:tabs>
       <w:spacing w:before="0" w:after="0" w:line="240" w:lineRule="auto"/>
+      <w:ind w:firstLine="0"/>
+      <w:jc w:val="left"/>
     </w:pPr>
-    <w:rPr>
-      <w:sz w:val="20"/>
-      <w:szCs w:val="20"/>
-    </w:rPr>
-  </w:style>
-  <w:style w:type="character" w:customStyle="1" w:styleId="TextonotaalfinalCar">
-    <w:name w:val="Texto nota al final Car"/>
-    <w:basedOn w:val="Fuentedeprrafopredeter"/>
-    <w:link w:val="Textonotaalfinal"/>
-    <w:uiPriority w:val="99"/>
-    <w:semiHidden/>
-    <w:rsid w:val="00E70DA0"/>
-    <w:rPr>
-      <w:rFonts w:ascii="LM Roman 12" w:hAnsi="LM Roman 12"/>
-      <w:sz w:val="20"/>
-      <w:szCs w:val="20"/>
-    </w:rPr>
-  </w:style>
-  <w:style w:type="character" w:styleId="Refdenotaalfinal">
-    <w:name w:val="endnote reference"/>
-    <w:basedOn w:val="Fuentedeprrafopredeter"/>
-    <w:uiPriority w:val="99"/>
-    <w:semiHidden/>
-    <w:unhideWhenUsed/>
-    <w:rsid w:val="00E70DA0"/>
-    <w:rPr>
-      <w:vertAlign w:val="superscript"/>
-    </w:rPr>
-  </w:style>
-  <w:style w:type="character" w:styleId="CdigoHTML">
-    <w:name w:val="HTML Code"/>
-    <w:basedOn w:val="Fuentedeprrafopredeter"/>
-    <w:uiPriority w:val="99"/>
-    <w:semiHidden/>
-    <w:unhideWhenUsed/>
-    <w:rsid w:val="00823310"/>
     <w:rPr>
       <w:rFonts w:ascii="Courier New" w:eastAsia="Times New Roman" w:hAnsi="Courier New" w:cs="Courier New"/>
       <w:sz w:val="20"/>
       <w:szCs w:val="20"/>
+      <w:lang w:eastAsia="es-ES"/>
+    </w:rPr>
+  </w:style>
+  <w:style w:type="character" w:customStyle="1" w:styleId="HTMLconformatoprevioCar">
+    <w:name w:val="HTML con formato previo Car"/>
+    <w:basedOn w:val="Fuentedeprrafopredeter"/>
+    <w:link w:val="HTMLconformatoprevio"/>
+    <w:uiPriority w:val="99"/>
+    <w:semiHidden/>
+    <w:rsid w:val="001C7EEE"/>
+    <w:rPr>
+      <w:rFonts w:ascii="Courier New" w:eastAsia="Times New Roman" w:hAnsi="Courier New" w:cs="Courier New"/>
+      <w:sz w:val="20"/>
+      <w:szCs w:val="20"/>
+      <w:lang w:eastAsia="es-ES"/>
     </w:rPr>
   </w:style>
 </w:styles>
@@ -8044,7 +8020,7 @@
 </file>
 
 <file path=customXml/itemProps1.xml><?xml version="1.0" encoding="utf-8"?>
-<ds:datastoreItem xmlns:ds="http://schemas.openxmlformats.org/officeDocument/2006/customXml" ds:itemID="{5DF96A50-9F1E-4453-8E5A-8784E843FA7F}">
+<ds:datastoreItem xmlns:ds="http://schemas.openxmlformats.org/officeDocument/2006/customXml" ds:itemID="{D487B109-6556-442A-B447-1F1C2F24C080}">
   <ds:schemaRefs>
     <ds:schemaRef ds:uri="http://schemas.openxmlformats.org/officeDocument/2006/bibliography"/>
   </ds:schemaRefs>

--- a/PLANTILLA.docx
+++ b/PLANTILLA.docx
@@ -70,111 +70,66 @@
         <w:jc w:val="center"/>
       </w:pPr>
     </w:p>
-    <w:tbl>
-      <w:tblPr>
-        <w:tblStyle w:val="Tablaconcuadrcula"/>
-        <w:tblW w:w="0" w:type="auto"/>
-        <w:tblInd w:w="1129" w:type="dxa"/>
-        <w:tblBorders>
-          <w:top w:val="none" w:sz="0" w:space="0" w:color="auto"/>
-          <w:left w:val="none" w:sz="0" w:space="0" w:color="auto"/>
-          <w:bottom w:val="none" w:sz="0" w:space="0" w:color="auto"/>
-          <w:right w:val="none" w:sz="0" w:space="0" w:color="auto"/>
-          <w:insideH w:val="none" w:sz="0" w:space="0" w:color="auto"/>
-          <w:insideV w:val="none" w:sz="0" w:space="0" w:color="auto"/>
-        </w:tblBorders>
-        <w:tblLook w:val="04A0" w:firstRow="1" w:lastRow="0" w:firstColumn="1" w:lastColumn="0" w:noHBand="0" w:noVBand="1"/>
-      </w:tblPr>
-      <w:tblGrid>
-        <w:gridCol w:w="5954"/>
-        <w:gridCol w:w="1411"/>
-      </w:tblGrid>
-      <w:tr>
-        <w:tc>
-          <w:tcPr>
-            <w:tcW w:w="5954" w:type="dxa"/>
-          </w:tcPr>
-          <w:p>
-            <w:pPr>
-              <w:ind w:firstLine="0"/>
-              <w:jc w:val="center"/>
-              <w:rPr>
-                <w:b/>
-                <w:sz w:val="32"/>
-                <w:szCs w:val="32"/>
-              </w:rPr>
-            </w:pPr>
-          </w:p>
-          <w:p>
-            <w:pPr>
-              <w:ind w:firstLine="0"/>
-              <w:jc w:val="center"/>
-              <w:rPr>
-                <w:b/>
-                <w:sz w:val="32"/>
-                <w:szCs w:val="32"/>
-              </w:rPr>
-            </w:pPr>
-            <w:r>
-              <w:rPr>
-                <w:b/>
-                <w:sz w:val="32"/>
-                <w:szCs w:val="32"/>
-              </w:rPr>
-              <w:t>Máster universitario de Ciencia de Datos</w:t>
-            </w:r>
-          </w:p>
-          <w:p>
-            <w:pPr>
-              <w:ind w:firstLine="0"/>
-              <w:jc w:val="center"/>
-              <w:rPr>
-                <w:b/>
-                <w:sz w:val="44"/>
-                <w:szCs w:val="44"/>
-              </w:rPr>
-            </w:pPr>
-            <w:r>
-              <w:rPr>
-                <w:b/>
-                <w:sz w:val="44"/>
-                <w:szCs w:val="44"/>
-              </w:rPr>
-              <w:t>Título práctica</w:t>
-            </w:r>
-          </w:p>
-          <w:p>
-            <w:pPr>
-              <w:jc w:val="center"/>
-              <w:rPr>
-                <w:b/>
-                <w:sz w:val="36"/>
-                <w:szCs w:val="36"/>
-              </w:rPr>
-            </w:pPr>
-            <w:r>
-              <w:rPr>
-                <w:b/>
-                <w:sz w:val="36"/>
-                <w:szCs w:val="36"/>
-              </w:rPr>
-              <w:t>Descripción breve</w:t>
-            </w:r>
-          </w:p>
-        </w:tc>
-        <w:tc>
-          <w:tcPr>
-            <w:tcW w:w="1411" w:type="dxa"/>
-          </w:tcPr>
-          <w:p>
-            <w:pPr>
-              <w:ind w:firstLine="0"/>
-              <w:jc w:val="center"/>
-            </w:pPr>
-          </w:p>
-        </w:tc>
-      </w:tr>
-    </w:tbl>
+    <w:p>
+      <w:pPr>
+        <w:ind w:firstLine="0"/>
+        <w:jc w:val="center"/>
+      </w:pPr>
+    </w:p>
+    <w:p>
+      <w:pPr>
+        <w:ind w:firstLine="0"/>
+        <w:jc w:val="center"/>
+        <w:rPr>
+          <w:b/>
+          <w:sz w:val="32"/>
+          <w:szCs w:val="32"/>
+        </w:rPr>
+      </w:pPr>
+      <w:r>
+        <w:rPr>
+          <w:b/>
+          <w:sz w:val="32"/>
+          <w:szCs w:val="32"/>
+        </w:rPr>
+        <w:t>Máster universitario de Ciencia de Datos</w:t>
+      </w:r>
+    </w:p>
+    <w:p>
+      <w:pPr>
+        <w:ind w:firstLine="0"/>
+        <w:jc w:val="center"/>
+        <w:rPr>
+          <w:b/>
+          <w:sz w:val="44"/>
+          <w:szCs w:val="44"/>
+        </w:rPr>
+      </w:pPr>
+      <w:proofErr w:type="gramStart"/>
+      <w:r>
+        <w:rPr>
+          <w:b/>
+          <w:sz w:val="44"/>
+          <w:szCs w:val="44"/>
+        </w:rPr>
+        <w:t>Título práctica</w:t>
+      </w:r>
+      <w:proofErr w:type="gramEnd"/>
+    </w:p>
+    <w:p>
+      <w:pPr>
+        <w:ind w:firstLine="0"/>
+        <w:jc w:val="center"/>
+      </w:pPr>
+      <w:r>
+        <w:rPr>
+          <w:b/>
+          <w:sz w:val="36"/>
+          <w:szCs w:val="36"/>
+        </w:rPr>
+        <w:t>Descripción breve sobre el trabajo a realizar en la práctica, a ser posible en un par de líneas</w:t>
+      </w:r>
+    </w:p>
     <w:p>
       <w:pPr>
         <w:ind w:firstLine="0"/>
@@ -869,16 +824,31 @@
       </w:pPr>
     </w:p>
     <w:p>
-      <w:fldSimple w:instr=" TOC \h \z \c &quot;Tabla&quot; ">
-        <w:r>
-          <w:rPr>
-            <w:b/>
-            <w:bCs/>
-            <w:noProof/>
-          </w:rPr>
-          <w:t>No se encuentran elementos de tabla de ilustraciones.</w:t>
-        </w:r>
-      </w:fldSimple>
+      <w:r>
+        <w:fldChar w:fldCharType="begin"/>
+      </w:r>
+      <w:r>
+        <w:instrText xml:space="preserve"> TOC \h \z \c "Tabla" </w:instrText>
+      </w:r>
+      <w:r>
+        <w:fldChar w:fldCharType="separate"/>
+      </w:r>
+      <w:r>
+        <w:rPr>
+          <w:b/>
+          <w:bCs/>
+          <w:noProof/>
+        </w:rPr>
+        <w:t>No se encuentran elementos de tabla de ilustraciones.</w:t>
+      </w:r>
+      <w:r>
+        <w:rPr>
+          <w:b/>
+          <w:bCs/>
+          <w:noProof/>
+        </w:rPr>
+        <w:fldChar w:fldCharType="end"/>
+      </w:r>
     </w:p>
     <w:p>
       <w:pPr>
@@ -952,16 +922,31 @@
       </w:pPr>
     </w:p>
     <w:p>
-      <w:fldSimple w:instr=" TOC \h \z \c &quot;Ilustración&quot; ">
-        <w:r>
-          <w:rPr>
-            <w:b/>
-            <w:bCs/>
-            <w:noProof/>
-          </w:rPr>
-          <w:t>No se encuentran elementos de tabla de ilustraciones.</w:t>
-        </w:r>
-      </w:fldSimple>
+      <w:r>
+        <w:fldChar w:fldCharType="begin"/>
+      </w:r>
+      <w:r>
+        <w:instrText xml:space="preserve"> TOC \h \z \c "Ilustración" </w:instrText>
+      </w:r>
+      <w:r>
+        <w:fldChar w:fldCharType="separate"/>
+      </w:r>
+      <w:r>
+        <w:rPr>
+          <w:b/>
+          <w:bCs/>
+          <w:noProof/>
+        </w:rPr>
+        <w:t>No se encuentran elementos de tabla de ilustraciones.</w:t>
+      </w:r>
+      <w:r>
+        <w:rPr>
+          <w:b/>
+          <w:bCs/>
+          <w:noProof/>
+        </w:rPr>
+        <w:fldChar w:fldCharType="end"/>
+      </w:r>
     </w:p>
     <w:p>
       <w:pPr>
@@ -6991,6 +6976,7 @@
     <w:lsdException w:name="HTML Sample" w:semiHidden="1" w:unhideWhenUsed="1"/>
     <w:lsdException w:name="HTML Typewriter" w:semiHidden="1" w:unhideWhenUsed="1"/>
     <w:lsdException w:name="HTML Variable" w:semiHidden="1" w:unhideWhenUsed="1"/>
+    <w:lsdException w:name="Normal Table" w:semiHidden="1" w:unhideWhenUsed="1"/>
     <w:lsdException w:name="annotation subject" w:semiHidden="1" w:unhideWhenUsed="1"/>
     <w:lsdException w:name="No List" w:semiHidden="1" w:unhideWhenUsed="1"/>
     <w:lsdException w:name="Outline List 1" w:semiHidden="1" w:unhideWhenUsed="1"/>
@@ -7037,8 +7023,10 @@
     <w:lsdException w:name="Table Subtle 2" w:semiHidden="1" w:unhideWhenUsed="1"/>
     <w:lsdException w:name="Table Web 1" w:semiHidden="1" w:unhideWhenUsed="1"/>
     <w:lsdException w:name="Table Web 2" w:semiHidden="1" w:unhideWhenUsed="1"/>
+    <w:lsdException w:name="Table Web 3" w:semiHidden="1" w:unhideWhenUsed="1"/>
     <w:lsdException w:name="Balloon Text" w:semiHidden="1" w:unhideWhenUsed="1"/>
     <w:lsdException w:name="Table Grid" w:uiPriority="39"/>
+    <w:lsdException w:name="Table Theme" w:semiHidden="1" w:unhideWhenUsed="1"/>
     <w:lsdException w:name="Placeholder Text" w:semiHidden="1"/>
     <w:lsdException w:name="No Spacing" w:uiPriority="1" w:qFormat="1"/>
     <w:lsdException w:name="Light Shading" w:uiPriority="60"/>
